--- a/Material complementar 1_ODD_detalhamento do modelo.docx
+++ b/Material complementar 1_ODD_detalhamento do modelo.docx
@@ -469,6 +469,14 @@
         </w:rPr>
         <w:t xml:space="preserve"> o código de forma que, na maioria dos casos, a espécie do indivíduo morto que vai nascer no local é determinado pela espécie mais abundante na vizinhança dele. </w:t>
       </w:r>
+      <w:r>
+        <w:rPr>
+          <w:rFonts w:ascii="Times New Roman" w:hAnsi="Times New Roman" w:cs="Times New Roman"/>
+          <w:sz w:val="22"/>
+          <w:szCs w:val="22"/>
+        </w:rPr>
+        <w:t>Como é probabilístico o processo, ainda há possibilidade de colonização e novas manchas.</w:t>
+      </w:r>
     </w:p>
     <w:p>
       <w:pPr>
@@ -852,23 +860,66 @@
           <w:sz w:val="22"/>
           <w:szCs w:val="22"/>
         </w:rPr>
-        <w:t xml:space="preserve"> um movimento ao</w:t>
-      </w:r>
-      <w:r>
-        <w:rPr>
-          <w:rFonts w:ascii="Times New Roman" w:hAnsi="Times New Roman" w:cs="Times New Roman"/>
-          <w:sz w:val="22"/>
-          <w:szCs w:val="22"/>
-        </w:rPr>
-        <w:t xml:space="preserve"> acaso e correlacionado – movimento browniano.</w:t>
-      </w:r>
-      <w:r>
-        <w:rPr>
-          <w:rFonts w:ascii="Times New Roman" w:hAnsi="Times New Roman" w:cs="Times New Roman"/>
-          <w:sz w:val="22"/>
-          <w:szCs w:val="22"/>
-        </w:rPr>
-        <w:t xml:space="preserve"> Os indivíduos dão </w:t>
+        <w:t xml:space="preserve"> um </w:t>
+      </w:r>
+      <w:bookmarkStart w:id="0" w:name="_GoBack"/>
+      <w:r>
+        <w:rPr>
+          <w:rFonts w:ascii="Times New Roman" w:hAnsi="Times New Roman" w:cs="Times New Roman"/>
+          <w:sz w:val="22"/>
+          <w:szCs w:val="22"/>
+        </w:rPr>
+        <w:t>movimento</w:t>
+      </w:r>
+      <w:bookmarkEnd w:id="0"/>
+      <w:r>
+        <w:rPr>
+          <w:rFonts w:ascii="Times New Roman" w:hAnsi="Times New Roman" w:cs="Times New Roman"/>
+          <w:sz w:val="22"/>
+          <w:szCs w:val="22"/>
+        </w:rPr>
+        <w:t xml:space="preserve"> ao</w:t>
+      </w:r>
+      <w:r>
+        <w:rPr>
+          <w:rFonts w:ascii="Times New Roman" w:hAnsi="Times New Roman" w:cs="Times New Roman"/>
+          <w:sz w:val="22"/>
+          <w:szCs w:val="22"/>
+        </w:rPr>
+        <w:t xml:space="preserve"> acaso e correlacionado – </w:t>
+      </w:r>
+      <w:r>
+        <w:rPr>
+          <w:rFonts w:ascii="Times New Roman" w:hAnsi="Times New Roman" w:cs="Times New Roman"/>
+          <w:sz w:val="22"/>
+          <w:szCs w:val="22"/>
+        </w:rPr>
+        <w:t>caminhada aleatória correlacionada</w:t>
+      </w:r>
+      <w:r>
+        <w:rPr>
+          <w:rFonts w:ascii="Times New Roman" w:hAnsi="Times New Roman" w:cs="Times New Roman"/>
+          <w:sz w:val="22"/>
+          <w:szCs w:val="22"/>
+        </w:rPr>
+        <w:t>.</w:t>
+      </w:r>
+      <w:r>
+        <w:rPr>
+          <w:rFonts w:ascii="Times New Roman" w:hAnsi="Times New Roman" w:cs="Times New Roman"/>
+          <w:sz w:val="22"/>
+          <w:szCs w:val="22"/>
+        </w:rPr>
+        <w:t xml:space="preserve"> Os </w:t>
+      </w:r>
+      <w:r>
+        <w:rPr>
+          <w:rFonts w:ascii="Times New Roman" w:hAnsi="Times New Roman" w:cs="Times New Roman"/>
+          <w:sz w:val="22"/>
+          <w:szCs w:val="22"/>
+        </w:rPr>
+        <w:lastRenderedPageBreak/>
+        <w:t xml:space="preserve">indivíduos dão </w:t>
       </w:r>
       <w:r>
         <w:rPr>
@@ -884,25 +935,7 @@
           <w:sz w:val="22"/>
           <w:szCs w:val="22"/>
         </w:rPr>
-        <w:t xml:space="preserve">de tamanho 1 - gastam energia para andar (menos </w:t>
-      </w:r>
-      <w:proofErr w:type="gramStart"/>
-      <w:r>
-        <w:rPr>
-          <w:rFonts w:ascii="Times New Roman" w:hAnsi="Times New Roman" w:cs="Times New Roman"/>
-          <w:sz w:val="22"/>
-          <w:szCs w:val="22"/>
-        </w:rPr>
-        <w:t>1</w:t>
-      </w:r>
-      <w:proofErr w:type="gramEnd"/>
-      <w:r>
-        <w:rPr>
-          <w:rFonts w:ascii="Times New Roman" w:hAnsi="Times New Roman" w:cs="Times New Roman"/>
-          <w:sz w:val="22"/>
-          <w:szCs w:val="22"/>
-        </w:rPr>
-        <w:t xml:space="preserve"> de energia + o valor </w:t>
+        <w:t xml:space="preserve">de tamanho 1 - gastam energia para andar (menos 1 de energia + o valor </w:t>
       </w:r>
       <w:r>
         <w:rPr>
@@ -942,7 +975,6 @@
           <w:sz w:val="22"/>
           <w:szCs w:val="22"/>
         </w:rPr>
-        <w:lastRenderedPageBreak/>
         <w:t>Localização: representa a posição dos indivíduos no plano XY.</w:t>
       </w:r>
     </w:p>
@@ -1056,6 +1088,14 @@
         </w:rPr>
         <w:t>: Indica se a espécie está escondida.</w:t>
       </w:r>
+      <w:r>
+        <w:rPr>
+          <w:rFonts w:ascii="Times New Roman" w:hAnsi="Times New Roman" w:cs="Times New Roman"/>
+          <w:sz w:val="22"/>
+          <w:szCs w:val="22"/>
+        </w:rPr>
+        <w:t xml:space="preserve"> Em nosso caso algumas espécies aleatoriamente podem ocupar o espaço de outra, teoricamente, ficando uma em cima da outra. Com isso a espécie pode estar escondida ou a vista, essa variável serve apenas para classificação, não terá muito uso. </w:t>
+      </w:r>
     </w:p>
     <w:p>
       <w:pPr>
@@ -1148,6 +1188,14 @@
           <w:sz w:val="22"/>
           <w:szCs w:val="22"/>
         </w:rPr>
+        <w:t xml:space="preserve"> (distribuição uniforme)</w:t>
+      </w:r>
+      <w:r>
+        <w:rPr>
+          <w:rFonts w:ascii="Times New Roman" w:hAnsi="Times New Roman" w:cs="Times New Roman"/>
+          <w:sz w:val="22"/>
+          <w:szCs w:val="22"/>
+        </w:rPr>
         <w:t xml:space="preserve">. Após os indivíduos estarem se locomovendo, quando este </w:t>
       </w:r>
       <w:r>
@@ -1463,7 +1511,23 @@
           <w:sz w:val="22"/>
           <w:szCs w:val="22"/>
         </w:rPr>
-        <w:t xml:space="preserve"> Os indivíduos saltam quando estão com pouca energia (&gt;5) e com o habitat destruído (por ser comido em excesso ou perturbação</w:t>
+        <w:t xml:space="preserve"> Os indivíduos saltam quando estão</w:t>
+      </w:r>
+      <w:r>
+        <w:rPr>
+          <w:rFonts w:ascii="Times New Roman" w:hAnsi="Times New Roman" w:cs="Times New Roman"/>
+          <w:sz w:val="22"/>
+          <w:szCs w:val="22"/>
+        </w:rPr>
+        <w:t xml:space="preserve"> com pouca energia (&lt;</w:t>
+      </w:r>
+      <w:r>
+        <w:rPr>
+          <w:rFonts w:ascii="Times New Roman" w:hAnsi="Times New Roman" w:cs="Times New Roman"/>
+          <w:sz w:val="22"/>
+          <w:szCs w:val="22"/>
+        </w:rPr>
+        <w:t>5) e com o habitat destruído (por ser comido em excesso ou perturbação</w:t>
       </w:r>
       <w:r>
         <w:rPr>
@@ -1479,7 +1543,32 @@
           <w:sz w:val="22"/>
           <w:szCs w:val="22"/>
         </w:rPr>
-        <w:t xml:space="preserve"> &gt;=5 vizinhos mortos da cor marrom ou preta). O valor da plasticidade tem as seguintes médias: baixa (0.2 consumidores primários e 0.3 consumidores secundários), média (0.5 consumidores primários e 0.6 consumidores secundários) e alta (0.8 consumidores primários e 0.9 consumidores secundários). Com desvio padrão de 0.2, ou seja, o valor da plasticidade dos indivíduos ao saltar será sorteado com base nessa distribuição normal. Eles possuem um raio de visão grande e a sua decisão de saltar é gradual.</w:t>
+        <w:t xml:space="preserve"> &gt;=5 vizinhos mortos da cor marrom ou preta). O valor da plasticidade tem as seguintes médias: baixa (0.2 consumidores primários e 0.3 consumidores secundários), média (0.5 consumidores primários e 0.6 consumidores secundários) e alta (0.8 consumidores primários e 0.9 consumidores secundários)</w:t>
+      </w:r>
+      <w:r>
+        <w:rPr>
+          <w:rFonts w:ascii="Times New Roman" w:hAnsi="Times New Roman" w:cs="Times New Roman"/>
+          <w:sz w:val="22"/>
+          <w:szCs w:val="22"/>
+        </w:rPr>
+        <w:t xml:space="preserve"> – tamanho do </w:t>
+      </w:r>
+      <w:r>
+        <w:rPr>
+          <w:rFonts w:ascii="Times New Roman" w:hAnsi="Times New Roman" w:cs="Times New Roman"/>
+          <w:sz w:val="22"/>
+          <w:szCs w:val="22"/>
+        </w:rPr>
+        <w:lastRenderedPageBreak/>
+        <w:t>salto</w:t>
+      </w:r>
+      <w:r>
+        <w:rPr>
+          <w:rFonts w:ascii="Times New Roman" w:hAnsi="Times New Roman" w:cs="Times New Roman"/>
+          <w:sz w:val="22"/>
+          <w:szCs w:val="22"/>
+        </w:rPr>
+        <w:t xml:space="preserve">. Com desvio padrão de 0.2, ou seja, o valor da plasticidade dos indivíduos ao saltar será sorteado com base nessa distribuição normal. </w:t>
       </w:r>
     </w:p>
     <w:p>
@@ -1510,25 +1599,31 @@
           <w:sz w:val="22"/>
           <w:szCs w:val="22"/>
         </w:rPr>
-        <w:t xml:space="preserve">Custo energético – baixa plasticidade </w:t>
-      </w:r>
-      <w:proofErr w:type="gramStart"/>
-      <w:r>
-        <w:rPr>
-          <w:rFonts w:ascii="Times New Roman" w:hAnsi="Times New Roman" w:cs="Times New Roman"/>
-          <w:sz w:val="22"/>
-          <w:szCs w:val="22"/>
-        </w:rPr>
-        <w:t>1</w:t>
-      </w:r>
-      <w:proofErr w:type="gramEnd"/>
-      <w:r>
-        <w:rPr>
-          <w:rFonts w:ascii="Times New Roman" w:hAnsi="Times New Roman" w:cs="Times New Roman"/>
-          <w:sz w:val="22"/>
-          <w:szCs w:val="22"/>
-        </w:rPr>
-        <w:t xml:space="preserve"> e 1.3, média e 2 e 2.3 e alta 3 e 3.3. Toda vez que o indivíduo anda, ele gasta o que ele normalmente gasta pra andar e ainda perde esse valor </w:t>
+        <w:t>Custo e</w:t>
+      </w:r>
+      <w:r>
+        <w:rPr>
+          <w:rFonts w:ascii="Times New Roman" w:hAnsi="Times New Roman" w:cs="Times New Roman"/>
+          <w:sz w:val="22"/>
+          <w:szCs w:val="22"/>
+        </w:rPr>
+        <w:t xml:space="preserve">nergético – baixa plasticidade 0.2 e 0.3, média e 0.5 e 0.6 e </w:t>
+      </w:r>
+      <w:r>
+        <w:rPr>
+          <w:rFonts w:ascii="Times New Roman" w:hAnsi="Times New Roman" w:cs="Times New Roman"/>
+          <w:sz w:val="22"/>
+          <w:szCs w:val="22"/>
+        </w:rPr>
+        <w:t>alta 0.8 e 0.9</w:t>
+      </w:r>
+      <w:r>
+        <w:rPr>
+          <w:rFonts w:ascii="Times New Roman" w:hAnsi="Times New Roman" w:cs="Times New Roman"/>
+          <w:sz w:val="22"/>
+          <w:szCs w:val="22"/>
+        </w:rPr>
+        <w:t xml:space="preserve">. Toda vez que o indivíduo anda, ele gasta o que ele normalmente gasta pra andar e ainda perde esse valor </w:t>
       </w:r>
       <w:r>
         <w:rPr>
@@ -1567,7 +1662,6 @@
           <w:sz w:val="22"/>
           <w:szCs w:val="22"/>
         </w:rPr>
-        <w:lastRenderedPageBreak/>
         <w:t>Custo do salto: a energia</w:t>
       </w:r>
       <w:r>
@@ -1947,7 +2041,15 @@
           <w:sz w:val="22"/>
           <w:szCs w:val="22"/>
         </w:rPr>
-        <w:t>Os indivíduos se movimentam a partir do movimento browniano</w:t>
+        <w:t xml:space="preserve">Os indivíduos se movimentam a partir </w:t>
+      </w:r>
+      <w:r>
+        <w:rPr>
+          <w:rFonts w:ascii="Times New Roman" w:hAnsi="Times New Roman" w:cs="Times New Roman"/>
+          <w:sz w:val="22"/>
+          <w:szCs w:val="22"/>
+        </w:rPr>
+        <w:t>da caminhada aleatória correlacionada</w:t>
       </w:r>
       <w:r>
         <w:rPr>
@@ -2540,7 +2642,17 @@
           <w:sz w:val="22"/>
           <w:szCs w:val="22"/>
         </w:rPr>
-        <w:t xml:space="preserve"> apresentar uma resposta adequada a perturbação (Wong e </w:t>
+        <w:t xml:space="preserve"> </w:t>
+      </w:r>
+      <w:r>
+        <w:rPr>
+          <w:rFonts w:ascii="Times New Roman" w:hAnsi="Times New Roman" w:cs="Times New Roman"/>
+          <w:iCs/>
+          <w:sz w:val="22"/>
+          <w:szCs w:val="22"/>
+        </w:rPr>
+        <w:lastRenderedPageBreak/>
+        <w:t xml:space="preserve">apresentar uma resposta adequada a perturbação (Wong e </w:t>
       </w:r>
       <w:proofErr w:type="spellStart"/>
       <w:r>
@@ -2691,7 +2803,6 @@
           <w:sz w:val="22"/>
           <w:szCs w:val="22"/>
         </w:rPr>
-        <w:lastRenderedPageBreak/>
         <w:t>Adaptação.</w:t>
       </w:r>
       <w:r>
@@ -3399,7 +3510,23 @@
           <w:sz w:val="22"/>
           <w:szCs w:val="22"/>
         </w:rPr>
-        <w:t>No passo zero, surgiam 100 indivíduos de cada espécie de lobos e ovelhas (800 indivíduos no total) e 1115 gramíneas (distribuídos equitativamente por espécie)</w:t>
+        <w:t xml:space="preserve">No passo zero, surgiam 100 indivíduos de cada espécie de lobos e ovelhas (800 indivíduos no total) e 1115 </w:t>
+      </w:r>
+      <w:r>
+        <w:rPr>
+          <w:rFonts w:ascii="Times New Roman" w:hAnsi="Times New Roman" w:cs="Times New Roman"/>
+          <w:sz w:val="22"/>
+          <w:szCs w:val="22"/>
+        </w:rPr>
+        <w:t>plantas</w:t>
+      </w:r>
+      <w:r>
+        <w:rPr>
+          <w:rFonts w:ascii="Times New Roman" w:hAnsi="Times New Roman" w:cs="Times New Roman"/>
+          <w:sz w:val="22"/>
+          <w:szCs w:val="22"/>
+        </w:rPr>
+        <w:t xml:space="preserve"> (distribuídos equitativamente por espécie)</w:t>
       </w:r>
       <w:r>
         <w:rPr>
@@ -3415,7 +3542,23 @@
           <w:sz w:val="22"/>
           <w:szCs w:val="22"/>
         </w:rPr>
-        <w:t>. Cada gramínea surgia</w:t>
+        <w:t xml:space="preserve">. Cada </w:t>
+      </w:r>
+      <w:r>
+        <w:rPr>
+          <w:rFonts w:ascii="Times New Roman" w:hAnsi="Times New Roman" w:cs="Times New Roman"/>
+          <w:sz w:val="22"/>
+          <w:szCs w:val="22"/>
+        </w:rPr>
+        <w:t>planta</w:t>
+      </w:r>
+      <w:r>
+        <w:rPr>
+          <w:rFonts w:ascii="Times New Roman" w:hAnsi="Times New Roman" w:cs="Times New Roman"/>
+          <w:sz w:val="22"/>
+          <w:szCs w:val="22"/>
+        </w:rPr>
+        <w:t xml:space="preserve"> surgia</w:t>
       </w:r>
       <w:r>
         <w:rPr>
@@ -3557,8 +3700,6 @@
         </w:rPr>
         <w:t xml:space="preserve"> fixados no inicio do modelo.</w:t>
       </w:r>
-      <w:bookmarkStart w:id="0" w:name="_GoBack"/>
-      <w:bookmarkEnd w:id="0"/>
     </w:p>
     <w:p>
       <w:pPr>
@@ -3582,6 +3723,7 @@
           <w:sz w:val="22"/>
           <w:szCs w:val="22"/>
         </w:rPr>
+        <w:lastRenderedPageBreak/>
         <w:t>6. Dados de entrada</w:t>
       </w:r>
     </w:p>
@@ -3723,24 +3865,15 @@
           <w:sz w:val="22"/>
           <w:szCs w:val="22"/>
         </w:rPr>
-        <w:lastRenderedPageBreak/>
-        <w:t xml:space="preserve">Não tivemos submodelos. </w:t>
-      </w:r>
-      <w:r>
-        <w:rPr>
-          <w:rFonts w:ascii="Times New Roman" w:hAnsi="Times New Roman" w:cs="Times New Roman"/>
-          <w:sz w:val="22"/>
-          <w:szCs w:val="22"/>
-        </w:rPr>
-        <w:t>Apenas rodamos</w:t>
-      </w:r>
-      <w:r>
-        <w:rPr>
-          <w:rFonts w:ascii="Times New Roman" w:hAnsi="Times New Roman" w:cs="Times New Roman"/>
-          <w:sz w:val="22"/>
-          <w:szCs w:val="22"/>
-        </w:rPr>
-        <w:t xml:space="preserve"> nossas simulações com 24 combinações de parâmetros diferentes</w:t>
+        <w:t xml:space="preserve">Nossos submodelos foram rodar </w:t>
+      </w:r>
+      <w:r>
+        <w:rPr>
+          <w:rFonts w:ascii="Times New Roman" w:hAnsi="Times New Roman" w:cs="Times New Roman"/>
+          <w:sz w:val="22"/>
+          <w:szCs w:val="22"/>
+        </w:rPr>
+        <w:t>nossas simulações com 24 combinações de parâmetros diferentes</w:t>
       </w:r>
       <w:r>
         <w:rPr>
@@ -3751,7 +3884,13 @@
         <w:t xml:space="preserve"> e verificamos os resultados que eram gerados. </w:t>
       </w:r>
     </w:p>
-    <w:p/>
+    <w:p>
+      <w:pPr>
+        <w:rPr>
+          <w:rFonts w:hint="eastAsia"/>
+        </w:rPr>
+      </w:pPr>
+    </w:p>
     <w:sectPr>
       <w:pgSz w:w="11906" w:h="16838"/>
       <w:pgMar w:top="1417" w:right="1701" w:bottom="1417" w:left="1701" w:header="708" w:footer="708" w:gutter="0"/>

--- a/Material complementar 1_ODD_detalhamento do modelo.docx
+++ b/Material complementar 1_ODD_detalhamento do modelo.docx
@@ -144,15 +144,31 @@
           <w:sz w:val="22"/>
           <w:szCs w:val="22"/>
         </w:rPr>
-        <w:t>doze</w:t>
-      </w:r>
-      <w:r>
-        <w:rPr>
-          <w:rFonts w:ascii="Times New Roman" w:hAnsi="Times New Roman" w:cs="Times New Roman"/>
-          <w:sz w:val="22"/>
-          <w:szCs w:val="22"/>
-        </w:rPr>
-        <w:t xml:space="preserve"> entidades no modelo: quatro espécies produtores primários (plantas), quatro espécies c</w:t>
+        <w:t>dez</w:t>
+      </w:r>
+      <w:r>
+        <w:rPr>
+          <w:rFonts w:ascii="Times New Roman" w:hAnsi="Times New Roman" w:cs="Times New Roman"/>
+          <w:sz w:val="22"/>
+          <w:szCs w:val="22"/>
+        </w:rPr>
+        <w:t xml:space="preserve"> entidades no modelo: quatro espécies produtores primários (plantas), </w:t>
+      </w:r>
+      <w:r>
+        <w:rPr>
+          <w:rFonts w:ascii="Times New Roman" w:hAnsi="Times New Roman" w:cs="Times New Roman"/>
+          <w:sz w:val="22"/>
+          <w:szCs w:val="22"/>
+        </w:rPr>
+        <w:t>três</w:t>
+      </w:r>
+      <w:r>
+        <w:rPr>
+          <w:rFonts w:ascii="Times New Roman" w:hAnsi="Times New Roman" w:cs="Times New Roman"/>
+          <w:sz w:val="22"/>
+          <w:szCs w:val="22"/>
+        </w:rPr>
+        <w:t xml:space="preserve"> espécies c</w:t>
       </w:r>
       <w:r>
         <w:rPr>
@@ -168,7 +184,23 @@
           <w:sz w:val="22"/>
           <w:szCs w:val="22"/>
         </w:rPr>
-        <w:t xml:space="preserve"> quatro espécies de c</w:t>
+        <w:t xml:space="preserve"> </w:t>
+      </w:r>
+      <w:r>
+        <w:rPr>
+          <w:rFonts w:ascii="Times New Roman" w:hAnsi="Times New Roman" w:cs="Times New Roman"/>
+          <w:sz w:val="22"/>
+          <w:szCs w:val="22"/>
+        </w:rPr>
+        <w:t>três</w:t>
+      </w:r>
+      <w:r>
+        <w:rPr>
+          <w:rFonts w:ascii="Times New Roman" w:hAnsi="Times New Roman" w:cs="Times New Roman"/>
+          <w:sz w:val="22"/>
+          <w:szCs w:val="22"/>
+        </w:rPr>
+        <w:t xml:space="preserve"> espécies de c</w:t>
       </w:r>
       <w:r>
         <w:rPr>
@@ -489,6 +521,7 @@
         <w:jc w:val="both"/>
         <w:rPr>
           <w:rFonts w:ascii="Times New Roman" w:hAnsi="Times New Roman" w:cs="Times New Roman"/>
+          <w:color w:val="FF0000"/>
           <w:sz w:val="22"/>
           <w:szCs w:val="22"/>
         </w:rPr>
@@ -603,7 +636,51 @@
           <w:sz w:val="22"/>
           <w:szCs w:val="22"/>
         </w:rPr>
-        <w:t xml:space="preserve"> de 0.3 e 0.7 e grau de perturbação 30% e 75%.</w:t>
+        <w:t xml:space="preserve"> de 0.3 e 0.7 e grau de perturbação 30% e 75</w:t>
+      </w:r>
+      <w:r>
+        <w:rPr>
+          <w:rFonts w:ascii="Times New Roman" w:hAnsi="Times New Roman" w:cs="Times New Roman"/>
+          <w:sz w:val="22"/>
+          <w:szCs w:val="22"/>
+        </w:rPr>
+        <w:t>%.</w:t>
+      </w:r>
+      <w:r>
+        <w:rPr>
+          <w:rFonts w:ascii="Times New Roman" w:hAnsi="Times New Roman" w:cs="Times New Roman"/>
+          <w:sz w:val="22"/>
+          <w:szCs w:val="22"/>
+        </w:rPr>
+        <w:t xml:space="preserve"> São gerados 200 imagens diferentes, cada uma destas ocorrendo em simulações diferentes e estas se repete</w:t>
+      </w:r>
+      <w:bookmarkStart w:id="0" w:name="_GoBack"/>
+      <w:bookmarkEnd w:id="0"/>
+      <w:r>
+        <w:rPr>
+          <w:rFonts w:ascii="Times New Roman" w:hAnsi="Times New Roman" w:cs="Times New Roman"/>
+          <w:sz w:val="22"/>
+          <w:szCs w:val="22"/>
+        </w:rPr>
+        <w:t xml:space="preserve">m por </w:t>
+      </w:r>
+      <w:proofErr w:type="gramStart"/>
+      <w:r>
+        <w:rPr>
+          <w:rFonts w:ascii="Times New Roman" w:hAnsi="Times New Roman" w:cs="Times New Roman"/>
+          <w:sz w:val="22"/>
+          <w:szCs w:val="22"/>
+        </w:rPr>
+        <w:t>5</w:t>
+      </w:r>
+      <w:proofErr w:type="gramEnd"/>
+      <w:r>
+        <w:rPr>
+          <w:rFonts w:ascii="Times New Roman" w:hAnsi="Times New Roman" w:cs="Times New Roman"/>
+          <w:sz w:val="22"/>
+          <w:szCs w:val="22"/>
+        </w:rPr>
+        <w:t xml:space="preserve"> vezes (200 simulações se repetindo 5 vezes, cada uma em simulações diferentes, totalizando 1000 simulações). Fizemos isso para evitar efeito da forma da perturbação no resultado final. </w:t>
       </w:r>
     </w:p>
     <w:p>
@@ -777,6 +854,7 @@
           <w:sz w:val="22"/>
           <w:szCs w:val="22"/>
         </w:rPr>
+        <w:lastRenderedPageBreak/>
         <w:t>Heading</w:t>
       </w:r>
       <w:proofErr w:type="spellEnd"/>
@@ -860,25 +938,7 @@
           <w:sz w:val="22"/>
           <w:szCs w:val="22"/>
         </w:rPr>
-        <w:t xml:space="preserve"> um </w:t>
-      </w:r>
-      <w:bookmarkStart w:id="0" w:name="_GoBack"/>
-      <w:r>
-        <w:rPr>
-          <w:rFonts w:ascii="Times New Roman" w:hAnsi="Times New Roman" w:cs="Times New Roman"/>
-          <w:sz w:val="22"/>
-          <w:szCs w:val="22"/>
-        </w:rPr>
-        <w:t>movimento</w:t>
-      </w:r>
-      <w:bookmarkEnd w:id="0"/>
-      <w:r>
-        <w:rPr>
-          <w:rFonts w:ascii="Times New Roman" w:hAnsi="Times New Roman" w:cs="Times New Roman"/>
-          <w:sz w:val="22"/>
-          <w:szCs w:val="22"/>
-        </w:rPr>
-        <w:t xml:space="preserve"> ao</w:t>
+        <w:t xml:space="preserve"> um movimento ao</w:t>
       </w:r>
       <w:r>
         <w:rPr>
@@ -910,16 +970,7 @@
           <w:sz w:val="22"/>
           <w:szCs w:val="22"/>
         </w:rPr>
-        <w:t xml:space="preserve"> Os </w:t>
-      </w:r>
-      <w:r>
-        <w:rPr>
-          <w:rFonts w:ascii="Times New Roman" w:hAnsi="Times New Roman" w:cs="Times New Roman"/>
-          <w:sz w:val="22"/>
-          <w:szCs w:val="22"/>
-        </w:rPr>
-        <w:lastRenderedPageBreak/>
-        <w:t xml:space="preserve">indivíduos dão </w:t>
+        <w:t xml:space="preserve"> Os indivíduos dão </w:t>
       </w:r>
       <w:r>
         <w:rPr>
@@ -998,7 +1049,23 @@
           <w:sz w:val="22"/>
           <w:szCs w:val="22"/>
         </w:rPr>
-        <w:t>Idade: Quão velho os indivíduos são. Idade máxima 70 anos, após isso eles morrem.</w:t>
+        <w:t>Idade: Quão velho o</w:t>
+      </w:r>
+      <w:r>
+        <w:rPr>
+          <w:rFonts w:ascii="Times New Roman" w:hAnsi="Times New Roman" w:cs="Times New Roman"/>
+          <w:sz w:val="22"/>
+          <w:szCs w:val="22"/>
+        </w:rPr>
+        <w:t>s indivíduos são. Idade máxima 10</w:t>
+      </w:r>
+      <w:r>
+        <w:rPr>
+          <w:rFonts w:ascii="Times New Roman" w:hAnsi="Times New Roman" w:cs="Times New Roman"/>
+          <w:sz w:val="22"/>
+          <w:szCs w:val="22"/>
+        </w:rPr>
+        <w:t>0 anos, após isso eles morrem.</w:t>
       </w:r>
     </w:p>
     <w:p>
@@ -1214,6 +1281,32 @@
         </w:rPr>
         <w:t xml:space="preserve">, a energia que ele tem será somada a esse valor de ganho por comida. </w:t>
       </w:r>
+      <w:r>
+        <w:rPr>
+          <w:rFonts w:ascii="Times New Roman" w:hAnsi="Times New Roman" w:cs="Times New Roman"/>
+          <w:sz w:val="22"/>
+          <w:szCs w:val="22"/>
+        </w:rPr>
+        <w:t xml:space="preserve">No final, está é dividida pelo número de espécies que o indivíduo pode comer (ver mais em: custo do </w:t>
+      </w:r>
+      <w:proofErr w:type="spellStart"/>
+      <w:r>
+        <w:rPr>
+          <w:rFonts w:ascii="Times New Roman" w:hAnsi="Times New Roman" w:cs="Times New Roman"/>
+          <w:sz w:val="22"/>
+          <w:szCs w:val="22"/>
+        </w:rPr>
+        <w:t>generalismo</w:t>
+      </w:r>
+      <w:proofErr w:type="spellEnd"/>
+      <w:r>
+        <w:rPr>
+          <w:rFonts w:ascii="Times New Roman" w:hAnsi="Times New Roman" w:cs="Times New Roman"/>
+          <w:sz w:val="22"/>
+          <w:szCs w:val="22"/>
+        </w:rPr>
+        <w:t xml:space="preserve">). </w:t>
+      </w:r>
     </w:p>
     <w:p>
       <w:pPr>
@@ -1350,7 +1443,95 @@
           <w:sz w:val="22"/>
           <w:szCs w:val="22"/>
         </w:rPr>
-        <w:t xml:space="preserve">Reprodução: Estabelecemos um valor fixado de taxa de reprodução de 5% para ovelhas e 10% para lobos. </w:t>
+        <w:t>Reprodução:</w:t>
+      </w:r>
+      <w:proofErr w:type="gramStart"/>
+      <w:r>
+        <w:rPr>
+          <w:rFonts w:ascii="Times New Roman" w:hAnsi="Times New Roman" w:cs="Times New Roman"/>
+          <w:sz w:val="22"/>
+          <w:szCs w:val="22"/>
+        </w:rPr>
+        <w:t xml:space="preserve"> </w:t>
+      </w:r>
+      <w:r>
+        <w:rPr>
+          <w:rFonts w:ascii="Times New Roman" w:hAnsi="Times New Roman" w:cs="Times New Roman"/>
+          <w:sz w:val="22"/>
+          <w:szCs w:val="22"/>
+        </w:rPr>
+        <w:t xml:space="preserve"> </w:t>
+      </w:r>
+      <w:proofErr w:type="gramEnd"/>
+      <w:r>
+        <w:rPr>
+          <w:rFonts w:ascii="Times New Roman" w:hAnsi="Times New Roman" w:cs="Times New Roman"/>
+          <w:sz w:val="22"/>
+          <w:szCs w:val="22"/>
+        </w:rPr>
+        <w:t>Para cada tipo de combinação de parâmetros na simulação tivemos um número reprodutivo diferente de acordo com que o sistema se estabilizasse no “</w:t>
+      </w:r>
+      <w:proofErr w:type="spellStart"/>
+      <w:r>
+        <w:rPr>
+          <w:rFonts w:ascii="Times New Roman" w:hAnsi="Times New Roman" w:cs="Times New Roman"/>
+          <w:sz w:val="22"/>
+          <w:szCs w:val="22"/>
+        </w:rPr>
+        <w:t>behavioral</w:t>
+      </w:r>
+      <w:proofErr w:type="spellEnd"/>
+      <w:r>
+        <w:rPr>
+          <w:rFonts w:ascii="Times New Roman" w:hAnsi="Times New Roman" w:cs="Times New Roman"/>
+          <w:sz w:val="22"/>
+          <w:szCs w:val="22"/>
+        </w:rPr>
+        <w:t xml:space="preserve"> </w:t>
+      </w:r>
+      <w:proofErr w:type="spellStart"/>
+      <w:r>
+        <w:rPr>
+          <w:rFonts w:ascii="Times New Roman" w:hAnsi="Times New Roman" w:cs="Times New Roman"/>
+          <w:sz w:val="22"/>
+          <w:szCs w:val="22"/>
+        </w:rPr>
+        <w:t>space</w:t>
+      </w:r>
+      <w:proofErr w:type="spellEnd"/>
+      <w:r>
+        <w:rPr>
+          <w:rFonts w:ascii="Times New Roman" w:hAnsi="Times New Roman" w:cs="Times New Roman"/>
+          <w:sz w:val="22"/>
+          <w:szCs w:val="22"/>
+        </w:rPr>
+        <w:t xml:space="preserve">” do </w:t>
+      </w:r>
+      <w:proofErr w:type="spellStart"/>
+      <w:r>
+        <w:rPr>
+          <w:rFonts w:ascii="Times New Roman" w:hAnsi="Times New Roman" w:cs="Times New Roman"/>
+          <w:sz w:val="22"/>
+          <w:szCs w:val="22"/>
+        </w:rPr>
+        <w:t>Netlogo</w:t>
+      </w:r>
+      <w:proofErr w:type="spellEnd"/>
+      <w:r>
+        <w:rPr>
+          <w:rFonts w:ascii="Times New Roman" w:hAnsi="Times New Roman" w:cs="Times New Roman"/>
+          <w:sz w:val="22"/>
+          <w:szCs w:val="22"/>
+        </w:rPr>
+        <w:t xml:space="preserve"> – metade das combinações foram 25% ovelhas e 5% lobos e na outra metade 25% ovelhas e 10% lobos</w:t>
+      </w:r>
+      <w:r>
+        <w:rPr>
+          <w:rFonts w:ascii="Times New Roman" w:hAnsi="Times New Roman" w:cs="Times New Roman"/>
+          <w:sz w:val="22"/>
+          <w:szCs w:val="22"/>
+        </w:rPr>
+        <w:t xml:space="preserve">. </w:t>
       </w:r>
       <w:r>
         <w:rPr>
@@ -1414,7 +1595,16 @@
           <w:sz w:val="22"/>
           <w:szCs w:val="22"/>
         </w:rPr>
-        <w:t xml:space="preserve">. Nesse processo ele se divide em dois, a energia </w:t>
+        <w:t xml:space="preserve">. Nesse processo ele se divide em dois, a </w:t>
+      </w:r>
+      <w:r>
+        <w:rPr>
+          <w:rFonts w:ascii="Times New Roman" w:hAnsi="Times New Roman" w:cs="Times New Roman"/>
+          <w:sz w:val="22"/>
+          <w:szCs w:val="22"/>
+        </w:rPr>
+        <w:lastRenderedPageBreak/>
+        <w:t xml:space="preserve">energia </w:t>
       </w:r>
       <w:r>
         <w:rPr>
@@ -1446,25 +1636,7 @@
           <w:sz w:val="22"/>
           <w:szCs w:val="22"/>
         </w:rPr>
-        <w:t xml:space="preserve"> </w:t>
-      </w:r>
-      <w:proofErr w:type="gramStart"/>
-      <w:r>
-        <w:rPr>
-          <w:rFonts w:ascii="Times New Roman" w:hAnsi="Times New Roman" w:cs="Times New Roman"/>
-          <w:sz w:val="22"/>
-          <w:szCs w:val="22"/>
-        </w:rPr>
-        <w:t>0</w:t>
-      </w:r>
-      <w:proofErr w:type="gramEnd"/>
-      <w:r>
-        <w:rPr>
-          <w:rFonts w:ascii="Times New Roman" w:hAnsi="Times New Roman" w:cs="Times New Roman"/>
-          <w:sz w:val="22"/>
-          <w:szCs w:val="22"/>
-        </w:rPr>
-        <w:t xml:space="preserve"> e cada um anda para</w:t>
+        <w:t xml:space="preserve"> 0 e cada um anda para</w:t>
       </w:r>
       <w:r>
         <w:rPr>
@@ -1543,24 +1715,31 @@
           <w:sz w:val="22"/>
           <w:szCs w:val="22"/>
         </w:rPr>
-        <w:t xml:space="preserve"> &gt;=5 vizinhos mortos da cor marrom ou preta). O valor da plasticidade tem as seguintes médias: baixa (0.2 consumidores primários e 0.3 consumidores secundários), média (0.5 consumidores primários e 0.6 consumidores secundários) e alta (0.8 consumidores primários e 0.9 consumidores secundários)</w:t>
-      </w:r>
-      <w:r>
-        <w:rPr>
-          <w:rFonts w:ascii="Times New Roman" w:hAnsi="Times New Roman" w:cs="Times New Roman"/>
-          <w:sz w:val="22"/>
-          <w:szCs w:val="22"/>
-        </w:rPr>
-        <w:t xml:space="preserve"> – tamanho do </w:t>
-      </w:r>
-      <w:r>
-        <w:rPr>
-          <w:rFonts w:ascii="Times New Roman" w:hAnsi="Times New Roman" w:cs="Times New Roman"/>
-          <w:sz w:val="22"/>
-          <w:szCs w:val="22"/>
-        </w:rPr>
-        <w:lastRenderedPageBreak/>
-        <w:t>salto</w:t>
+        <w:t xml:space="preserve"> &gt;=5 vizinhos mortos da cor marrom ou preta). O valor da plasticidade</w:t>
+      </w:r>
+      <w:r>
+        <w:rPr>
+          <w:rFonts w:ascii="Times New Roman" w:hAnsi="Times New Roman" w:cs="Times New Roman"/>
+          <w:sz w:val="22"/>
+          <w:szCs w:val="22"/>
+        </w:rPr>
+        <w:t>, que seria o tamanho aproximado do salto que o indivíduo dará,</w:t>
+      </w:r>
+      <w:r>
+        <w:rPr>
+          <w:rFonts w:ascii="Times New Roman" w:hAnsi="Times New Roman" w:cs="Times New Roman"/>
+          <w:sz w:val="22"/>
+          <w:szCs w:val="22"/>
+        </w:rPr>
+        <w:t xml:space="preserve"> tem as seguintes médias: baixa (0.2 consumidores primários e 0.3 consumidores secundários), média (0.5 consumidores primários e 0.6 consumidores secundários) e alta (0.8 consumidores primários e 0.9 consumidores secundários)</w:t>
+      </w:r>
+      <w:r>
+        <w:rPr>
+          <w:rFonts w:ascii="Times New Roman" w:hAnsi="Times New Roman" w:cs="Times New Roman"/>
+          <w:sz w:val="22"/>
+          <w:szCs w:val="22"/>
+        </w:rPr>
+        <w:t xml:space="preserve"> – tamanho do salto</w:t>
       </w:r>
       <w:r>
         <w:rPr>
@@ -1702,7 +1881,15 @@
           <w:sz w:val="22"/>
           <w:szCs w:val="22"/>
         </w:rPr>
-        <w:t>tamanho do salto dividido por 10.</w:t>
+        <w:t xml:space="preserve">tamanho do salto dividido por </w:t>
+      </w:r>
+      <w:r>
+        <w:rPr>
+          <w:rFonts w:ascii="Times New Roman" w:hAnsi="Times New Roman" w:cs="Times New Roman"/>
+          <w:sz w:val="22"/>
+          <w:szCs w:val="22"/>
+        </w:rPr>
+        <w:t>10.</w:t>
       </w:r>
     </w:p>
     <w:p>
@@ -1761,6 +1948,14 @@
         </w:rPr>
         <w:t xml:space="preserve"> por indivíduo comido.</w:t>
       </w:r>
+      <w:r>
+        <w:rPr>
+          <w:rFonts w:ascii="Times New Roman" w:hAnsi="Times New Roman" w:cs="Times New Roman"/>
+          <w:sz w:val="22"/>
+          <w:szCs w:val="22"/>
+        </w:rPr>
+        <w:t xml:space="preserve"> O número da energia que o individuo ganhará no final, resultante do cálculo de energia citado acima, é dividido pelo número de espécies que aquela espécie pode comer. Caso seja uma, ela recebe a energia toda gerada no cálculo.</w:t>
+      </w:r>
     </w:p>
     <w:p>
       <w:pPr>
@@ -1782,7 +1977,33 @@
           <w:sz w:val="22"/>
           <w:szCs w:val="22"/>
         </w:rPr>
-        <w:t>Morte: os indivíduos morrem quando são comidos ou quando sua energia acaba.</w:t>
+        <w:t>Morte: os indivíd</w:t>
+      </w:r>
+      <w:r>
+        <w:rPr>
+          <w:rFonts w:ascii="Times New Roman" w:hAnsi="Times New Roman" w:cs="Times New Roman"/>
+          <w:sz w:val="22"/>
+          <w:szCs w:val="22"/>
+        </w:rPr>
+        <w:t xml:space="preserve">uos morrem quando são comidos, quando sua energia acaba ou quando </w:t>
+      </w:r>
+      <w:proofErr w:type="gramStart"/>
+      <w:r>
+        <w:rPr>
+          <w:rFonts w:ascii="Times New Roman" w:hAnsi="Times New Roman" w:cs="Times New Roman"/>
+          <w:sz w:val="22"/>
+          <w:szCs w:val="22"/>
+        </w:rPr>
+        <w:t>estão</w:t>
+      </w:r>
+      <w:proofErr w:type="gramEnd"/>
+      <w:r>
+        <w:rPr>
+          <w:rFonts w:ascii="Times New Roman" w:hAnsi="Times New Roman" w:cs="Times New Roman"/>
+          <w:sz w:val="22"/>
+          <w:szCs w:val="22"/>
+        </w:rPr>
+        <w:t xml:space="preserve"> na idade máxima limite. </w:t>
       </w:r>
     </w:p>
     <w:p>
@@ -2041,6 +2262,50 @@
           <w:sz w:val="22"/>
           <w:szCs w:val="22"/>
         </w:rPr>
+        <w:t xml:space="preserve">O sistema começa a funcionar no tempo </w:t>
+      </w:r>
+      <w:proofErr w:type="gramStart"/>
+      <w:r>
+        <w:rPr>
+          <w:rFonts w:ascii="Times New Roman" w:hAnsi="Times New Roman" w:cs="Times New Roman"/>
+          <w:sz w:val="22"/>
+          <w:szCs w:val="22"/>
+        </w:rPr>
+        <w:t>1</w:t>
+      </w:r>
+      <w:proofErr w:type="gramEnd"/>
+      <w:r>
+        <w:rPr>
+          <w:rFonts w:ascii="Times New Roman" w:hAnsi="Times New Roman" w:cs="Times New Roman"/>
+          <w:sz w:val="22"/>
+          <w:szCs w:val="22"/>
+        </w:rPr>
+        <w:t xml:space="preserve"> (</w:t>
+      </w:r>
+      <w:proofErr w:type="spellStart"/>
+      <w:r>
+        <w:rPr>
+          <w:rFonts w:ascii="Times New Roman" w:hAnsi="Times New Roman" w:cs="Times New Roman"/>
+          <w:sz w:val="22"/>
+          <w:szCs w:val="22"/>
+        </w:rPr>
+        <w:t>tick</w:t>
+      </w:r>
+      <w:proofErr w:type="spellEnd"/>
+      <w:r>
+        <w:rPr>
+          <w:rFonts w:ascii="Times New Roman" w:hAnsi="Times New Roman" w:cs="Times New Roman"/>
+          <w:sz w:val="22"/>
+          <w:szCs w:val="22"/>
+        </w:rPr>
+        <w:t xml:space="preserve"> 1). </w:t>
+      </w:r>
+      <w:r>
+        <w:rPr>
+          <w:rFonts w:ascii="Times New Roman" w:hAnsi="Times New Roman" w:cs="Times New Roman"/>
+          <w:sz w:val="22"/>
+          <w:szCs w:val="22"/>
+        </w:rPr>
         <w:t xml:space="preserve">Os indivíduos se movimentam a partir </w:t>
       </w:r>
       <w:r>
@@ -2160,6 +2425,7 @@
           <w:sz w:val="22"/>
           <w:szCs w:val="22"/>
         </w:rPr>
+        <w:lastRenderedPageBreak/>
         <w:t>Perturbação: depois de um determinado número de pas</w:t>
       </w:r>
       <w:r>
@@ -2168,7 +2434,41 @@
           <w:sz w:val="22"/>
           <w:szCs w:val="22"/>
         </w:rPr>
-        <w:t xml:space="preserve">sos que o sistema se estabiliza, </w:t>
+        <w:t>sos que o sistema se estabiliza</w:t>
+      </w:r>
+      <w:r>
+        <w:rPr>
+          <w:rFonts w:ascii="Times New Roman" w:hAnsi="Times New Roman" w:cs="Times New Roman"/>
+          <w:sz w:val="22"/>
+          <w:szCs w:val="22"/>
+        </w:rPr>
+        <w:t xml:space="preserve"> (antes dos 500 </w:t>
+      </w:r>
+      <w:proofErr w:type="spellStart"/>
+      <w:r>
+        <w:rPr>
+          <w:rFonts w:ascii="Times New Roman" w:hAnsi="Times New Roman" w:cs="Times New Roman"/>
+          <w:sz w:val="22"/>
+          <w:szCs w:val="22"/>
+        </w:rPr>
+        <w:t>ticks</w:t>
+      </w:r>
+      <w:proofErr w:type="spellEnd"/>
+      <w:r>
+        <w:rPr>
+          <w:rFonts w:ascii="Times New Roman" w:hAnsi="Times New Roman" w:cs="Times New Roman"/>
+          <w:sz w:val="22"/>
+          <w:szCs w:val="22"/>
+        </w:rPr>
+        <w:t>)</w:t>
+      </w:r>
+      <w:r>
+        <w:rPr>
+          <w:rFonts w:ascii="Times New Roman" w:hAnsi="Times New Roman" w:cs="Times New Roman"/>
+          <w:sz w:val="22"/>
+          <w:szCs w:val="22"/>
+        </w:rPr>
+        <w:t xml:space="preserve">, </w:t>
       </w:r>
       <w:r>
         <w:rPr>
@@ -2200,7 +2500,33 @@
           <w:sz w:val="22"/>
           <w:szCs w:val="22"/>
         </w:rPr>
-        <w:t xml:space="preserve">surge, </w:t>
+        <w:t>surge</w:t>
+      </w:r>
+      <w:r>
+        <w:rPr>
+          <w:rFonts w:ascii="Times New Roman" w:hAnsi="Times New Roman" w:cs="Times New Roman"/>
+          <w:sz w:val="22"/>
+          <w:szCs w:val="22"/>
+        </w:rPr>
+        <w:t xml:space="preserve"> aos 500 </w:t>
+      </w:r>
+      <w:proofErr w:type="spellStart"/>
+      <w:r>
+        <w:rPr>
+          <w:rFonts w:ascii="Times New Roman" w:hAnsi="Times New Roman" w:cs="Times New Roman"/>
+          <w:sz w:val="22"/>
+          <w:szCs w:val="22"/>
+        </w:rPr>
+        <w:t>ticks</w:t>
+      </w:r>
+      <w:proofErr w:type="spellEnd"/>
+      <w:r>
+        <w:rPr>
+          <w:rFonts w:ascii="Times New Roman" w:hAnsi="Times New Roman" w:cs="Times New Roman"/>
+          <w:sz w:val="22"/>
+          <w:szCs w:val="22"/>
+        </w:rPr>
+        <w:t xml:space="preserve">, </w:t>
       </w:r>
       <w:r>
         <w:rPr>
@@ -2271,7 +2597,57 @@
           <w:sz w:val="22"/>
           <w:szCs w:val="22"/>
         </w:rPr>
-        <w:t>ser perturbado, deixaremos alguns passos temporais até ele se estabilizar em</w:t>
+        <w:t xml:space="preserve">ser perturbado, </w:t>
+      </w:r>
+      <w:r>
+        <w:rPr>
+          <w:rFonts w:ascii="Times New Roman" w:hAnsi="Times New Roman" w:cs="Times New Roman"/>
+          <w:sz w:val="22"/>
+          <w:szCs w:val="22"/>
+        </w:rPr>
+        <w:t>deixamos alguns</w:t>
+      </w:r>
+      <w:r>
+        <w:rPr>
+          <w:rFonts w:ascii="Times New Roman" w:hAnsi="Times New Roman" w:cs="Times New Roman"/>
+          <w:sz w:val="22"/>
+          <w:szCs w:val="22"/>
+        </w:rPr>
+        <w:t xml:space="preserve"> passos temporais</w:t>
+      </w:r>
+      <w:r>
+        <w:rPr>
+          <w:rFonts w:ascii="Times New Roman" w:hAnsi="Times New Roman" w:cs="Times New Roman"/>
+          <w:sz w:val="22"/>
+          <w:szCs w:val="22"/>
+        </w:rPr>
+        <w:t xml:space="preserve"> (até 999 </w:t>
+      </w:r>
+      <w:proofErr w:type="spellStart"/>
+      <w:r>
+        <w:rPr>
+          <w:rFonts w:ascii="Times New Roman" w:hAnsi="Times New Roman" w:cs="Times New Roman"/>
+          <w:sz w:val="22"/>
+          <w:szCs w:val="22"/>
+        </w:rPr>
+        <w:t>ticks</w:t>
+      </w:r>
+      <w:proofErr w:type="spellEnd"/>
+      <w:r>
+        <w:rPr>
+          <w:rFonts w:ascii="Times New Roman" w:hAnsi="Times New Roman" w:cs="Times New Roman"/>
+          <w:sz w:val="22"/>
+          <w:szCs w:val="22"/>
+        </w:rPr>
+        <w:t>)</w:t>
+      </w:r>
+      <w:r>
+        <w:rPr>
+          <w:rFonts w:ascii="Times New Roman" w:hAnsi="Times New Roman" w:cs="Times New Roman"/>
+          <w:sz w:val="22"/>
+          <w:szCs w:val="22"/>
+        </w:rPr>
+        <w:t xml:space="preserve"> até ele se estabilizar em</w:t>
       </w:r>
       <w:r>
         <w:rPr>
@@ -2322,6 +2698,32 @@
           <w:szCs w:val="22"/>
         </w:rPr>
         <w:t xml:space="preserve">. </w:t>
+      </w:r>
+      <w:r>
+        <w:rPr>
+          <w:rFonts w:ascii="Times New Roman" w:hAnsi="Times New Roman" w:cs="Times New Roman"/>
+          <w:sz w:val="22"/>
+          <w:szCs w:val="22"/>
+        </w:rPr>
+        <w:t xml:space="preserve">Salvamos esses valores e no </w:t>
+      </w:r>
+      <w:proofErr w:type="spellStart"/>
+      <w:r>
+        <w:rPr>
+          <w:rFonts w:ascii="Times New Roman" w:hAnsi="Times New Roman" w:cs="Times New Roman"/>
+          <w:sz w:val="22"/>
+          <w:szCs w:val="22"/>
+        </w:rPr>
+        <w:t>tick</w:t>
+      </w:r>
+      <w:proofErr w:type="spellEnd"/>
+      <w:r>
+        <w:rPr>
+          <w:rFonts w:ascii="Times New Roman" w:hAnsi="Times New Roman" w:cs="Times New Roman"/>
+          <w:sz w:val="22"/>
+          <w:szCs w:val="22"/>
+        </w:rPr>
+        <w:t xml:space="preserve"> 1000 a simulação para.</w:t>
       </w:r>
     </w:p>
     <w:p>
@@ -2352,7 +2754,41 @@
           <w:sz w:val="22"/>
           <w:szCs w:val="22"/>
         </w:rPr>
-        <w:t xml:space="preserve"> após a estabilização que ocorre no passo anterior,</w:t>
+        <w:t xml:space="preserve"> após a estabilização</w:t>
+      </w:r>
+      <w:r>
+        <w:rPr>
+          <w:rFonts w:ascii="Times New Roman" w:hAnsi="Times New Roman" w:cs="Times New Roman"/>
+          <w:sz w:val="22"/>
+          <w:szCs w:val="22"/>
+        </w:rPr>
+        <w:t xml:space="preserve"> inicial (antes dos 499 </w:t>
+      </w:r>
+      <w:proofErr w:type="spellStart"/>
+      <w:r>
+        <w:rPr>
+          <w:rFonts w:ascii="Times New Roman" w:hAnsi="Times New Roman" w:cs="Times New Roman"/>
+          <w:sz w:val="22"/>
+          <w:szCs w:val="22"/>
+        </w:rPr>
+        <w:t>ticks</w:t>
+      </w:r>
+      <w:proofErr w:type="spellEnd"/>
+      <w:r>
+        <w:rPr>
+          <w:rFonts w:ascii="Times New Roman" w:hAnsi="Times New Roman" w:cs="Times New Roman"/>
+          <w:sz w:val="22"/>
+          <w:szCs w:val="22"/>
+        </w:rPr>
+        <w:t>)</w:t>
+      </w:r>
+      <w:r>
+        <w:rPr>
+          <w:rFonts w:ascii="Times New Roman" w:hAnsi="Times New Roman" w:cs="Times New Roman"/>
+          <w:sz w:val="22"/>
+          <w:szCs w:val="22"/>
+        </w:rPr>
+        <w:t>,</w:t>
       </w:r>
       <w:r>
         <w:rPr>
@@ -2409,7 +2845,15 @@
           <w:sz w:val="22"/>
           <w:szCs w:val="22"/>
         </w:rPr>
-        <w:t>equabilidade</w:t>
+        <w:t>equabil</w:t>
+      </w:r>
+      <w:r>
+        <w:rPr>
+          <w:rFonts w:ascii="Times New Roman" w:hAnsi="Times New Roman" w:cs="Times New Roman"/>
+          <w:sz w:val="22"/>
+          <w:szCs w:val="22"/>
+        </w:rPr>
+        <w:t>idade</w:t>
       </w:r>
       <w:proofErr w:type="spellEnd"/>
       <w:r>
@@ -2438,7 +2882,61 @@
           <w:sz w:val="22"/>
           <w:szCs w:val="22"/>
         </w:rPr>
-        <w:t>.</w:t>
+        <w:t xml:space="preserve"> (aos 499 </w:t>
+      </w:r>
+      <w:proofErr w:type="spellStart"/>
+      <w:r>
+        <w:rPr>
+          <w:rFonts w:ascii="Times New Roman" w:hAnsi="Times New Roman" w:cs="Times New Roman"/>
+          <w:sz w:val="22"/>
+          <w:szCs w:val="22"/>
+        </w:rPr>
+        <w:t>ticks</w:t>
+      </w:r>
+      <w:proofErr w:type="spellEnd"/>
+      <w:r>
+        <w:rPr>
+          <w:rFonts w:ascii="Times New Roman" w:hAnsi="Times New Roman" w:cs="Times New Roman"/>
+          <w:sz w:val="22"/>
+          <w:szCs w:val="22"/>
+        </w:rPr>
+        <w:t xml:space="preserve">). Depois da perturbação nos 500 </w:t>
+      </w:r>
+      <w:proofErr w:type="spellStart"/>
+      <w:r>
+        <w:rPr>
+          <w:rFonts w:ascii="Times New Roman" w:hAnsi="Times New Roman" w:cs="Times New Roman"/>
+          <w:sz w:val="22"/>
+          <w:szCs w:val="22"/>
+        </w:rPr>
+        <w:t>ticks</w:t>
+      </w:r>
+      <w:proofErr w:type="spellEnd"/>
+      <w:r>
+        <w:rPr>
+          <w:rFonts w:ascii="Times New Roman" w:hAnsi="Times New Roman" w:cs="Times New Roman"/>
+          <w:sz w:val="22"/>
+          <w:szCs w:val="22"/>
+        </w:rPr>
+        <w:t xml:space="preserve">, esperamos o sistema se reorganizar novamente e salvamos os valores das mesmas variáveis citadas anteriormente no </w:t>
+      </w:r>
+      <w:proofErr w:type="spellStart"/>
+      <w:r>
+        <w:rPr>
+          <w:rFonts w:ascii="Times New Roman" w:hAnsi="Times New Roman" w:cs="Times New Roman"/>
+          <w:sz w:val="22"/>
+          <w:szCs w:val="22"/>
+        </w:rPr>
+        <w:t>tick</w:t>
+      </w:r>
+      <w:proofErr w:type="spellEnd"/>
+      <w:r>
+        <w:rPr>
+          <w:rFonts w:ascii="Times New Roman" w:hAnsi="Times New Roman" w:cs="Times New Roman"/>
+          <w:sz w:val="22"/>
+          <w:szCs w:val="22"/>
+        </w:rPr>
+        <w:t xml:space="preserve"> 999.</w:t>
       </w:r>
     </w:p>
     <w:p>
@@ -2502,7 +3000,6 @@
           <w:iCs/>
           <w:sz w:val="22"/>
           <w:szCs w:val="22"/>
-          <w:lang w:val="en-US"/>
         </w:rPr>
         <w:t xml:space="preserve">4. Design </w:t>
       </w:r>
@@ -2515,11 +3012,22 @@
           <w:iCs/>
           <w:sz w:val="22"/>
           <w:szCs w:val="22"/>
+        </w:rPr>
+        <w:t>conceitu</w:t>
+      </w:r>
+      <w:proofErr w:type="spellEnd"/>
+      <w:r>
+        <w:rPr>
+          <w:rFonts w:ascii="Times New Roman" w:hAnsi="Times New Roman" w:cs="Times New Roman"/>
+          <w:b/>
+          <w:bCs/>
+          <w:iCs/>
+          <w:sz w:val="22"/>
+          <w:szCs w:val="22"/>
           <w:lang w:val="en-US"/>
         </w:rPr>
-        <w:t>conceitual</w:t>
-      </w:r>
-      <w:proofErr w:type="spellEnd"/>
+        <w:t>al</w:t>
+      </w:r>
     </w:p>
     <w:p>
       <w:pPr>
@@ -2642,17 +3150,7 @@
           <w:sz w:val="22"/>
           <w:szCs w:val="22"/>
         </w:rPr>
-        <w:t xml:space="preserve"> </w:t>
-      </w:r>
-      <w:r>
-        <w:rPr>
-          <w:rFonts w:ascii="Times New Roman" w:hAnsi="Times New Roman" w:cs="Times New Roman"/>
-          <w:iCs/>
-          <w:sz w:val="22"/>
-          <w:szCs w:val="22"/>
-        </w:rPr>
-        <w:lastRenderedPageBreak/>
-        <w:t xml:space="preserve">apresentar uma resposta adequada a perturbação (Wong e </w:t>
+        <w:t xml:space="preserve"> apresentar uma resposta adequada a perturbação (Wong e </w:t>
       </w:r>
       <w:proofErr w:type="spellStart"/>
       <w:r>
@@ -3034,39 +3532,15 @@
           <w:sz w:val="22"/>
           <w:szCs w:val="22"/>
         </w:rPr>
-        <w:t>Agentes escolhem o tamanho d</w:t>
-      </w:r>
-      <w:r>
-        <w:rPr>
-          <w:rFonts w:ascii="Times New Roman" w:hAnsi="Times New Roman" w:cs="Times New Roman"/>
-          <w:sz w:val="22"/>
-          <w:szCs w:val="22"/>
-        </w:rPr>
-        <w:t>o salto com base na distância que o</w:t>
-      </w:r>
-      <w:r>
-        <w:rPr>
-          <w:rFonts w:ascii="Times New Roman" w:hAnsi="Times New Roman" w:cs="Times New Roman"/>
-          <w:sz w:val="22"/>
-          <w:szCs w:val="22"/>
-        </w:rPr>
-        <w:t xml:space="preserve"> alimento </w:t>
-      </w:r>
-      <w:r>
-        <w:rPr>
-          <w:rFonts w:ascii="Times New Roman" w:hAnsi="Times New Roman" w:cs="Times New Roman"/>
-          <w:sz w:val="22"/>
-          <w:szCs w:val="22"/>
-        </w:rPr>
-        <w:t xml:space="preserve">tem </w:t>
-      </w:r>
-      <w:r>
-        <w:rPr>
-          <w:rFonts w:ascii="Times New Roman" w:hAnsi="Times New Roman" w:cs="Times New Roman"/>
-          <w:sz w:val="22"/>
-          <w:szCs w:val="22"/>
-        </w:rPr>
-        <w:t xml:space="preserve">dele. </w:t>
+        <w:t xml:space="preserve">Os indivíduos não tem predição.  </w:t>
+      </w:r>
+      <w:r>
+        <w:rPr>
+          <w:rFonts w:ascii="Times New Roman" w:hAnsi="Times New Roman" w:cs="Times New Roman"/>
+          <w:sz w:val="22"/>
+          <w:szCs w:val="22"/>
+        </w:rPr>
+        <w:t xml:space="preserve"> </w:t>
       </w:r>
       <w:r>
         <w:rPr>
@@ -3141,7 +3615,15 @@
           <w:sz w:val="22"/>
           <w:szCs w:val="22"/>
         </w:rPr>
-        <w:t xml:space="preserve">Os indivíduos sentem quando seu alimento que pode ser comido está perto ou longe dele. </w:t>
+        <w:t xml:space="preserve">Os indivíduos sentem quando seu alimento </w:t>
+      </w:r>
+      <w:r>
+        <w:rPr>
+          <w:rFonts w:ascii="Times New Roman" w:hAnsi="Times New Roman" w:cs="Times New Roman"/>
+          <w:sz w:val="22"/>
+          <w:szCs w:val="22"/>
+        </w:rPr>
+        <w:t>está em um local perturbado ou que há alimento para comer.</w:t>
       </w:r>
     </w:p>
     <w:p>
@@ -3216,6 +3698,7 @@
           <w:sz w:val="22"/>
           <w:szCs w:val="22"/>
         </w:rPr>
+        <w:lastRenderedPageBreak/>
         <w:t>Estocasticidade</w:t>
       </w:r>
       <w:proofErr w:type="spellEnd"/>
@@ -3510,7 +3993,47 @@
           <w:sz w:val="22"/>
           <w:szCs w:val="22"/>
         </w:rPr>
-        <w:t xml:space="preserve">No passo zero, surgiam 100 indivíduos de cada espécie de lobos e ovelhas (800 indivíduos no total) e 1115 </w:t>
+        <w:t>No passo zero, surgiam 15</w:t>
+      </w:r>
+      <w:r>
+        <w:rPr>
+          <w:rFonts w:ascii="Times New Roman" w:hAnsi="Times New Roman" w:cs="Times New Roman"/>
+          <w:sz w:val="22"/>
+          <w:szCs w:val="22"/>
+        </w:rPr>
+        <w:t>0 indivíduos de cada espécie de lobos e ovelhas (</w:t>
+      </w:r>
+      <w:r>
+        <w:rPr>
+          <w:rFonts w:ascii="Times New Roman" w:hAnsi="Times New Roman" w:cs="Times New Roman"/>
+          <w:sz w:val="22"/>
+          <w:szCs w:val="22"/>
+        </w:rPr>
+        <w:t>900</w:t>
+      </w:r>
+      <w:r>
+        <w:rPr>
+          <w:rFonts w:ascii="Times New Roman" w:hAnsi="Times New Roman" w:cs="Times New Roman"/>
+          <w:sz w:val="22"/>
+          <w:szCs w:val="22"/>
+        </w:rPr>
+        <w:t xml:space="preserve"> indivíduos no total) e 1</w:t>
+      </w:r>
+      <w:r>
+        <w:rPr>
+          <w:rFonts w:ascii="Times New Roman" w:hAnsi="Times New Roman" w:cs="Times New Roman"/>
+          <w:sz w:val="22"/>
+          <w:szCs w:val="22"/>
+        </w:rPr>
+        <w:t>0000</w:t>
+      </w:r>
+      <w:r>
+        <w:rPr>
+          <w:rFonts w:ascii="Times New Roman" w:hAnsi="Times New Roman" w:cs="Times New Roman"/>
+          <w:sz w:val="22"/>
+          <w:szCs w:val="22"/>
+        </w:rPr>
+        <w:t xml:space="preserve"> </w:t>
       </w:r>
       <w:r>
         <w:rPr>
@@ -3723,7 +4246,6 @@
           <w:sz w:val="22"/>
           <w:szCs w:val="22"/>
         </w:rPr>
-        <w:lastRenderedPageBreak/>
         <w:t>6. Dados de entrada</w:t>
       </w:r>
     </w:p>
@@ -3882,6 +4404,68 @@
           <w:szCs w:val="22"/>
         </w:rPr>
         <w:t xml:space="preserve"> e verificamos os resultados que eram gerados. </w:t>
+      </w:r>
+      <w:r>
+        <w:rPr>
+          <w:rFonts w:ascii="Times New Roman" w:hAnsi="Times New Roman" w:cs="Times New Roman"/>
+          <w:sz w:val="22"/>
+          <w:szCs w:val="22"/>
+        </w:rPr>
+        <w:t xml:space="preserve"> Também foram feito os cálculos de abundância relativa, riqueza e índice de </w:t>
+      </w:r>
+      <w:proofErr w:type="spellStart"/>
+      <w:r>
+        <w:rPr>
+          <w:rFonts w:ascii="Times New Roman" w:hAnsi="Times New Roman" w:cs="Times New Roman"/>
+          <w:sz w:val="22"/>
+          <w:szCs w:val="22"/>
+        </w:rPr>
+        <w:t>shannon</w:t>
+      </w:r>
+      <w:proofErr w:type="spellEnd"/>
+      <w:r>
+        <w:rPr>
+          <w:rFonts w:ascii="Times New Roman" w:hAnsi="Times New Roman" w:cs="Times New Roman"/>
+          <w:sz w:val="22"/>
+          <w:szCs w:val="22"/>
+        </w:rPr>
+        <w:t xml:space="preserve"> e de </w:t>
+      </w:r>
+      <w:proofErr w:type="spellStart"/>
+      <w:r>
+        <w:rPr>
+          <w:rFonts w:ascii="Times New Roman" w:hAnsi="Times New Roman" w:cs="Times New Roman"/>
+          <w:sz w:val="22"/>
+          <w:szCs w:val="22"/>
+        </w:rPr>
+        <w:t>equitatividade</w:t>
+      </w:r>
+      <w:proofErr w:type="spellEnd"/>
+      <w:r>
+        <w:rPr>
+          <w:rFonts w:ascii="Times New Roman" w:hAnsi="Times New Roman" w:cs="Times New Roman"/>
+          <w:sz w:val="22"/>
+          <w:szCs w:val="22"/>
+        </w:rPr>
+        <w:t xml:space="preserve"> (</w:t>
+      </w:r>
+      <w:proofErr w:type="spellStart"/>
+      <w:r>
+        <w:rPr>
+          <w:rFonts w:ascii="Times New Roman" w:hAnsi="Times New Roman" w:cs="Times New Roman"/>
+          <w:sz w:val="22"/>
+          <w:szCs w:val="22"/>
+        </w:rPr>
+        <w:t>Pielou</w:t>
+      </w:r>
+      <w:proofErr w:type="spellEnd"/>
+      <w:r>
+        <w:rPr>
+          <w:rFonts w:ascii="Times New Roman" w:hAnsi="Times New Roman" w:cs="Times New Roman"/>
+          <w:sz w:val="22"/>
+          <w:szCs w:val="22"/>
+        </w:rPr>
+        <w:t>) com base na fórmula geral de ambos.</w:t>
       </w:r>
     </w:p>
     <w:p>
@@ -5036,8 +5620,8 @@
   <w:abstractNum w:abstractNumId="8">
     <w:nsid w:val="6BAC79A7"/>
     <w:multiLevelType w:val="hybridMultilevel"/>
-    <w:tmpl w:val="765E72C8"/>
-    <w:lvl w:ilvl="0" w:tplc="EA181EEE">
+    <w:tmpl w:val="C130F46A"/>
+    <w:lvl w:ilvl="0" w:tplc="25627D4A">
       <w:start w:val="1"/>
       <w:numFmt w:val="bullet"/>
       <w:lvlText w:val="●"/>
@@ -5059,6 +5643,7 @@
         <w:shadow w:val="0"/>
         <w:emboss w:val="0"/>
         <w:imprint w:val="0"/>
+        <w:color w:val="auto"/>
         <w:spacing w:val="0"/>
         <w:w w:val="100"/>
         <w:kern w:val="0"/>

--- a/Material complementar 1_ODD_detalhamento do modelo.docx
+++ b/Material complementar 1_ODD_detalhamento do modelo.docx
@@ -10,8 +10,8 @@
           <w:rFonts w:ascii="Times New Roman" w:hAnsi="Times New Roman" w:cs="Times New Roman"/>
           <w:b/>
           <w:bCs/>
-          <w:sz w:val="22"/>
-          <w:szCs w:val="22"/>
+          <w:sz w:val="28"/>
+          <w:szCs w:val="28"/>
         </w:rPr>
       </w:pPr>
       <w:r>
@@ -19,8 +19,8 @@
           <w:rFonts w:ascii="Times New Roman" w:hAnsi="Times New Roman" w:cs="Times New Roman"/>
           <w:b/>
           <w:bCs/>
-          <w:sz w:val="22"/>
-          <w:szCs w:val="22"/>
+          <w:sz w:val="28"/>
+          <w:szCs w:val="28"/>
         </w:rPr>
         <w:t>Apêndice: ODD protocol</w:t>
       </w:r>
@@ -79,7 +79,15 @@
           <w:sz w:val="22"/>
           <w:szCs w:val="22"/>
         </w:rPr>
-        <w:t xml:space="preserve">O modelo tem o propósito de investigar o efeito da plasticidade comportamental dos indivíduos na resiliência da população e da comunidade do sistema.  </w:t>
+        <w:t xml:space="preserve">O modelo tem o propósito de investigar o efeito da plasticidade comportamental dos indivíduos na resiliência </w:t>
+      </w:r>
+      <w:r>
+        <w:rPr>
+          <w:rFonts w:ascii="Times New Roman" w:hAnsi="Times New Roman" w:cs="Times New Roman"/>
+          <w:sz w:val="22"/>
+          <w:szCs w:val="22"/>
+        </w:rPr>
+        <w:t>da comunidade.</w:t>
       </w:r>
     </w:p>
     <w:p>
@@ -391,7 +399,15 @@
           <w:sz w:val="22"/>
           <w:szCs w:val="22"/>
         </w:rPr>
-        <w:t>os indivíduos da espécie se regenerem e nasçam</w:t>
+        <w:t>os indivíduos de uma determinada espécie se regenere</w:t>
+      </w:r>
+      <w:r>
+        <w:rPr>
+          <w:rFonts w:ascii="Times New Roman" w:hAnsi="Times New Roman" w:cs="Times New Roman"/>
+          <w:sz w:val="22"/>
+          <w:szCs w:val="22"/>
+        </w:rPr>
+        <w:t>m e nasçam</w:t>
       </w:r>
       <w:r>
         <w:rPr>
@@ -415,7 +431,15 @@
           <w:sz w:val="22"/>
           <w:szCs w:val="22"/>
         </w:rPr>
-        <w:t xml:space="preserve">Colocamos </w:t>
+        <w:t>Em sistemas com plasticidade nos indivíduos, c</w:t>
+      </w:r>
+      <w:r>
+        <w:rPr>
+          <w:rFonts w:ascii="Times New Roman" w:hAnsi="Times New Roman" w:cs="Times New Roman"/>
+          <w:sz w:val="22"/>
+          <w:szCs w:val="22"/>
+        </w:rPr>
+        <w:t xml:space="preserve">olocamos </w:t>
       </w:r>
       <w:r>
         <w:rPr>
@@ -439,7 +463,33 @@
           <w:sz w:val="22"/>
           <w:szCs w:val="22"/>
         </w:rPr>
-        <w:t>rem depois de 20 passos (</w:t>
+        <w:t xml:space="preserve">rem depois de </w:t>
+      </w:r>
+      <w:proofErr w:type="gramStart"/>
+      <w:r>
+        <w:rPr>
+          <w:rFonts w:ascii="Times New Roman" w:hAnsi="Times New Roman" w:cs="Times New Roman"/>
+          <w:sz w:val="22"/>
+          <w:szCs w:val="22"/>
+        </w:rPr>
+        <w:t>5</w:t>
+      </w:r>
+      <w:proofErr w:type="gramEnd"/>
+      <w:r>
+        <w:rPr>
+          <w:rFonts w:ascii="Times New Roman" w:hAnsi="Times New Roman" w:cs="Times New Roman"/>
+          <w:sz w:val="22"/>
+          <w:szCs w:val="22"/>
+        </w:rPr>
+        <w:t xml:space="preserve"> </w:t>
+      </w:r>
+      <w:r>
+        <w:rPr>
+          <w:rFonts w:ascii="Times New Roman" w:hAnsi="Times New Roman" w:cs="Times New Roman"/>
+          <w:sz w:val="22"/>
+          <w:szCs w:val="22"/>
+        </w:rPr>
+        <w:t>passos (</w:t>
       </w:r>
       <w:proofErr w:type="spellStart"/>
       <w:r>
@@ -481,18 +531,52 @@
           <w:sz w:val="22"/>
           <w:szCs w:val="22"/>
         </w:rPr>
-        <w:t xml:space="preserve">. </w:t>
-      </w:r>
-      <w:proofErr w:type="gramStart"/>
-      <w:r>
-        <w:rPr>
-          <w:rFonts w:ascii="Times New Roman" w:hAnsi="Times New Roman" w:cs="Times New Roman"/>
-          <w:sz w:val="22"/>
-          <w:szCs w:val="22"/>
-        </w:rPr>
-        <w:t>Implementamos</w:t>
-      </w:r>
-      <w:proofErr w:type="gramEnd"/>
+        <w:t xml:space="preserve">.  Nos sistemas sem plasticidade, as espécies renasciam 10 passos após serem comidos. A diferença no tempo de renascimento de ambos se deve ao fato do sistema, na plataforma do </w:t>
+      </w:r>
+      <w:proofErr w:type="spellStart"/>
+      <w:r>
+        <w:rPr>
+          <w:rFonts w:ascii="Times New Roman" w:hAnsi="Times New Roman" w:cs="Times New Roman"/>
+          <w:sz w:val="22"/>
+          <w:szCs w:val="22"/>
+        </w:rPr>
+        <w:t>Netlogo</w:t>
+      </w:r>
+      <w:proofErr w:type="spellEnd"/>
+      <w:r>
+        <w:rPr>
+          <w:rFonts w:ascii="Times New Roman" w:hAnsi="Times New Roman" w:cs="Times New Roman"/>
+          <w:sz w:val="22"/>
+          <w:szCs w:val="22"/>
+        </w:rPr>
+        <w:t xml:space="preserve"> “</w:t>
+      </w:r>
+      <w:proofErr w:type="spellStart"/>
+      <w:r>
+        <w:rPr>
+          <w:rFonts w:ascii="Times New Roman" w:hAnsi="Times New Roman" w:cs="Times New Roman"/>
+          <w:sz w:val="22"/>
+          <w:szCs w:val="22"/>
+        </w:rPr>
+        <w:t>Behavioral</w:t>
+      </w:r>
+      <w:proofErr w:type="spellEnd"/>
+      <w:r>
+        <w:rPr>
+          <w:rFonts w:ascii="Times New Roman" w:hAnsi="Times New Roman" w:cs="Times New Roman"/>
+          <w:sz w:val="22"/>
+          <w:szCs w:val="22"/>
+        </w:rPr>
+        <w:t xml:space="preserve"> Space”, se manter equilibrado (com as 10 espécies vivas após 500 passos de tempo) apenas nesse tipo de combinação de parâmetro. </w:t>
+      </w:r>
+      <w:r>
+        <w:rPr>
+          <w:rFonts w:ascii="Times New Roman" w:hAnsi="Times New Roman" w:cs="Times New Roman"/>
+          <w:sz w:val="22"/>
+          <w:szCs w:val="22"/>
+        </w:rPr>
+        <w:t>Programamos</w:t>
+      </w:r>
       <w:r>
         <w:rPr>
           <w:rFonts w:ascii="Times New Roman" w:hAnsi="Times New Roman" w:cs="Times New Roman"/>
@@ -507,7 +591,23 @@
           <w:sz w:val="22"/>
           <w:szCs w:val="22"/>
         </w:rPr>
-        <w:t>Como é probabilístico o processo, ainda há possibilidade de colonização e novas manchas.</w:t>
+        <w:t>Como</w:t>
+      </w:r>
+      <w:r>
+        <w:rPr>
+          <w:rFonts w:ascii="Times New Roman" w:hAnsi="Times New Roman" w:cs="Times New Roman"/>
+          <w:sz w:val="22"/>
+          <w:szCs w:val="22"/>
+        </w:rPr>
+        <w:t xml:space="preserve"> o processo</w:t>
+      </w:r>
+      <w:r>
+        <w:rPr>
+          <w:rFonts w:ascii="Times New Roman" w:hAnsi="Times New Roman" w:cs="Times New Roman"/>
+          <w:sz w:val="22"/>
+          <w:szCs w:val="22"/>
+        </w:rPr>
+        <w:t xml:space="preserve"> é probabilístico, ainda há possibilidade de colonização e novas manchas.</w:t>
       </w:r>
     </w:p>
     <w:p>
@@ -532,7 +632,47 @@
           <w:sz w:val="22"/>
           <w:szCs w:val="22"/>
         </w:rPr>
-        <w:t xml:space="preserve">Perturbação: a perturbação é gerada em outro software </w:t>
+        <w:t>Distúrbio</w:t>
+      </w:r>
+      <w:r>
+        <w:rPr>
+          <w:rFonts w:ascii="Times New Roman" w:hAnsi="Times New Roman" w:cs="Times New Roman"/>
+          <w:sz w:val="22"/>
+          <w:szCs w:val="22"/>
+        </w:rPr>
+        <w:t xml:space="preserve">: </w:t>
+      </w:r>
+      <w:r>
+        <w:rPr>
+          <w:rFonts w:ascii="Times New Roman" w:hAnsi="Times New Roman" w:cs="Times New Roman"/>
+          <w:sz w:val="22"/>
+          <w:szCs w:val="22"/>
+        </w:rPr>
+        <w:t>o distúrbio é gerado</w:t>
+      </w:r>
+      <w:r>
+        <w:rPr>
+          <w:rFonts w:ascii="Times New Roman" w:hAnsi="Times New Roman" w:cs="Times New Roman"/>
+          <w:sz w:val="22"/>
+          <w:szCs w:val="22"/>
+        </w:rPr>
+        <w:t xml:space="preserve"> </w:t>
+      </w:r>
+      <w:r>
+        <w:rPr>
+          <w:rFonts w:ascii="Times New Roman" w:hAnsi="Times New Roman" w:cs="Times New Roman"/>
+          <w:sz w:val="22"/>
+          <w:szCs w:val="22"/>
+        </w:rPr>
+        <w:t>no</w:t>
+      </w:r>
+      <w:r>
+        <w:rPr>
+          <w:rFonts w:ascii="Times New Roman" w:hAnsi="Times New Roman" w:cs="Times New Roman"/>
+          <w:sz w:val="22"/>
+          <w:szCs w:val="22"/>
+        </w:rPr>
+        <w:t xml:space="preserve"> software </w:t>
       </w:r>
       <w:r>
         <w:rPr>
@@ -560,15 +700,7 @@
           <w:sz w:val="22"/>
           <w:szCs w:val="22"/>
         </w:rPr>
-        <w:t xml:space="preserve">) </w:t>
-      </w:r>
-      <w:r>
-        <w:rPr>
-          <w:rFonts w:ascii="Times New Roman" w:hAnsi="Times New Roman" w:cs="Times New Roman"/>
-          <w:sz w:val="22"/>
-          <w:szCs w:val="22"/>
-        </w:rPr>
-        <w:t xml:space="preserve">e damos input no </w:t>
+        <w:t xml:space="preserve">). Após ser gerado, o output do distúrbio é utilizado no </w:t>
       </w:r>
       <w:proofErr w:type="spellStart"/>
       <w:r>
@@ -586,6 +718,14 @@
           <w:sz w:val="22"/>
           <w:szCs w:val="22"/>
         </w:rPr>
+        <w:t xml:space="preserve"> (input)</w:t>
+      </w:r>
+      <w:r>
+        <w:rPr>
+          <w:rFonts w:ascii="Times New Roman" w:hAnsi="Times New Roman" w:cs="Times New Roman"/>
+          <w:sz w:val="22"/>
+          <w:szCs w:val="22"/>
+        </w:rPr>
         <w:t>. As células</w:t>
       </w:r>
       <w:r>
@@ -602,23 +742,119 @@
           <w:sz w:val="22"/>
           <w:szCs w:val="22"/>
         </w:rPr>
-        <w:t xml:space="preserve"> destruídas f</w:t>
-      </w:r>
-      <w:r>
-        <w:rPr>
-          <w:rFonts w:ascii="Times New Roman" w:hAnsi="Times New Roman" w:cs="Times New Roman"/>
-          <w:sz w:val="22"/>
-          <w:szCs w:val="22"/>
-        </w:rPr>
-        <w:t>icam na cor preta e quando esta perturbação ocorre</w:t>
-      </w:r>
-      <w:r>
-        <w:rPr>
-          <w:rFonts w:ascii="Times New Roman" w:hAnsi="Times New Roman" w:cs="Times New Roman"/>
-          <w:sz w:val="22"/>
-          <w:szCs w:val="22"/>
-        </w:rPr>
-        <w:t xml:space="preserve"> todos os seres vivos no nosso sistema naquele espaço atingido morrem. Neste espaço não nasce mais plantas. As paisagens tiveram a seguinte característica: índice de </w:t>
+        <w:t xml:space="preserve"> destruídas</w:t>
+      </w:r>
+      <w:r>
+        <w:rPr>
+          <w:rFonts w:ascii="Times New Roman" w:hAnsi="Times New Roman" w:cs="Times New Roman"/>
+          <w:sz w:val="22"/>
+          <w:szCs w:val="22"/>
+        </w:rPr>
+        <w:t xml:space="preserve"> por este </w:t>
+      </w:r>
+      <w:r>
+        <w:rPr>
+          <w:rFonts w:ascii="Times New Roman" w:hAnsi="Times New Roman" w:cs="Times New Roman"/>
+          <w:sz w:val="22"/>
+          <w:szCs w:val="22"/>
+        </w:rPr>
+        <w:t>f</w:t>
+      </w:r>
+      <w:r>
+        <w:rPr>
+          <w:rFonts w:ascii="Times New Roman" w:hAnsi="Times New Roman" w:cs="Times New Roman"/>
+          <w:sz w:val="22"/>
+          <w:szCs w:val="22"/>
+        </w:rPr>
+        <w:t xml:space="preserve">icam </w:t>
+      </w:r>
+      <w:r>
+        <w:rPr>
+          <w:rFonts w:ascii="Times New Roman" w:hAnsi="Times New Roman" w:cs="Times New Roman"/>
+          <w:sz w:val="22"/>
+          <w:szCs w:val="22"/>
+        </w:rPr>
+        <w:t xml:space="preserve">de cor preta, sendo que </w:t>
+      </w:r>
+      <w:r>
+        <w:rPr>
+          <w:rFonts w:ascii="Times New Roman" w:hAnsi="Times New Roman" w:cs="Times New Roman"/>
+          <w:sz w:val="22"/>
+          <w:szCs w:val="22"/>
+        </w:rPr>
+        <w:t xml:space="preserve">quando </w:t>
+      </w:r>
+      <w:r>
+        <w:rPr>
+          <w:rFonts w:ascii="Times New Roman" w:hAnsi="Times New Roman" w:cs="Times New Roman"/>
+          <w:sz w:val="22"/>
+          <w:szCs w:val="22"/>
+        </w:rPr>
+        <w:t>este distúrbio</w:t>
+      </w:r>
+      <w:r>
+        <w:rPr>
+          <w:rFonts w:ascii="Times New Roman" w:hAnsi="Times New Roman" w:cs="Times New Roman"/>
+          <w:sz w:val="22"/>
+          <w:szCs w:val="22"/>
+        </w:rPr>
+        <w:t xml:space="preserve"> ocorre</w:t>
+      </w:r>
+      <w:r>
+        <w:rPr>
+          <w:rFonts w:ascii="Times New Roman" w:hAnsi="Times New Roman" w:cs="Times New Roman"/>
+          <w:sz w:val="22"/>
+          <w:szCs w:val="22"/>
+        </w:rPr>
+        <w:t xml:space="preserve"> todos os seres vivos</w:t>
+      </w:r>
+      <w:r>
+        <w:rPr>
+          <w:rFonts w:ascii="Times New Roman" w:hAnsi="Times New Roman" w:cs="Times New Roman"/>
+          <w:sz w:val="22"/>
+          <w:szCs w:val="22"/>
+        </w:rPr>
+        <w:t xml:space="preserve"> atingidos</w:t>
+      </w:r>
+      <w:r>
+        <w:rPr>
+          <w:rFonts w:ascii="Times New Roman" w:hAnsi="Times New Roman" w:cs="Times New Roman"/>
+          <w:sz w:val="22"/>
+          <w:szCs w:val="22"/>
+        </w:rPr>
+        <w:t xml:space="preserve"> </w:t>
+      </w:r>
+      <w:r>
+        <w:rPr>
+          <w:rFonts w:ascii="Times New Roman" w:hAnsi="Times New Roman" w:cs="Times New Roman"/>
+          <w:sz w:val="22"/>
+          <w:szCs w:val="22"/>
+        </w:rPr>
+        <w:t xml:space="preserve">naquele espaço </w:t>
+      </w:r>
+      <w:r>
+        <w:rPr>
+          <w:rFonts w:ascii="Times New Roman" w:hAnsi="Times New Roman" w:cs="Times New Roman"/>
+          <w:sz w:val="22"/>
+          <w:szCs w:val="22"/>
+        </w:rPr>
+        <w:t>d</w:t>
+      </w:r>
+      <w:r>
+        <w:rPr>
+          <w:rFonts w:ascii="Times New Roman" w:hAnsi="Times New Roman" w:cs="Times New Roman"/>
+          <w:sz w:val="22"/>
+          <w:szCs w:val="22"/>
+        </w:rPr>
+        <w:t>o nosso sistema morrem. Neste espaço não nasce mais plantas</w:t>
+      </w:r>
+      <w:r>
+        <w:rPr>
+          <w:rFonts w:ascii="Times New Roman" w:hAnsi="Times New Roman" w:cs="Times New Roman"/>
+          <w:sz w:val="22"/>
+          <w:szCs w:val="22"/>
+        </w:rPr>
+        <w:t xml:space="preserve"> (distúrbio do tipo “</w:t>
       </w:r>
       <w:proofErr w:type="spellStart"/>
       <w:r>
@@ -627,6 +863,48 @@
           <w:sz w:val="22"/>
           <w:szCs w:val="22"/>
         </w:rPr>
+        <w:t>press</w:t>
+      </w:r>
+      <w:proofErr w:type="spellEnd"/>
+      <w:r>
+        <w:rPr>
+          <w:rFonts w:ascii="Times New Roman" w:hAnsi="Times New Roman" w:cs="Times New Roman"/>
+          <w:sz w:val="22"/>
+          <w:szCs w:val="22"/>
+        </w:rPr>
+        <w:t>”)</w:t>
+      </w:r>
+      <w:r>
+        <w:rPr>
+          <w:rFonts w:ascii="Times New Roman" w:hAnsi="Times New Roman" w:cs="Times New Roman"/>
+          <w:sz w:val="22"/>
+          <w:szCs w:val="22"/>
+        </w:rPr>
+        <w:t xml:space="preserve">. </w:t>
+      </w:r>
+      <w:r>
+        <w:rPr>
+          <w:rFonts w:ascii="Times New Roman" w:hAnsi="Times New Roman" w:cs="Times New Roman"/>
+          <w:sz w:val="22"/>
+          <w:szCs w:val="22"/>
+        </w:rPr>
+        <w:t xml:space="preserve"> Os distúrbios destruídos </w:t>
+      </w:r>
+      <w:r>
+        <w:rPr>
+          <w:rFonts w:ascii="Times New Roman" w:hAnsi="Times New Roman" w:cs="Times New Roman"/>
+          <w:sz w:val="22"/>
+          <w:szCs w:val="22"/>
+        </w:rPr>
+        <w:t xml:space="preserve">tiveram a seguinte característica: índice de </w:t>
+      </w:r>
+      <w:proofErr w:type="spellStart"/>
+      <w:r>
+        <w:rPr>
+          <w:rFonts w:ascii="Times New Roman" w:hAnsi="Times New Roman" w:cs="Times New Roman"/>
+          <w:sz w:val="22"/>
+          <w:szCs w:val="22"/>
+        </w:rPr>
         <w:t>Hurst</w:t>
       </w:r>
       <w:proofErr w:type="spellEnd"/>
@@ -652,17 +930,47 @@
           <w:sz w:val="22"/>
           <w:szCs w:val="22"/>
         </w:rPr>
-        <w:t xml:space="preserve"> São gerados 200 imagens diferentes, cada uma destas ocorrendo em simulações diferentes e estas se repete</w:t>
-      </w:r>
-      <w:bookmarkStart w:id="0" w:name="_GoBack"/>
-      <w:bookmarkEnd w:id="0"/>
-      <w:r>
-        <w:rPr>
-          <w:rFonts w:ascii="Times New Roman" w:hAnsi="Times New Roman" w:cs="Times New Roman"/>
-          <w:sz w:val="22"/>
-          <w:szCs w:val="22"/>
-        </w:rPr>
-        <w:t xml:space="preserve">m por </w:t>
+        <w:t xml:space="preserve"> São gerada</w:t>
+      </w:r>
+      <w:r>
+        <w:rPr>
+          <w:rFonts w:ascii="Times New Roman" w:hAnsi="Times New Roman" w:cs="Times New Roman"/>
+          <w:sz w:val="22"/>
+          <w:szCs w:val="22"/>
+        </w:rPr>
+        <w:t xml:space="preserve">s 200 imagens diferentes, cada uma </w:t>
+      </w:r>
+      <w:r>
+        <w:rPr>
+          <w:rFonts w:ascii="Times New Roman" w:hAnsi="Times New Roman" w:cs="Times New Roman"/>
+          <w:sz w:val="22"/>
+          <w:szCs w:val="22"/>
+        </w:rPr>
+        <w:t>das imagens</w:t>
+      </w:r>
+      <w:r>
+        <w:rPr>
+          <w:rFonts w:ascii="Times New Roman" w:hAnsi="Times New Roman" w:cs="Times New Roman"/>
+          <w:sz w:val="22"/>
+          <w:szCs w:val="22"/>
+        </w:rPr>
+        <w:t xml:space="preserve"> ocorr</w:t>
+      </w:r>
+      <w:r>
+        <w:rPr>
+          <w:rFonts w:ascii="Times New Roman" w:hAnsi="Times New Roman" w:cs="Times New Roman"/>
+          <w:sz w:val="22"/>
+          <w:szCs w:val="22"/>
+        </w:rPr>
+        <w:t xml:space="preserve">em em simulações diferentes, </w:t>
+      </w:r>
+      <w:r>
+        <w:rPr>
+          <w:rFonts w:ascii="Times New Roman" w:hAnsi="Times New Roman" w:cs="Times New Roman"/>
+          <w:sz w:val="22"/>
+          <w:szCs w:val="22"/>
+        </w:rPr>
+        <w:t xml:space="preserve">estas se repetem por </w:t>
       </w:r>
       <w:proofErr w:type="gramStart"/>
       <w:r>
@@ -680,7 +988,63 @@
           <w:sz w:val="22"/>
           <w:szCs w:val="22"/>
         </w:rPr>
-        <w:t xml:space="preserve"> vezes (200 simulações se repetindo 5 vezes, cada uma em simulações diferentes, totalizando 1000 simulações). Fizemos isso para evitar efeito da forma da perturbação no resultado final. </w:t>
+        <w:t xml:space="preserve"> vezes (200 simulações </w:t>
+      </w:r>
+      <w:r>
+        <w:rPr>
+          <w:rFonts w:ascii="Times New Roman" w:hAnsi="Times New Roman" w:cs="Times New Roman"/>
+          <w:sz w:val="22"/>
+          <w:szCs w:val="22"/>
+        </w:rPr>
+        <w:t xml:space="preserve">se repetindo 5 vezes, cada </w:t>
+      </w:r>
+      <w:r>
+        <w:rPr>
+          <w:rFonts w:ascii="Times New Roman" w:hAnsi="Times New Roman" w:cs="Times New Roman"/>
+          <w:sz w:val="22"/>
+          <w:szCs w:val="22"/>
+        </w:rPr>
+        <w:t>imagem</w:t>
+      </w:r>
+      <w:r>
+        <w:rPr>
+          <w:rFonts w:ascii="Times New Roman" w:hAnsi="Times New Roman" w:cs="Times New Roman"/>
+          <w:sz w:val="22"/>
+          <w:szCs w:val="22"/>
+        </w:rPr>
+        <w:t xml:space="preserve"> em simulações diferentes, totalizando 1000 simulações). Fizemos isso para evitar efeito da forma </w:t>
+      </w:r>
+      <w:r>
+        <w:rPr>
+          <w:rFonts w:ascii="Times New Roman" w:hAnsi="Times New Roman" w:cs="Times New Roman"/>
+          <w:sz w:val="22"/>
+          <w:szCs w:val="22"/>
+        </w:rPr>
+        <w:t>do distúrbio</w:t>
+      </w:r>
+      <w:r>
+        <w:rPr>
+          <w:rFonts w:ascii="Times New Roman" w:hAnsi="Times New Roman" w:cs="Times New Roman"/>
+          <w:sz w:val="22"/>
+          <w:szCs w:val="22"/>
+        </w:rPr>
+        <w:t xml:space="preserve"> no</w:t>
+      </w:r>
+      <w:r>
+        <w:rPr>
+          <w:rFonts w:ascii="Times New Roman" w:hAnsi="Times New Roman" w:cs="Times New Roman"/>
+          <w:sz w:val="22"/>
+          <w:szCs w:val="22"/>
+        </w:rPr>
+        <w:t xml:space="preserve"> nosso</w:t>
+      </w:r>
+      <w:r>
+        <w:rPr>
+          <w:rFonts w:ascii="Times New Roman" w:hAnsi="Times New Roman" w:cs="Times New Roman"/>
+          <w:sz w:val="22"/>
+          <w:szCs w:val="22"/>
+        </w:rPr>
+        <w:t xml:space="preserve"> resultado final. </w:t>
       </w:r>
     </w:p>
     <w:p>
@@ -731,6 +1095,7 @@
           <w:sz w:val="22"/>
           <w:szCs w:val="22"/>
         </w:rPr>
+        <w:lastRenderedPageBreak/>
         <w:t>ID: Cada indivíduo tem uma identidade própria.</w:t>
       </w:r>
     </w:p>
@@ -854,7 +1219,6 @@
           <w:sz w:val="22"/>
           <w:szCs w:val="22"/>
         </w:rPr>
-        <w:lastRenderedPageBreak/>
         <w:t>Heading</w:t>
       </w:r>
       <w:proofErr w:type="spellEnd"/>
@@ -922,6 +1286,78 @@
         </w:rPr>
         <w:t xml:space="preserve">), o valor sorteado e a direção será o local para onde o indivíduo se locomoverá. Com isso </w:t>
       </w:r>
+      <w:r>
+        <w:rPr>
+          <w:rFonts w:ascii="Times New Roman" w:hAnsi="Times New Roman" w:cs="Times New Roman"/>
+          <w:sz w:val="22"/>
+          <w:szCs w:val="22"/>
+        </w:rPr>
+        <w:t>programamos</w:t>
+      </w:r>
+      <w:r>
+        <w:rPr>
+          <w:rFonts w:ascii="Times New Roman" w:hAnsi="Times New Roman" w:cs="Times New Roman"/>
+          <w:sz w:val="22"/>
+          <w:szCs w:val="22"/>
+        </w:rPr>
+        <w:t xml:space="preserve"> um movimento </w:t>
+      </w:r>
+      <w:r>
+        <w:rPr>
+          <w:rFonts w:ascii="Times New Roman" w:hAnsi="Times New Roman" w:cs="Times New Roman"/>
+          <w:sz w:val="22"/>
+          <w:szCs w:val="22"/>
+        </w:rPr>
+        <w:t xml:space="preserve">chamado </w:t>
+      </w:r>
+      <w:r>
+        <w:rPr>
+          <w:rFonts w:ascii="Times New Roman" w:hAnsi="Times New Roman" w:cs="Times New Roman"/>
+          <w:sz w:val="22"/>
+          <w:szCs w:val="22"/>
+        </w:rPr>
+        <w:t>caminhada aleatória correlacionada</w:t>
+      </w:r>
+      <w:r>
+        <w:rPr>
+          <w:rFonts w:ascii="Times New Roman" w:hAnsi="Times New Roman" w:cs="Times New Roman"/>
+          <w:sz w:val="22"/>
+          <w:szCs w:val="22"/>
+        </w:rPr>
+        <w:t>.</w:t>
+      </w:r>
+      <w:r>
+        <w:rPr>
+          <w:rFonts w:ascii="Times New Roman" w:hAnsi="Times New Roman" w:cs="Times New Roman"/>
+          <w:sz w:val="22"/>
+          <w:szCs w:val="22"/>
+        </w:rPr>
+        <w:t xml:space="preserve"> Os indivíduos dão </w:t>
+      </w:r>
+      <w:r>
+        <w:rPr>
+          <w:rFonts w:ascii="Times New Roman" w:hAnsi="Times New Roman" w:cs="Times New Roman"/>
+          <w:sz w:val="22"/>
+          <w:szCs w:val="22"/>
+        </w:rPr>
+        <w:t xml:space="preserve">passos espaciais </w:t>
+      </w:r>
+      <w:r>
+        <w:rPr>
+          <w:rFonts w:ascii="Times New Roman" w:hAnsi="Times New Roman" w:cs="Times New Roman"/>
+          <w:sz w:val="22"/>
+          <w:szCs w:val="22"/>
+        </w:rPr>
+        <w:t>de tamanho 1 – a cada passo o indivíduo gasta</w:t>
+      </w:r>
+      <w:r>
+        <w:rPr>
+          <w:rFonts w:ascii="Times New Roman" w:hAnsi="Times New Roman" w:cs="Times New Roman"/>
+          <w:sz w:val="22"/>
+          <w:szCs w:val="22"/>
+        </w:rPr>
+        <w:t xml:space="preserve"> energia para andar (menos </w:t>
+      </w:r>
       <w:proofErr w:type="gramStart"/>
       <w:r>
         <w:rPr>
@@ -929,7 +1365,7 @@
           <w:sz w:val="22"/>
           <w:szCs w:val="22"/>
         </w:rPr>
-        <w:t>implementamos</w:t>
+        <w:t>1</w:t>
       </w:r>
       <w:proofErr w:type="gramEnd"/>
       <w:r>
@@ -938,63 +1374,39 @@
           <w:sz w:val="22"/>
           <w:szCs w:val="22"/>
         </w:rPr>
-        <w:t xml:space="preserve"> um movimento ao</w:t>
-      </w:r>
-      <w:r>
-        <w:rPr>
-          <w:rFonts w:ascii="Times New Roman" w:hAnsi="Times New Roman" w:cs="Times New Roman"/>
-          <w:sz w:val="22"/>
-          <w:szCs w:val="22"/>
-        </w:rPr>
-        <w:t xml:space="preserve"> acaso e correlacionado – </w:t>
-      </w:r>
-      <w:r>
-        <w:rPr>
-          <w:rFonts w:ascii="Times New Roman" w:hAnsi="Times New Roman" w:cs="Times New Roman"/>
-          <w:sz w:val="22"/>
-          <w:szCs w:val="22"/>
-        </w:rPr>
-        <w:t>caminhada aleatória correlacionada</w:t>
-      </w:r>
-      <w:r>
-        <w:rPr>
-          <w:rFonts w:ascii="Times New Roman" w:hAnsi="Times New Roman" w:cs="Times New Roman"/>
-          <w:sz w:val="22"/>
-          <w:szCs w:val="22"/>
-        </w:rPr>
-        <w:t>.</w:t>
-      </w:r>
-      <w:r>
-        <w:rPr>
-          <w:rFonts w:ascii="Times New Roman" w:hAnsi="Times New Roman" w:cs="Times New Roman"/>
-          <w:sz w:val="22"/>
-          <w:szCs w:val="22"/>
-        </w:rPr>
-        <w:t xml:space="preserve"> Os indivíduos dão </w:t>
-      </w:r>
-      <w:r>
-        <w:rPr>
-          <w:rFonts w:ascii="Times New Roman" w:hAnsi="Times New Roman" w:cs="Times New Roman"/>
-          <w:sz w:val="22"/>
-          <w:szCs w:val="22"/>
-        </w:rPr>
-        <w:t xml:space="preserve">passos espaciais </w:t>
-      </w:r>
-      <w:r>
-        <w:rPr>
-          <w:rFonts w:ascii="Times New Roman" w:hAnsi="Times New Roman" w:cs="Times New Roman"/>
-          <w:sz w:val="22"/>
-          <w:szCs w:val="22"/>
-        </w:rPr>
-        <w:t xml:space="preserve">de tamanho 1 - gastam energia para andar (menos 1 de energia + o valor </w:t>
-      </w:r>
-      <w:r>
-        <w:rPr>
-          <w:rFonts w:ascii="Times New Roman" w:hAnsi="Times New Roman" w:cs="Times New Roman"/>
-          <w:sz w:val="22"/>
-          <w:szCs w:val="22"/>
-        </w:rPr>
-        <w:t>do custo por ele ter plasticidade</w:t>
+        <w:t xml:space="preserve"> de energia + o valor </w:t>
+      </w:r>
+      <w:r>
+        <w:rPr>
+          <w:rFonts w:ascii="Times New Roman" w:hAnsi="Times New Roman" w:cs="Times New Roman"/>
+          <w:sz w:val="22"/>
+          <w:szCs w:val="22"/>
+        </w:rPr>
+        <w:t xml:space="preserve">do custo </w:t>
+      </w:r>
+      <w:r>
+        <w:rPr>
+          <w:rFonts w:ascii="Times New Roman" w:hAnsi="Times New Roman" w:cs="Times New Roman"/>
+          <w:sz w:val="22"/>
+          <w:szCs w:val="22"/>
+        </w:rPr>
+        <w:t>de ele ter</w:t>
+      </w:r>
+      <w:r>
+        <w:rPr>
+          <w:rFonts w:ascii="Times New Roman" w:hAnsi="Times New Roman" w:cs="Times New Roman"/>
+          <w:sz w:val="22"/>
+          <w:szCs w:val="22"/>
+        </w:rPr>
+        <w:t xml:space="preserve"> plasticidade</w:t>
+      </w:r>
+      <w:r>
+        <w:rPr>
+          <w:rFonts w:ascii="Times New Roman" w:hAnsi="Times New Roman" w:cs="Times New Roman"/>
+          <w:sz w:val="22"/>
+          <w:szCs w:val="22"/>
+        </w:rPr>
+        <w:t xml:space="preserve"> (caso assim tenha)</w:t>
       </w:r>
       <w:r>
         <w:rPr>
@@ -1065,7 +1477,23 @@
           <w:sz w:val="22"/>
           <w:szCs w:val="22"/>
         </w:rPr>
-        <w:t>0 anos, após isso eles morrem.</w:t>
+        <w:t xml:space="preserve">0 anos, após </w:t>
+      </w:r>
+      <w:r>
+        <w:rPr>
+          <w:rFonts w:ascii="Times New Roman" w:hAnsi="Times New Roman" w:cs="Times New Roman"/>
+          <w:sz w:val="22"/>
+          <w:szCs w:val="22"/>
+        </w:rPr>
+        <w:t>passarem desta idade eles</w:t>
+      </w:r>
+      <w:r>
+        <w:rPr>
+          <w:rFonts w:ascii="Times New Roman" w:hAnsi="Times New Roman" w:cs="Times New Roman"/>
+          <w:sz w:val="22"/>
+          <w:szCs w:val="22"/>
+        </w:rPr>
+        <w:t xml:space="preserve"> morrem.</w:t>
       </w:r>
     </w:p>
     <w:p>
@@ -1161,7 +1589,39 @@
           <w:sz w:val="22"/>
           <w:szCs w:val="22"/>
         </w:rPr>
-        <w:t xml:space="preserve"> Em nosso caso algumas espécies aleatoriamente podem ocupar o espaço de outra, teoricamente, ficando uma em cima da outra. Com isso a espécie pode estar escondida ou a vista, essa variável serve apenas para classificação, não terá muito uso. </w:t>
+        <w:t xml:space="preserve"> Em nosso caso algumas espécies aleatoriamente </w:t>
+      </w:r>
+      <w:r>
+        <w:rPr>
+          <w:rFonts w:ascii="Times New Roman" w:hAnsi="Times New Roman" w:cs="Times New Roman"/>
+          <w:sz w:val="22"/>
+          <w:szCs w:val="22"/>
+        </w:rPr>
+        <w:t xml:space="preserve">podem ocupar o espaço de outra. </w:t>
+      </w:r>
+      <w:r>
+        <w:rPr>
+          <w:rFonts w:ascii="Times New Roman" w:hAnsi="Times New Roman" w:cs="Times New Roman"/>
+          <w:sz w:val="22"/>
+          <w:szCs w:val="22"/>
+        </w:rPr>
+        <w:t xml:space="preserve">Com isso a espécie pode estar escondida ou a vista, essa variável </w:t>
+      </w:r>
+      <w:r>
+        <w:rPr>
+          <w:rFonts w:ascii="Times New Roman" w:hAnsi="Times New Roman" w:cs="Times New Roman"/>
+          <w:sz w:val="22"/>
+          <w:szCs w:val="22"/>
+        </w:rPr>
+        <w:t xml:space="preserve">serve apenas para classificação e não terá muito </w:t>
+      </w:r>
+      <w:r>
+        <w:rPr>
+          <w:rFonts w:ascii="Times New Roman" w:hAnsi="Times New Roman" w:cs="Times New Roman"/>
+          <w:sz w:val="22"/>
+          <w:szCs w:val="22"/>
+        </w:rPr>
+        <w:t xml:space="preserve">uso. </w:t>
       </w:r>
     </w:p>
     <w:p>
@@ -1184,7 +1644,23 @@
           <w:sz w:val="22"/>
           <w:szCs w:val="22"/>
         </w:rPr>
-        <w:t xml:space="preserve">Tamanho: os indivíduos do sistema têm 1.5 de tamanho. Visualmente bom para identificar os indivíduos. </w:t>
+        <w:t xml:space="preserve">Tamanho: os indivíduos do sistema têm 1.5 de tamanho. </w:t>
+      </w:r>
+      <w:r>
+        <w:rPr>
+          <w:rFonts w:ascii="Times New Roman" w:hAnsi="Times New Roman" w:cs="Times New Roman"/>
+          <w:sz w:val="22"/>
+          <w:szCs w:val="22"/>
+        </w:rPr>
+        <w:t>Este tamanho é visualmente o suficiente para</w:t>
+      </w:r>
+      <w:r>
+        <w:rPr>
+          <w:rFonts w:ascii="Times New Roman" w:hAnsi="Times New Roman" w:cs="Times New Roman"/>
+          <w:sz w:val="22"/>
+          <w:szCs w:val="22"/>
+        </w:rPr>
+        <w:t xml:space="preserve"> identificar os indivíduos. </w:t>
       </w:r>
     </w:p>
     <w:p>
@@ -1215,7 +1691,55 @@
           <w:sz w:val="22"/>
           <w:szCs w:val="22"/>
         </w:rPr>
-        <w:t xml:space="preserve"> Quantidade de energia que cada indivíduo tem no sistema. Esse valor deriva de um parâmetro chamado valor de ganho por comida (fixado no sistema). Esse valor de ganho é multiplicado por dois e depois é sorteado um valor abaixo desse número, esse número </w:t>
+        <w:t xml:space="preserve"> Quantidade de energia que cada indivíduo tem no sistema. Esse valor deriva de um parâmetro chamado valor de ganho por comida (fixado no sistema). </w:t>
+      </w:r>
+      <w:r>
+        <w:rPr>
+          <w:rFonts w:ascii="Times New Roman" w:hAnsi="Times New Roman" w:cs="Times New Roman"/>
+          <w:sz w:val="22"/>
+          <w:szCs w:val="22"/>
+        </w:rPr>
+        <w:t>Para definição da energia inicial que o indivíduo terá no começo do modelo, é feito o seguinte cálculo:</w:t>
+      </w:r>
+      <w:r>
+        <w:rPr>
+          <w:rFonts w:ascii="Times New Roman" w:hAnsi="Times New Roman" w:cs="Times New Roman"/>
+          <w:sz w:val="22"/>
+          <w:szCs w:val="22"/>
+        </w:rPr>
+        <w:t xml:space="preserve"> </w:t>
+      </w:r>
+      <w:r>
+        <w:rPr>
+          <w:rFonts w:ascii="Times New Roman" w:hAnsi="Times New Roman" w:cs="Times New Roman"/>
+          <w:sz w:val="22"/>
+          <w:szCs w:val="22"/>
+        </w:rPr>
+        <w:t>sorteio de um valor abaixo do valor</w:t>
+      </w:r>
+      <w:r>
+        <w:rPr>
+          <w:rFonts w:ascii="Times New Roman" w:hAnsi="Times New Roman" w:cs="Times New Roman"/>
+          <w:sz w:val="22"/>
+          <w:szCs w:val="22"/>
+        </w:rPr>
+        <w:t xml:space="preserve"> </w:t>
+      </w:r>
+      <w:r>
+        <w:rPr>
+          <w:rFonts w:ascii="Times New Roman" w:hAnsi="Times New Roman" w:cs="Times New Roman"/>
+          <w:sz w:val="22"/>
+          <w:szCs w:val="22"/>
+        </w:rPr>
+        <w:t>de ganho estabelecido multiplicado por dois.  E</w:t>
+      </w:r>
+      <w:r>
+        <w:rPr>
+          <w:rFonts w:ascii="Times New Roman" w:hAnsi="Times New Roman" w:cs="Times New Roman"/>
+          <w:sz w:val="22"/>
+          <w:szCs w:val="22"/>
+        </w:rPr>
+        <w:t xml:space="preserve">sse número </w:t>
       </w:r>
       <w:r>
         <w:rPr>
@@ -1247,47 +1771,167 @@
           <w:sz w:val="22"/>
           <w:szCs w:val="22"/>
         </w:rPr>
-        <w:t>que o indivíduo ganhará por ter comido</w:t>
-      </w:r>
-      <w:r>
-        <w:rPr>
-          <w:rFonts w:ascii="Times New Roman" w:hAnsi="Times New Roman" w:cs="Times New Roman"/>
-          <w:sz w:val="22"/>
-          <w:szCs w:val="22"/>
-        </w:rPr>
-        <w:t xml:space="preserve"> (distribuição uniforme)</w:t>
-      </w:r>
-      <w:r>
-        <w:rPr>
-          <w:rFonts w:ascii="Times New Roman" w:hAnsi="Times New Roman" w:cs="Times New Roman"/>
-          <w:sz w:val="22"/>
-          <w:szCs w:val="22"/>
-        </w:rPr>
-        <w:t xml:space="preserve">. Após os indivíduos estarem se locomovendo, quando este </w:t>
-      </w:r>
-      <w:r>
-        <w:rPr>
-          <w:rFonts w:ascii="Times New Roman" w:hAnsi="Times New Roman" w:cs="Times New Roman"/>
-          <w:sz w:val="22"/>
-          <w:szCs w:val="22"/>
-        </w:rPr>
-        <w:t>se alimentar</w:t>
-      </w:r>
-      <w:r>
-        <w:rPr>
-          <w:rFonts w:ascii="Times New Roman" w:hAnsi="Times New Roman" w:cs="Times New Roman"/>
-          <w:sz w:val="22"/>
-          <w:szCs w:val="22"/>
-        </w:rPr>
-        <w:t xml:space="preserve">, a energia que ele tem será somada a esse valor de ganho por comida. </w:t>
-      </w:r>
-      <w:r>
-        <w:rPr>
-          <w:rFonts w:ascii="Times New Roman" w:hAnsi="Times New Roman" w:cs="Times New Roman"/>
-          <w:sz w:val="22"/>
-          <w:szCs w:val="22"/>
-        </w:rPr>
-        <w:t xml:space="preserve">No final, está é dividida pelo número de espécies que o indivíduo pode comer (ver mais em: custo do </w:t>
+        <w:t xml:space="preserve">que o indivíduo </w:t>
+      </w:r>
+      <w:r>
+        <w:rPr>
+          <w:rFonts w:ascii="Times New Roman" w:hAnsi="Times New Roman" w:cs="Times New Roman"/>
+          <w:sz w:val="22"/>
+          <w:szCs w:val="22"/>
+        </w:rPr>
+        <w:t xml:space="preserve">tem </w:t>
+      </w:r>
+      <w:r>
+        <w:rPr>
+          <w:rFonts w:ascii="Times New Roman" w:hAnsi="Times New Roman" w:cs="Times New Roman"/>
+          <w:sz w:val="22"/>
+          <w:szCs w:val="22"/>
+        </w:rPr>
+        <w:t>(distribuição uniforme)</w:t>
+      </w:r>
+      <w:r>
+        <w:rPr>
+          <w:rFonts w:ascii="Times New Roman" w:hAnsi="Times New Roman" w:cs="Times New Roman"/>
+          <w:sz w:val="22"/>
+          <w:szCs w:val="22"/>
+        </w:rPr>
+        <w:t xml:space="preserve">. </w:t>
+      </w:r>
+      <w:r>
+        <w:rPr>
+          <w:rFonts w:ascii="Times New Roman" w:hAnsi="Times New Roman" w:cs="Times New Roman"/>
+          <w:sz w:val="22"/>
+          <w:szCs w:val="22"/>
+        </w:rPr>
+        <w:t xml:space="preserve">Quando </w:t>
+      </w:r>
+      <w:r>
+        <w:rPr>
+          <w:rFonts w:ascii="Times New Roman" w:hAnsi="Times New Roman" w:cs="Times New Roman"/>
+          <w:sz w:val="22"/>
+          <w:szCs w:val="22"/>
+        </w:rPr>
+        <w:t xml:space="preserve">os indivíduos </w:t>
+      </w:r>
+      <w:r>
+        <w:rPr>
+          <w:rFonts w:ascii="Times New Roman" w:hAnsi="Times New Roman" w:cs="Times New Roman"/>
+          <w:sz w:val="22"/>
+          <w:szCs w:val="22"/>
+        </w:rPr>
+        <w:t>estiver</w:t>
+      </w:r>
+      <w:r>
+        <w:rPr>
+          <w:rFonts w:ascii="Times New Roman" w:hAnsi="Times New Roman" w:cs="Times New Roman"/>
+          <w:sz w:val="22"/>
+          <w:szCs w:val="22"/>
+        </w:rPr>
+        <w:t>em se locomovendo e forem se</w:t>
+      </w:r>
+      <w:r>
+        <w:rPr>
+          <w:rFonts w:ascii="Times New Roman" w:hAnsi="Times New Roman" w:cs="Times New Roman"/>
+          <w:sz w:val="22"/>
+          <w:szCs w:val="22"/>
+        </w:rPr>
+        <w:t xml:space="preserve"> alimentar</w:t>
+      </w:r>
+      <w:r>
+        <w:rPr>
+          <w:rFonts w:ascii="Times New Roman" w:hAnsi="Times New Roman" w:cs="Times New Roman"/>
+          <w:sz w:val="22"/>
+          <w:szCs w:val="22"/>
+        </w:rPr>
+        <w:t xml:space="preserve">, a energia que ele </w:t>
+      </w:r>
+      <w:r>
+        <w:rPr>
+          <w:rFonts w:ascii="Times New Roman" w:hAnsi="Times New Roman" w:cs="Times New Roman"/>
+          <w:sz w:val="22"/>
+          <w:szCs w:val="22"/>
+        </w:rPr>
+        <w:t xml:space="preserve">já </w:t>
+      </w:r>
+      <w:r>
+        <w:rPr>
+          <w:rFonts w:ascii="Times New Roman" w:hAnsi="Times New Roman" w:cs="Times New Roman"/>
+          <w:sz w:val="22"/>
+          <w:szCs w:val="22"/>
+        </w:rPr>
+        <w:t>tem será somada a esse valor de ganho</w:t>
+      </w:r>
+      <w:r>
+        <w:rPr>
+          <w:rFonts w:ascii="Times New Roman" w:hAnsi="Times New Roman" w:cs="Times New Roman"/>
+          <w:sz w:val="22"/>
+          <w:szCs w:val="22"/>
+        </w:rPr>
+        <w:t xml:space="preserve"> </w:t>
+      </w:r>
+      <w:r>
+        <w:rPr>
+          <w:rFonts w:ascii="Times New Roman" w:hAnsi="Times New Roman" w:cs="Times New Roman"/>
+          <w:sz w:val="22"/>
+          <w:szCs w:val="22"/>
+        </w:rPr>
+        <w:t>por comida</w:t>
+      </w:r>
+      <w:r>
+        <w:rPr>
+          <w:rFonts w:ascii="Times New Roman" w:hAnsi="Times New Roman" w:cs="Times New Roman"/>
+          <w:sz w:val="22"/>
+          <w:szCs w:val="22"/>
+        </w:rPr>
+        <w:t xml:space="preserve"> (esse valor de ganho é dividido pelo número de espécies que essa espécie pode comer)</w:t>
+      </w:r>
+      <w:r>
+        <w:rPr>
+          <w:rFonts w:ascii="Times New Roman" w:hAnsi="Times New Roman" w:cs="Times New Roman"/>
+          <w:sz w:val="22"/>
+          <w:szCs w:val="22"/>
+        </w:rPr>
+        <w:t>. Isso representa</w:t>
+      </w:r>
+      <w:r>
+        <w:rPr>
+          <w:rFonts w:ascii="Times New Roman" w:hAnsi="Times New Roman" w:cs="Times New Roman"/>
+          <w:sz w:val="22"/>
+          <w:szCs w:val="22"/>
+        </w:rPr>
+        <w:t xml:space="preserve"> a</w:t>
+      </w:r>
+      <w:r>
+        <w:rPr>
+          <w:rFonts w:ascii="Times New Roman" w:hAnsi="Times New Roman" w:cs="Times New Roman"/>
+          <w:sz w:val="22"/>
+          <w:szCs w:val="22"/>
+        </w:rPr>
+        <w:t xml:space="preserve"> </w:t>
+      </w:r>
+      <w:r>
+        <w:rPr>
+          <w:rFonts w:ascii="Times New Roman" w:hAnsi="Times New Roman" w:cs="Times New Roman"/>
+          <w:sz w:val="22"/>
+          <w:szCs w:val="22"/>
+        </w:rPr>
+        <w:t>energia ganha por comer um indivíduo</w:t>
+      </w:r>
+      <w:r>
+        <w:rPr>
+          <w:rFonts w:ascii="Times New Roman" w:hAnsi="Times New Roman" w:cs="Times New Roman"/>
+          <w:sz w:val="22"/>
+          <w:szCs w:val="22"/>
+        </w:rPr>
+        <w:t xml:space="preserve"> e o custo de ser generalista </w:t>
+      </w:r>
+      <w:r>
+        <w:rPr>
+          <w:rFonts w:ascii="Times New Roman" w:hAnsi="Times New Roman" w:cs="Times New Roman"/>
+          <w:sz w:val="22"/>
+          <w:szCs w:val="22"/>
+        </w:rPr>
+        <w:t xml:space="preserve">(ver mais em: custo do </w:t>
       </w:r>
       <w:proofErr w:type="spellStart"/>
       <w:r>
@@ -1328,7 +1972,31 @@
           <w:sz w:val="22"/>
           <w:szCs w:val="22"/>
         </w:rPr>
-        <w:t xml:space="preserve">Nível trófico: indica nominalmente se a espécie é consumidor primário ou secundário. Utilizamos isso para </w:t>
+        <w:t>Nível trófico: I</w:t>
+      </w:r>
+      <w:r>
+        <w:rPr>
+          <w:rFonts w:ascii="Times New Roman" w:hAnsi="Times New Roman" w:cs="Times New Roman"/>
+          <w:sz w:val="22"/>
+          <w:szCs w:val="22"/>
+        </w:rPr>
+        <w:t>ndica nominalmente se a espécie é consumidor pr</w:t>
+      </w:r>
+      <w:r>
+        <w:rPr>
+          <w:rFonts w:ascii="Times New Roman" w:hAnsi="Times New Roman" w:cs="Times New Roman"/>
+          <w:sz w:val="22"/>
+          <w:szCs w:val="22"/>
+        </w:rPr>
+        <w:t>imário ou secundário. Utilizamo-nos d</w:t>
+      </w:r>
+      <w:r>
+        <w:rPr>
+          <w:rFonts w:ascii="Times New Roman" w:hAnsi="Times New Roman" w:cs="Times New Roman"/>
+          <w:sz w:val="22"/>
+          <w:szCs w:val="22"/>
+        </w:rPr>
+        <w:t xml:space="preserve">isso para </w:t>
       </w:r>
       <w:proofErr w:type="gramStart"/>
       <w:r>
@@ -1443,7 +2111,217 @@
           <w:sz w:val="22"/>
           <w:szCs w:val="22"/>
         </w:rPr>
-        <w:t>Reprodução:</w:t>
+        <w:lastRenderedPageBreak/>
+        <w:t xml:space="preserve">Reprodução: </w:t>
+      </w:r>
+      <w:r>
+        <w:rPr>
+          <w:rFonts w:ascii="Times New Roman" w:hAnsi="Times New Roman" w:cs="Times New Roman"/>
+          <w:sz w:val="22"/>
+          <w:szCs w:val="22"/>
+        </w:rPr>
+        <w:t>Para cada</w:t>
+      </w:r>
+      <w:r>
+        <w:rPr>
+          <w:rFonts w:ascii="Times New Roman" w:hAnsi="Times New Roman" w:cs="Times New Roman"/>
+          <w:sz w:val="22"/>
+          <w:szCs w:val="22"/>
+        </w:rPr>
+        <w:t xml:space="preserve"> sistema com custo da plasticidade diferente, tivemos </w:t>
+      </w:r>
+      <w:r>
+        <w:rPr>
+          <w:rFonts w:ascii="Times New Roman" w:hAnsi="Times New Roman" w:cs="Times New Roman"/>
+          <w:sz w:val="22"/>
+          <w:szCs w:val="22"/>
+        </w:rPr>
+        <w:t>combinação de par</w:t>
+      </w:r>
+      <w:r>
+        <w:rPr>
+          <w:rFonts w:ascii="Times New Roman" w:hAnsi="Times New Roman" w:cs="Times New Roman"/>
+          <w:sz w:val="22"/>
+          <w:szCs w:val="22"/>
+        </w:rPr>
+        <w:t>âmetros na simulação, consequentemente também tivemos uma taxa reprodutiva</w:t>
+      </w:r>
+      <w:r>
+        <w:rPr>
+          <w:rFonts w:ascii="Times New Roman" w:hAnsi="Times New Roman" w:cs="Times New Roman"/>
+          <w:sz w:val="22"/>
+          <w:szCs w:val="22"/>
+        </w:rPr>
+        <w:t xml:space="preserve"> diferente</w:t>
+      </w:r>
+      <w:r>
+        <w:rPr>
+          <w:rFonts w:ascii="Times New Roman" w:hAnsi="Times New Roman" w:cs="Times New Roman"/>
+          <w:sz w:val="22"/>
+          <w:szCs w:val="22"/>
+        </w:rPr>
+        <w:t xml:space="preserve">. Isso variou porque na </w:t>
+      </w:r>
+      <w:r>
+        <w:rPr>
+          <w:rFonts w:ascii="Times New Roman" w:hAnsi="Times New Roman" w:cs="Times New Roman"/>
+          <w:sz w:val="22"/>
+          <w:szCs w:val="22"/>
+        </w:rPr>
+        <w:t>plataforma</w:t>
+      </w:r>
+      <w:r>
+        <w:rPr>
+          <w:rFonts w:ascii="Times New Roman" w:hAnsi="Times New Roman" w:cs="Times New Roman"/>
+          <w:color w:val="FF0000"/>
+          <w:sz w:val="22"/>
+          <w:szCs w:val="22"/>
+        </w:rPr>
+        <w:t xml:space="preserve"> </w:t>
+      </w:r>
+      <w:r>
+        <w:rPr>
+          <w:rFonts w:ascii="Times New Roman" w:hAnsi="Times New Roman" w:cs="Times New Roman"/>
+          <w:sz w:val="22"/>
+          <w:szCs w:val="22"/>
+        </w:rPr>
+        <w:t>“</w:t>
+      </w:r>
+      <w:proofErr w:type="spellStart"/>
+      <w:r>
+        <w:rPr>
+          <w:rFonts w:ascii="Times New Roman" w:hAnsi="Times New Roman" w:cs="Times New Roman"/>
+          <w:sz w:val="22"/>
+          <w:szCs w:val="22"/>
+        </w:rPr>
+        <w:t>behavioral</w:t>
+      </w:r>
+      <w:proofErr w:type="spellEnd"/>
+      <w:r>
+        <w:rPr>
+          <w:rFonts w:ascii="Times New Roman" w:hAnsi="Times New Roman" w:cs="Times New Roman"/>
+          <w:sz w:val="22"/>
+          <w:szCs w:val="22"/>
+        </w:rPr>
+        <w:t xml:space="preserve"> </w:t>
+      </w:r>
+      <w:proofErr w:type="spellStart"/>
+      <w:r>
+        <w:rPr>
+          <w:rFonts w:ascii="Times New Roman" w:hAnsi="Times New Roman" w:cs="Times New Roman"/>
+          <w:sz w:val="22"/>
+          <w:szCs w:val="22"/>
+        </w:rPr>
+        <w:t>space</w:t>
+      </w:r>
+      <w:proofErr w:type="spellEnd"/>
+      <w:r>
+        <w:rPr>
+          <w:rFonts w:ascii="Times New Roman" w:hAnsi="Times New Roman" w:cs="Times New Roman"/>
+          <w:sz w:val="22"/>
+          <w:szCs w:val="22"/>
+        </w:rPr>
+        <w:t xml:space="preserve">” do </w:t>
+      </w:r>
+      <w:proofErr w:type="spellStart"/>
+      <w:r>
+        <w:rPr>
+          <w:rFonts w:ascii="Times New Roman" w:hAnsi="Times New Roman" w:cs="Times New Roman"/>
+          <w:sz w:val="22"/>
+          <w:szCs w:val="22"/>
+        </w:rPr>
+        <w:t>Netlogo</w:t>
+      </w:r>
+      <w:proofErr w:type="spellEnd"/>
+      <w:r>
+        <w:rPr>
+          <w:rFonts w:ascii="Times New Roman" w:hAnsi="Times New Roman" w:cs="Times New Roman"/>
+          <w:sz w:val="22"/>
+          <w:szCs w:val="22"/>
+        </w:rPr>
+        <w:t xml:space="preserve"> </w:t>
+      </w:r>
+      <w:r>
+        <w:rPr>
+          <w:rFonts w:ascii="Times New Roman" w:hAnsi="Times New Roman" w:cs="Times New Roman"/>
+          <w:sz w:val="22"/>
+          <w:szCs w:val="22"/>
+        </w:rPr>
+        <w:t xml:space="preserve">o sistema só se equilibrava em condições de custos diferentes de plasticidade. As combinações foram: </w:t>
+      </w:r>
+      <w:r>
+        <w:rPr>
+          <w:rFonts w:ascii="Times New Roman" w:hAnsi="Times New Roman" w:cs="Times New Roman"/>
+          <w:sz w:val="22"/>
+          <w:szCs w:val="22"/>
+        </w:rPr>
+        <w:t xml:space="preserve">(i) </w:t>
+      </w:r>
+      <w:r>
+        <w:rPr>
+          <w:rFonts w:ascii="Times New Roman" w:hAnsi="Times New Roman" w:cs="Times New Roman"/>
+          <w:sz w:val="22"/>
+          <w:szCs w:val="22"/>
+        </w:rPr>
+        <w:t xml:space="preserve">custo baixo - </w:t>
+      </w:r>
+      <w:r>
+        <w:rPr>
+          <w:rFonts w:ascii="Times New Roman" w:hAnsi="Times New Roman" w:cs="Times New Roman"/>
+          <w:sz w:val="22"/>
+          <w:szCs w:val="22"/>
+        </w:rPr>
+        <w:t>25% ovelhas e 5% lobos</w:t>
+      </w:r>
+      <w:r>
+        <w:rPr>
+          <w:rFonts w:ascii="Times New Roman" w:hAnsi="Times New Roman" w:cs="Times New Roman"/>
+          <w:sz w:val="22"/>
+          <w:szCs w:val="22"/>
+        </w:rPr>
+        <w:t xml:space="preserve"> (12 combinações de parâmetros das variáveis </w:t>
+      </w:r>
+      <w:proofErr w:type="spellStart"/>
+      <w:r>
+        <w:rPr>
+          <w:rFonts w:ascii="Times New Roman" w:hAnsi="Times New Roman" w:cs="Times New Roman"/>
+          <w:sz w:val="22"/>
+          <w:szCs w:val="22"/>
+        </w:rPr>
+        <w:t>preditoras</w:t>
+      </w:r>
+      <w:proofErr w:type="spellEnd"/>
+      <w:r>
+        <w:rPr>
+          <w:rFonts w:ascii="Times New Roman" w:hAnsi="Times New Roman" w:cs="Times New Roman"/>
+          <w:sz w:val="22"/>
+          <w:szCs w:val="22"/>
+        </w:rPr>
+        <w:t xml:space="preserve"> – combinações dos níveis do fator do eixo X dos gráficos</w:t>
+      </w:r>
+      <w:r>
+        <w:rPr>
+          <w:rFonts w:ascii="Times New Roman" w:hAnsi="Times New Roman" w:cs="Times New Roman"/>
+          <w:sz w:val="22"/>
+          <w:szCs w:val="22"/>
+        </w:rPr>
+        <w:t xml:space="preserve"> dos resultados</w:t>
+      </w:r>
+      <w:r>
+        <w:rPr>
+          <w:rFonts w:ascii="Times New Roman" w:hAnsi="Times New Roman" w:cs="Times New Roman"/>
+          <w:sz w:val="22"/>
+          <w:szCs w:val="22"/>
+        </w:rPr>
+        <w:t>) – essa taxa também serviu para sistemas sem plasticidade</w:t>
+      </w:r>
+      <w:r>
+        <w:rPr>
+          <w:rFonts w:ascii="Times New Roman" w:hAnsi="Times New Roman" w:cs="Times New Roman"/>
+          <w:sz w:val="22"/>
+          <w:szCs w:val="22"/>
+        </w:rPr>
+        <w:t xml:space="preserve"> (</w:t>
       </w:r>
       <w:proofErr w:type="gramStart"/>
       <w:r>
@@ -1452,6 +2330,141 @@
           <w:sz w:val="22"/>
           <w:szCs w:val="22"/>
         </w:rPr>
+        <w:t>4</w:t>
+      </w:r>
+      <w:proofErr w:type="gramEnd"/>
+      <w:r>
+        <w:rPr>
+          <w:rFonts w:ascii="Times New Roman" w:hAnsi="Times New Roman" w:cs="Times New Roman"/>
+          <w:sz w:val="22"/>
+          <w:szCs w:val="22"/>
+        </w:rPr>
+        <w:t xml:space="preserve"> combinações de parâmetros de variáveis </w:t>
+      </w:r>
+      <w:proofErr w:type="spellStart"/>
+      <w:r>
+        <w:rPr>
+          <w:rFonts w:ascii="Times New Roman" w:hAnsi="Times New Roman" w:cs="Times New Roman"/>
+          <w:sz w:val="22"/>
+          <w:szCs w:val="22"/>
+        </w:rPr>
+        <w:t>preditoras</w:t>
+      </w:r>
+      <w:proofErr w:type="spellEnd"/>
+      <w:r>
+        <w:rPr>
+          <w:rFonts w:ascii="Times New Roman" w:hAnsi="Times New Roman" w:cs="Times New Roman"/>
+          <w:sz w:val="22"/>
+          <w:szCs w:val="22"/>
+        </w:rPr>
+        <w:t>)</w:t>
+      </w:r>
+      <w:r>
+        <w:rPr>
+          <w:rFonts w:ascii="Times New Roman" w:hAnsi="Times New Roman" w:cs="Times New Roman"/>
+          <w:sz w:val="22"/>
+          <w:szCs w:val="22"/>
+        </w:rPr>
+        <w:t xml:space="preserve">; </w:t>
+      </w:r>
+      <w:r>
+        <w:rPr>
+          <w:rFonts w:ascii="Times New Roman" w:hAnsi="Times New Roman" w:cs="Times New Roman"/>
+          <w:sz w:val="22"/>
+          <w:szCs w:val="22"/>
+        </w:rPr>
+        <w:t>e (</w:t>
+      </w:r>
+      <w:proofErr w:type="spellStart"/>
+      <w:r>
+        <w:rPr>
+          <w:rFonts w:ascii="Times New Roman" w:hAnsi="Times New Roman" w:cs="Times New Roman"/>
+          <w:sz w:val="22"/>
+          <w:szCs w:val="22"/>
+        </w:rPr>
+        <w:t>ii</w:t>
+      </w:r>
+      <w:proofErr w:type="spellEnd"/>
+      <w:r>
+        <w:rPr>
+          <w:rFonts w:ascii="Times New Roman" w:hAnsi="Times New Roman" w:cs="Times New Roman"/>
+          <w:sz w:val="22"/>
+          <w:szCs w:val="22"/>
+        </w:rPr>
+        <w:t xml:space="preserve">) </w:t>
+      </w:r>
+      <w:r>
+        <w:rPr>
+          <w:rFonts w:ascii="Times New Roman" w:hAnsi="Times New Roman" w:cs="Times New Roman"/>
+          <w:sz w:val="22"/>
+          <w:szCs w:val="22"/>
+        </w:rPr>
+        <w:t xml:space="preserve">custo alto </w:t>
+      </w:r>
+      <w:r>
+        <w:rPr>
+          <w:rFonts w:ascii="Times New Roman" w:hAnsi="Times New Roman" w:cs="Times New Roman"/>
+          <w:sz w:val="22"/>
+          <w:szCs w:val="22"/>
+        </w:rPr>
+        <w:t>-</w:t>
+      </w:r>
+      <w:r>
+        <w:rPr>
+          <w:rFonts w:ascii="Times New Roman" w:hAnsi="Times New Roman" w:cs="Times New Roman"/>
+          <w:sz w:val="22"/>
+          <w:szCs w:val="22"/>
+        </w:rPr>
+        <w:t xml:space="preserve"> 25</w:t>
+      </w:r>
+      <w:r>
+        <w:rPr>
+          <w:rFonts w:ascii="Times New Roman" w:hAnsi="Times New Roman" w:cs="Times New Roman"/>
+          <w:sz w:val="22"/>
+          <w:szCs w:val="22"/>
+        </w:rPr>
+        <w:t>% ovelhas e 10% lobos</w:t>
+      </w:r>
+      <w:r>
+        <w:rPr>
+          <w:rFonts w:ascii="Times New Roman" w:hAnsi="Times New Roman" w:cs="Times New Roman"/>
+          <w:sz w:val="22"/>
+          <w:szCs w:val="22"/>
+        </w:rPr>
+        <w:t xml:space="preserve"> (12 combinações de parâmetros das variáveis </w:t>
+      </w:r>
+      <w:proofErr w:type="spellStart"/>
+      <w:r>
+        <w:rPr>
+          <w:rFonts w:ascii="Times New Roman" w:hAnsi="Times New Roman" w:cs="Times New Roman"/>
+          <w:sz w:val="22"/>
+          <w:szCs w:val="22"/>
+        </w:rPr>
+        <w:t>preditoras</w:t>
+      </w:r>
+      <w:proofErr w:type="spellEnd"/>
+      <w:r>
+        <w:rPr>
+          <w:rFonts w:ascii="Times New Roman" w:hAnsi="Times New Roman" w:cs="Times New Roman"/>
+          <w:sz w:val="22"/>
+          <w:szCs w:val="22"/>
+        </w:rPr>
+        <w:t>)</w:t>
+      </w:r>
+      <w:r>
+        <w:rPr>
+          <w:rFonts w:ascii="Times New Roman" w:hAnsi="Times New Roman" w:cs="Times New Roman"/>
+          <w:sz w:val="22"/>
+          <w:szCs w:val="22"/>
+        </w:rPr>
+        <w:t>.</w:t>
+      </w:r>
+      <w:r>
+        <w:rPr>
+          <w:rFonts w:ascii="Times New Roman" w:hAnsi="Times New Roman" w:cs="Times New Roman"/>
+          <w:sz w:val="22"/>
+          <w:szCs w:val="22"/>
+        </w:rPr>
         <w:t xml:space="preserve"> </w:t>
       </w:r>
       <w:r>
@@ -1460,7 +2473,16 @@
           <w:sz w:val="22"/>
           <w:szCs w:val="22"/>
         </w:rPr>
-        <w:t xml:space="preserve"> </w:t>
+        <w:t xml:space="preserve">Em situação em que o indivíduo tinha energia maior que 10, </w:t>
+      </w:r>
+      <w:proofErr w:type="gramStart"/>
+      <w:r>
+        <w:rPr>
+          <w:rFonts w:ascii="Times New Roman" w:hAnsi="Times New Roman" w:cs="Times New Roman"/>
+          <w:sz w:val="22"/>
+          <w:szCs w:val="22"/>
+        </w:rPr>
+        <w:t>era</w:t>
       </w:r>
       <w:proofErr w:type="gramEnd"/>
       <w:r>
@@ -1469,61 +2491,47 @@
           <w:sz w:val="22"/>
           <w:szCs w:val="22"/>
         </w:rPr>
-        <w:t>Para cada tipo de combinação de parâmetros na simulação tivemos um número reprodutivo diferente de acordo com que o sistema se estabilizasse no “</w:t>
-      </w:r>
-      <w:proofErr w:type="spellStart"/>
-      <w:r>
-        <w:rPr>
-          <w:rFonts w:ascii="Times New Roman" w:hAnsi="Times New Roman" w:cs="Times New Roman"/>
-          <w:sz w:val="22"/>
-          <w:szCs w:val="22"/>
-        </w:rPr>
-        <w:t>behavioral</w:t>
-      </w:r>
-      <w:proofErr w:type="spellEnd"/>
-      <w:r>
-        <w:rPr>
-          <w:rFonts w:ascii="Times New Roman" w:hAnsi="Times New Roman" w:cs="Times New Roman"/>
-          <w:sz w:val="22"/>
-          <w:szCs w:val="22"/>
-        </w:rPr>
-        <w:t xml:space="preserve"> </w:t>
-      </w:r>
-      <w:proofErr w:type="spellStart"/>
-      <w:r>
-        <w:rPr>
-          <w:rFonts w:ascii="Times New Roman" w:hAnsi="Times New Roman" w:cs="Times New Roman"/>
-          <w:sz w:val="22"/>
-          <w:szCs w:val="22"/>
-        </w:rPr>
-        <w:t>space</w:t>
-      </w:r>
-      <w:proofErr w:type="spellEnd"/>
-      <w:r>
-        <w:rPr>
-          <w:rFonts w:ascii="Times New Roman" w:hAnsi="Times New Roman" w:cs="Times New Roman"/>
-          <w:sz w:val="22"/>
-          <w:szCs w:val="22"/>
-        </w:rPr>
-        <w:t xml:space="preserve">” do </w:t>
-      </w:r>
-      <w:proofErr w:type="spellStart"/>
-      <w:r>
-        <w:rPr>
-          <w:rFonts w:ascii="Times New Roman" w:hAnsi="Times New Roman" w:cs="Times New Roman"/>
-          <w:sz w:val="22"/>
-          <w:szCs w:val="22"/>
-        </w:rPr>
-        <w:t>Netlogo</w:t>
-      </w:r>
-      <w:proofErr w:type="spellEnd"/>
-      <w:r>
-        <w:rPr>
-          <w:rFonts w:ascii="Times New Roman" w:hAnsi="Times New Roman" w:cs="Times New Roman"/>
-          <w:sz w:val="22"/>
-          <w:szCs w:val="22"/>
-        </w:rPr>
-        <w:t xml:space="preserve"> – metade das combinações foram 25% ovelhas e 5% lobos e na outra metade 25% ovelhas e 10% lobos</w:t>
+        <w:t xml:space="preserve"> feito</w:t>
+      </w:r>
+      <w:r>
+        <w:rPr>
+          <w:rFonts w:ascii="Times New Roman" w:hAnsi="Times New Roman" w:cs="Times New Roman"/>
+          <w:sz w:val="22"/>
+          <w:szCs w:val="22"/>
+        </w:rPr>
+        <w:t xml:space="preserve"> sorteio de um valor em 100</w:t>
+      </w:r>
+      <w:r>
+        <w:rPr>
+          <w:rFonts w:ascii="Times New Roman" w:hAnsi="Times New Roman" w:cs="Times New Roman"/>
+          <w:sz w:val="22"/>
+          <w:szCs w:val="22"/>
+        </w:rPr>
+        <w:t xml:space="preserve"> possíveis valores</w:t>
+      </w:r>
+      <w:r>
+        <w:rPr>
+          <w:rFonts w:ascii="Times New Roman" w:hAnsi="Times New Roman" w:cs="Times New Roman"/>
+          <w:sz w:val="22"/>
+          <w:szCs w:val="22"/>
+        </w:rPr>
+        <w:t xml:space="preserve"> por passo de tempo, estabelecemos para o indivíduo se reproduzir toda vez que o valor sorteado for menor que a taxa </w:t>
+      </w:r>
+      <w:r>
+        <w:rPr>
+          <w:rFonts w:ascii="Times New Roman" w:hAnsi="Times New Roman" w:cs="Times New Roman"/>
+          <w:sz w:val="22"/>
+          <w:szCs w:val="22"/>
+        </w:rPr>
+        <w:t xml:space="preserve">reprodutiva </w:t>
+      </w:r>
+      <w:r>
+        <w:rPr>
+          <w:rFonts w:ascii="Times New Roman" w:hAnsi="Times New Roman" w:cs="Times New Roman"/>
+          <w:sz w:val="22"/>
+          <w:szCs w:val="22"/>
+        </w:rPr>
+        <w:t>estabelecida (maior taxa, maior chance de reprodução)</w:t>
       </w:r>
       <w:r>
         <w:rPr>
@@ -1539,104 +2547,89 @@
           <w:sz w:val="22"/>
           <w:szCs w:val="22"/>
         </w:rPr>
-        <w:t xml:space="preserve"> Pedimos</w:t>
-      </w:r>
-      <w:r>
-        <w:rPr>
-          <w:rFonts w:ascii="Times New Roman" w:hAnsi="Times New Roman" w:cs="Times New Roman"/>
-          <w:sz w:val="22"/>
-          <w:szCs w:val="22"/>
-        </w:rPr>
-        <w:t xml:space="preserve"> p</w:t>
-      </w:r>
-      <w:r>
-        <w:rPr>
-          <w:rFonts w:ascii="Times New Roman" w:hAnsi="Times New Roman" w:cs="Times New Roman"/>
-          <w:sz w:val="22"/>
-          <w:szCs w:val="22"/>
-        </w:rPr>
-        <w:t xml:space="preserve">ara sortear um valor abaixo de 100, sendo que </w:t>
-      </w:r>
-      <w:r>
-        <w:rPr>
-          <w:rFonts w:ascii="Times New Roman" w:hAnsi="Times New Roman" w:cs="Times New Roman"/>
-          <w:sz w:val="22"/>
-          <w:szCs w:val="22"/>
-        </w:rPr>
-        <w:t xml:space="preserve">toda vez que este valor for menor que esta taxa </w:t>
-      </w:r>
-      <w:r>
-        <w:rPr>
-          <w:rFonts w:ascii="Times New Roman" w:hAnsi="Times New Roman" w:cs="Times New Roman"/>
-          <w:sz w:val="22"/>
-          <w:szCs w:val="22"/>
-        </w:rPr>
-        <w:t xml:space="preserve">estabelecida, o </w:t>
-      </w:r>
-      <w:r>
-        <w:rPr>
-          <w:rFonts w:ascii="Times New Roman" w:hAnsi="Times New Roman" w:cs="Times New Roman"/>
-          <w:sz w:val="22"/>
-          <w:szCs w:val="22"/>
-        </w:rPr>
-        <w:t>indivíduo se reproduz</w:t>
-      </w:r>
-      <w:r>
-        <w:rPr>
-          <w:rFonts w:ascii="Times New Roman" w:hAnsi="Times New Roman" w:cs="Times New Roman"/>
-          <w:sz w:val="22"/>
-          <w:szCs w:val="22"/>
-        </w:rPr>
-        <w:t>irá</w:t>
-      </w:r>
-      <w:r>
-        <w:rPr>
-          <w:rFonts w:ascii="Times New Roman" w:hAnsi="Times New Roman" w:cs="Times New Roman"/>
-          <w:sz w:val="22"/>
-          <w:szCs w:val="22"/>
-        </w:rPr>
-        <w:t xml:space="preserve">. Nesse processo ele se divide em dois, a </w:t>
-      </w:r>
-      <w:r>
-        <w:rPr>
-          <w:rFonts w:ascii="Times New Roman" w:hAnsi="Times New Roman" w:cs="Times New Roman"/>
-          <w:sz w:val="22"/>
-          <w:szCs w:val="22"/>
-        </w:rPr>
-        <w:lastRenderedPageBreak/>
-        <w:t xml:space="preserve">energia </w:t>
-      </w:r>
-      <w:r>
-        <w:rPr>
-          <w:rFonts w:ascii="Times New Roman" w:hAnsi="Times New Roman" w:cs="Times New Roman"/>
-          <w:sz w:val="22"/>
-          <w:szCs w:val="22"/>
-        </w:rPr>
-        <w:t>é dividida para ambos</w:t>
-      </w:r>
-      <w:r>
-        <w:rPr>
-          <w:rFonts w:ascii="Times New Roman" w:hAnsi="Times New Roman" w:cs="Times New Roman"/>
-          <w:sz w:val="22"/>
-          <w:szCs w:val="22"/>
-        </w:rPr>
-        <w:t xml:space="preserve">, </w:t>
-      </w:r>
-      <w:r>
-        <w:rPr>
-          <w:rFonts w:ascii="Times New Roman" w:hAnsi="Times New Roman" w:cs="Times New Roman"/>
-          <w:sz w:val="22"/>
-          <w:szCs w:val="22"/>
-        </w:rPr>
-        <w:t>a idade destes é configurada para</w:t>
-      </w:r>
-      <w:r>
-        <w:rPr>
-          <w:rFonts w:ascii="Times New Roman" w:hAnsi="Times New Roman" w:cs="Times New Roman"/>
-          <w:sz w:val="22"/>
-          <w:szCs w:val="22"/>
-        </w:rPr>
-        <w:t xml:space="preserve"> 0 e cada um anda para</w:t>
+        <w:t>Essa reprodução é por bipartição</w:t>
+      </w:r>
+      <w:r>
+        <w:rPr>
+          <w:rFonts w:ascii="Times New Roman" w:hAnsi="Times New Roman" w:cs="Times New Roman"/>
+          <w:sz w:val="22"/>
+          <w:szCs w:val="22"/>
+        </w:rPr>
+        <w:t>,</w:t>
+      </w:r>
+      <w:r>
+        <w:rPr>
+          <w:rFonts w:ascii="Times New Roman" w:hAnsi="Times New Roman" w:cs="Times New Roman"/>
+          <w:sz w:val="22"/>
+          <w:szCs w:val="22"/>
+        </w:rPr>
+        <w:t xml:space="preserve"> sendo que </w:t>
+      </w:r>
+      <w:r>
+        <w:rPr>
+          <w:rFonts w:ascii="Times New Roman" w:hAnsi="Times New Roman" w:cs="Times New Roman"/>
+          <w:sz w:val="22"/>
+          <w:szCs w:val="22"/>
+        </w:rPr>
+        <w:t xml:space="preserve">a energia </w:t>
+      </w:r>
+      <w:r>
+        <w:rPr>
+          <w:rFonts w:ascii="Times New Roman" w:hAnsi="Times New Roman" w:cs="Times New Roman"/>
+          <w:sz w:val="22"/>
+          <w:szCs w:val="22"/>
+        </w:rPr>
+        <w:t xml:space="preserve">do indivíduo reprodutor é diminuída em 10 e o que nasceu.  Para o que nasce a energia é de </w:t>
+      </w:r>
+      <w:proofErr w:type="gramStart"/>
+      <w:r>
+        <w:rPr>
+          <w:rFonts w:ascii="Times New Roman" w:hAnsi="Times New Roman" w:cs="Times New Roman"/>
+          <w:sz w:val="22"/>
+          <w:szCs w:val="22"/>
+        </w:rPr>
+        <w:t>5</w:t>
+      </w:r>
+      <w:proofErr w:type="gramEnd"/>
+      <w:r>
+        <w:rPr>
+          <w:rFonts w:ascii="Times New Roman" w:hAnsi="Times New Roman" w:cs="Times New Roman"/>
+          <w:sz w:val="22"/>
+          <w:szCs w:val="22"/>
+        </w:rPr>
+        <w:t>,  a idade é</w:t>
+      </w:r>
+      <w:r>
+        <w:rPr>
+          <w:rFonts w:ascii="Times New Roman" w:hAnsi="Times New Roman" w:cs="Times New Roman"/>
+          <w:sz w:val="22"/>
+          <w:szCs w:val="22"/>
+        </w:rPr>
+        <w:t xml:space="preserve"> 0 e </w:t>
+      </w:r>
+      <w:r>
+        <w:rPr>
+          <w:rFonts w:ascii="Times New Roman" w:hAnsi="Times New Roman" w:cs="Times New Roman"/>
+          <w:sz w:val="22"/>
+          <w:szCs w:val="22"/>
+        </w:rPr>
+        <w:t xml:space="preserve">o primeiro passo deste </w:t>
+      </w:r>
+      <w:r>
+        <w:rPr>
+          <w:rFonts w:ascii="Times New Roman" w:hAnsi="Times New Roman" w:cs="Times New Roman"/>
+          <w:sz w:val="22"/>
+          <w:szCs w:val="22"/>
+        </w:rPr>
+        <w:t xml:space="preserve">é </w:t>
+      </w:r>
+      <w:r>
+        <w:rPr>
+          <w:rFonts w:ascii="Times New Roman" w:hAnsi="Times New Roman" w:cs="Times New Roman"/>
+          <w:sz w:val="22"/>
+          <w:szCs w:val="22"/>
+        </w:rPr>
+        <w:t>para</w:t>
       </w:r>
       <w:r>
         <w:rPr>
@@ -1699,7 +2692,23 @@
           <w:sz w:val="22"/>
           <w:szCs w:val="22"/>
         </w:rPr>
-        <w:t>5) e com o habitat destruído (por ser comido em excesso ou perturbação</w:t>
+        <w:t xml:space="preserve">5) e com o habitat destruído </w:t>
+      </w:r>
+      <w:r>
+        <w:rPr>
+          <w:rFonts w:ascii="Times New Roman" w:hAnsi="Times New Roman" w:cs="Times New Roman"/>
+          <w:sz w:val="22"/>
+          <w:szCs w:val="22"/>
+        </w:rPr>
+        <w:t xml:space="preserve">(por ser comido em excesso ou </w:t>
+      </w:r>
+      <w:r>
+        <w:rPr>
+          <w:rFonts w:ascii="Times New Roman" w:hAnsi="Times New Roman" w:cs="Times New Roman"/>
+          <w:sz w:val="22"/>
+          <w:szCs w:val="22"/>
+        </w:rPr>
+        <w:t>por um distúrbio</w:t>
       </w:r>
       <w:r>
         <w:rPr>
@@ -1723,31 +2732,339 @@
           <w:sz w:val="22"/>
           <w:szCs w:val="22"/>
         </w:rPr>
-        <w:t>, que seria o tamanho aproximado do salto que o indivíduo dará,</w:t>
-      </w:r>
-      <w:r>
-        <w:rPr>
-          <w:rFonts w:ascii="Times New Roman" w:hAnsi="Times New Roman" w:cs="Times New Roman"/>
-          <w:sz w:val="22"/>
-          <w:szCs w:val="22"/>
-        </w:rPr>
-        <w:t xml:space="preserve"> tem as seguintes médias: baixa (0.2 consumidores primários e 0.3 consumidores secundários), média (0.5 consumidores primários e 0.6 consumidores secundários) e alta (0.8 consumidores primários e 0.9 consumidores secundários)</w:t>
-      </w:r>
-      <w:r>
-        <w:rPr>
-          <w:rFonts w:ascii="Times New Roman" w:hAnsi="Times New Roman" w:cs="Times New Roman"/>
-          <w:sz w:val="22"/>
-          <w:szCs w:val="22"/>
-        </w:rPr>
-        <w:t xml:space="preserve"> – tamanho do salto</w:t>
-      </w:r>
-      <w:r>
-        <w:rPr>
-          <w:rFonts w:ascii="Times New Roman" w:hAnsi="Times New Roman" w:cs="Times New Roman"/>
-          <w:sz w:val="22"/>
-          <w:szCs w:val="22"/>
-        </w:rPr>
-        <w:t xml:space="preserve">. Com desvio padrão de 0.2, ou seja, o valor da plasticidade dos indivíduos ao saltar será sorteado com base nessa distribuição normal. </w:t>
+        <w:t xml:space="preserve"> no modelo, </w:t>
+      </w:r>
+      <w:r>
+        <w:rPr>
+          <w:rFonts w:ascii="Times New Roman" w:hAnsi="Times New Roman" w:cs="Times New Roman"/>
+          <w:sz w:val="22"/>
+          <w:szCs w:val="22"/>
+        </w:rPr>
+        <w:t xml:space="preserve">que seria o tamanho </w:t>
+      </w:r>
+      <w:r>
+        <w:rPr>
+          <w:rFonts w:ascii="Times New Roman" w:hAnsi="Times New Roman" w:cs="Times New Roman"/>
+          <w:sz w:val="22"/>
+          <w:szCs w:val="22"/>
+        </w:rPr>
+        <w:t>máximo</w:t>
+      </w:r>
+      <w:r>
+        <w:rPr>
+          <w:rFonts w:ascii="Times New Roman" w:hAnsi="Times New Roman" w:cs="Times New Roman"/>
+          <w:sz w:val="22"/>
+          <w:szCs w:val="22"/>
+        </w:rPr>
+        <w:t xml:space="preserve"> do salto que o indivíduo </w:t>
+      </w:r>
+      <w:r>
+        <w:rPr>
+          <w:rFonts w:ascii="Times New Roman" w:hAnsi="Times New Roman" w:cs="Times New Roman"/>
+          <w:sz w:val="22"/>
+          <w:szCs w:val="22"/>
+        </w:rPr>
+        <w:t xml:space="preserve">pode dar, </w:t>
+      </w:r>
+      <w:r>
+        <w:rPr>
+          <w:rFonts w:ascii="Times New Roman" w:hAnsi="Times New Roman" w:cs="Times New Roman"/>
+          <w:sz w:val="22"/>
+          <w:szCs w:val="22"/>
+        </w:rPr>
+        <w:t>te</w:t>
+      </w:r>
+      <w:r>
+        <w:rPr>
+          <w:rFonts w:ascii="Times New Roman" w:hAnsi="Times New Roman" w:cs="Times New Roman"/>
+          <w:sz w:val="22"/>
+          <w:szCs w:val="22"/>
+        </w:rPr>
+        <w:t>m as seguintes médias (</w:t>
+      </w:r>
+      <w:r>
+        <w:rPr>
+          <w:rFonts w:ascii="Times New Roman" w:hAnsi="Times New Roman" w:cs="Times New Roman"/>
+          <w:sz w:val="22"/>
+          <w:szCs w:val="22"/>
+        </w:rPr>
+        <w:t>desvio padrão de 0.2</w:t>
+      </w:r>
+      <w:r>
+        <w:rPr>
+          <w:rFonts w:ascii="Times New Roman" w:hAnsi="Times New Roman" w:cs="Times New Roman"/>
+          <w:sz w:val="22"/>
+          <w:szCs w:val="22"/>
+        </w:rPr>
+        <w:t xml:space="preserve"> – distribuição normal</w:t>
+      </w:r>
+      <w:r>
+        <w:rPr>
+          <w:rFonts w:ascii="Times New Roman" w:hAnsi="Times New Roman" w:cs="Times New Roman"/>
+          <w:sz w:val="22"/>
+          <w:szCs w:val="22"/>
+        </w:rPr>
+        <w:t xml:space="preserve">): baixa (2 consumidores primários e </w:t>
+      </w:r>
+      <w:r>
+        <w:rPr>
+          <w:rFonts w:ascii="Times New Roman" w:hAnsi="Times New Roman" w:cs="Times New Roman"/>
+          <w:sz w:val="22"/>
+          <w:szCs w:val="22"/>
+        </w:rPr>
+        <w:t>3 cons</w:t>
+      </w:r>
+      <w:r>
+        <w:rPr>
+          <w:rFonts w:ascii="Times New Roman" w:hAnsi="Times New Roman" w:cs="Times New Roman"/>
+          <w:sz w:val="22"/>
+          <w:szCs w:val="22"/>
+        </w:rPr>
+        <w:t xml:space="preserve">umidores secundários), média (5 consumidores primários e </w:t>
+      </w:r>
+      <w:r>
+        <w:rPr>
+          <w:rFonts w:ascii="Times New Roman" w:hAnsi="Times New Roman" w:cs="Times New Roman"/>
+          <w:sz w:val="22"/>
+          <w:szCs w:val="22"/>
+        </w:rPr>
+        <w:t>6 consumidores secund</w:t>
+      </w:r>
+      <w:r>
+        <w:rPr>
+          <w:rFonts w:ascii="Times New Roman" w:hAnsi="Times New Roman" w:cs="Times New Roman"/>
+          <w:sz w:val="22"/>
+          <w:szCs w:val="22"/>
+        </w:rPr>
+        <w:t xml:space="preserve">ários) e alta (8 consumidores primários e </w:t>
+      </w:r>
+      <w:r>
+        <w:rPr>
+          <w:rFonts w:ascii="Times New Roman" w:hAnsi="Times New Roman" w:cs="Times New Roman"/>
+          <w:sz w:val="22"/>
+          <w:szCs w:val="22"/>
+        </w:rPr>
+        <w:t>9 consumidores secundários)</w:t>
+      </w:r>
+      <w:r>
+        <w:rPr>
+          <w:rFonts w:ascii="Times New Roman" w:hAnsi="Times New Roman" w:cs="Times New Roman"/>
+          <w:sz w:val="22"/>
+          <w:szCs w:val="22"/>
+        </w:rPr>
+        <w:t xml:space="preserve"> – tamanho máximo do salto. </w:t>
+      </w:r>
+      <w:r>
+        <w:rPr>
+          <w:rFonts w:ascii="Times New Roman" w:hAnsi="Times New Roman" w:cs="Times New Roman"/>
+          <w:sz w:val="22"/>
+          <w:szCs w:val="22"/>
+        </w:rPr>
+        <w:t>Em contextos de distúrbio, o</w:t>
+      </w:r>
+      <w:r>
+        <w:rPr>
+          <w:rFonts w:ascii="Times New Roman" w:hAnsi="Times New Roman" w:cs="Times New Roman"/>
+          <w:sz w:val="22"/>
+          <w:szCs w:val="22"/>
+        </w:rPr>
+        <w:t xml:space="preserve"> salto dos indivíduos sempre sã</w:t>
+      </w:r>
+      <w:r>
+        <w:rPr>
+          <w:rFonts w:ascii="Times New Roman" w:hAnsi="Times New Roman" w:cs="Times New Roman"/>
+          <w:sz w:val="22"/>
+          <w:szCs w:val="22"/>
+        </w:rPr>
+        <w:t xml:space="preserve">o </w:t>
+      </w:r>
+      <w:r>
+        <w:rPr>
+          <w:rFonts w:ascii="Times New Roman" w:hAnsi="Times New Roman" w:cs="Times New Roman"/>
+          <w:sz w:val="22"/>
+          <w:szCs w:val="22"/>
+        </w:rPr>
+        <w:t xml:space="preserve">em direção as plantas, sendo que este </w:t>
+      </w:r>
+      <w:r>
+        <w:rPr>
+          <w:rFonts w:ascii="Times New Roman" w:hAnsi="Times New Roman" w:cs="Times New Roman"/>
+          <w:sz w:val="22"/>
+          <w:szCs w:val="22"/>
+        </w:rPr>
+        <w:t>pode ser tanto próximo quanto longe (o limite é o</w:t>
+      </w:r>
+      <w:r>
+        <w:rPr>
+          <w:rFonts w:ascii="Times New Roman" w:hAnsi="Times New Roman" w:cs="Times New Roman"/>
+          <w:sz w:val="22"/>
+          <w:szCs w:val="22"/>
+        </w:rPr>
+        <w:t xml:space="preserve"> tamanho máximo do salto) – depende</w:t>
+      </w:r>
+      <w:r>
+        <w:rPr>
+          <w:rFonts w:ascii="Times New Roman" w:hAnsi="Times New Roman" w:cs="Times New Roman"/>
+          <w:sz w:val="22"/>
+          <w:szCs w:val="22"/>
+        </w:rPr>
+        <w:t xml:space="preserve"> da necessidade do indivíduo para escapar de uma área perturbada.</w:t>
+      </w:r>
+      <w:r>
+        <w:rPr>
+          <w:rFonts w:ascii="Times New Roman" w:hAnsi="Times New Roman" w:cs="Times New Roman"/>
+          <w:sz w:val="22"/>
+          <w:szCs w:val="22"/>
+        </w:rPr>
+        <w:t xml:space="preserve"> P</w:t>
+      </w:r>
+      <w:r>
+        <w:rPr>
+          <w:rFonts w:ascii="Times New Roman" w:hAnsi="Times New Roman" w:cs="Times New Roman"/>
+          <w:sz w:val="22"/>
+          <w:szCs w:val="22"/>
+        </w:rPr>
+        <w:t xml:space="preserve">ara </w:t>
+      </w:r>
+      <w:r>
+        <w:rPr>
+          <w:rFonts w:ascii="Times New Roman" w:hAnsi="Times New Roman" w:cs="Times New Roman"/>
+          <w:sz w:val="22"/>
+          <w:szCs w:val="22"/>
+        </w:rPr>
+        <w:t xml:space="preserve">que </w:t>
+      </w:r>
+      <w:r>
+        <w:rPr>
+          <w:rFonts w:ascii="Times New Roman" w:hAnsi="Times New Roman" w:cs="Times New Roman"/>
+          <w:sz w:val="22"/>
+          <w:szCs w:val="22"/>
+        </w:rPr>
+        <w:t xml:space="preserve">isso fosse </w:t>
+      </w:r>
+      <w:proofErr w:type="gramStart"/>
+      <w:r>
+        <w:rPr>
+          <w:rFonts w:ascii="Times New Roman" w:hAnsi="Times New Roman" w:cs="Times New Roman"/>
+          <w:sz w:val="22"/>
+          <w:szCs w:val="22"/>
+        </w:rPr>
+        <w:t>implementado</w:t>
+      </w:r>
+      <w:proofErr w:type="gramEnd"/>
+      <w:r>
+        <w:rPr>
+          <w:rFonts w:ascii="Times New Roman" w:hAnsi="Times New Roman" w:cs="Times New Roman"/>
+          <w:sz w:val="22"/>
+          <w:szCs w:val="22"/>
+        </w:rPr>
+        <w:t xml:space="preserve"> era importante os indivíduos saberem onde as plantas estavam para poderem saltar</w:t>
+      </w:r>
+      <w:r>
+        <w:rPr>
+          <w:rFonts w:ascii="Times New Roman" w:hAnsi="Times New Roman" w:cs="Times New Roman"/>
+          <w:sz w:val="22"/>
+          <w:szCs w:val="22"/>
+        </w:rPr>
+        <w:t xml:space="preserve">, </w:t>
+      </w:r>
+      <w:r>
+        <w:rPr>
+          <w:rFonts w:ascii="Times New Roman" w:hAnsi="Times New Roman" w:cs="Times New Roman"/>
+          <w:sz w:val="22"/>
+          <w:szCs w:val="22"/>
+        </w:rPr>
+        <w:t xml:space="preserve">então </w:t>
+      </w:r>
+      <w:r>
+        <w:rPr>
+          <w:rFonts w:ascii="Times New Roman" w:hAnsi="Times New Roman" w:cs="Times New Roman"/>
+          <w:sz w:val="22"/>
+          <w:szCs w:val="22"/>
+        </w:rPr>
+        <w:t>foi necessário programar uma memória simplificada</w:t>
+      </w:r>
+      <w:r>
+        <w:rPr>
+          <w:rFonts w:ascii="Times New Roman" w:hAnsi="Times New Roman" w:cs="Times New Roman"/>
+          <w:sz w:val="22"/>
+          <w:szCs w:val="22"/>
+        </w:rPr>
+        <w:t xml:space="preserve"> nos indivíduos, em que o indivíduo </w:t>
+      </w:r>
+      <w:r>
+        <w:rPr>
+          <w:rFonts w:ascii="Times New Roman" w:hAnsi="Times New Roman" w:cs="Times New Roman"/>
+          <w:sz w:val="22"/>
+          <w:szCs w:val="22"/>
+        </w:rPr>
+        <w:t>reconhece a área ao redor</w:t>
+      </w:r>
+      <w:r>
+        <w:rPr>
+          <w:rFonts w:ascii="Times New Roman" w:hAnsi="Times New Roman" w:cs="Times New Roman"/>
+          <w:sz w:val="22"/>
+          <w:szCs w:val="22"/>
+        </w:rPr>
+        <w:t xml:space="preserve"> (raio </w:t>
+      </w:r>
+      <w:r>
+        <w:rPr>
+          <w:rFonts w:ascii="Times New Roman" w:hAnsi="Times New Roman" w:cs="Times New Roman"/>
+          <w:sz w:val="22"/>
+          <w:szCs w:val="22"/>
+        </w:rPr>
+        <w:t xml:space="preserve">de visão) </w:t>
+      </w:r>
+      <w:r>
+        <w:rPr>
+          <w:rFonts w:ascii="Times New Roman" w:hAnsi="Times New Roman" w:cs="Times New Roman"/>
+          <w:sz w:val="22"/>
+          <w:szCs w:val="22"/>
+        </w:rPr>
+        <w:t>dele</w:t>
+      </w:r>
+      <w:r>
+        <w:rPr>
+          <w:rFonts w:ascii="Times New Roman" w:hAnsi="Times New Roman" w:cs="Times New Roman"/>
+          <w:sz w:val="22"/>
+          <w:szCs w:val="22"/>
+        </w:rPr>
+        <w:t xml:space="preserve">, tendo como limite máximo de visão </w:t>
+      </w:r>
+      <w:r>
+        <w:rPr>
+          <w:rFonts w:ascii="Times New Roman" w:hAnsi="Times New Roman" w:cs="Times New Roman"/>
+          <w:sz w:val="22"/>
+          <w:szCs w:val="22"/>
+        </w:rPr>
+        <w:t>a distâ</w:t>
+      </w:r>
+      <w:r>
+        <w:rPr>
+          <w:rFonts w:ascii="Times New Roman" w:hAnsi="Times New Roman" w:cs="Times New Roman"/>
+          <w:sz w:val="22"/>
+          <w:szCs w:val="22"/>
+        </w:rPr>
+        <w:t xml:space="preserve">ncia do tamanho máximo do salto. </w:t>
+      </w:r>
+      <w:r>
+        <w:rPr>
+          <w:rFonts w:ascii="Times New Roman" w:hAnsi="Times New Roman" w:cs="Times New Roman"/>
+          <w:sz w:val="22"/>
+          <w:szCs w:val="22"/>
+        </w:rPr>
+        <w:t xml:space="preserve">Além disso, rodamos também um modelo sem plasticidade e sem custo. Neste modelo o padrão de dispersão acima se manteve (caminhada aleatória correlacionada), porém os indivíduos não respondiam e nem podiam saltar (sem custo do salto) – também não </w:t>
+      </w:r>
+      <w:bookmarkStart w:id="0" w:name="_GoBack"/>
+      <w:bookmarkEnd w:id="0"/>
+      <w:r>
+        <w:rPr>
+          <w:rFonts w:ascii="Times New Roman" w:hAnsi="Times New Roman" w:cs="Times New Roman"/>
+          <w:sz w:val="22"/>
+          <w:szCs w:val="22"/>
+        </w:rPr>
+        <w:t>tinham o custo energético de ser plástico.</w:t>
       </w:r>
     </w:p>
     <w:p>
@@ -1770,6 +3087,7 @@
           <w:sz w:val="22"/>
           <w:szCs w:val="22"/>
         </w:rPr>
+        <w:lastRenderedPageBreak/>
         <w:t xml:space="preserve">Custo da plasticidade: </w:t>
       </w:r>
       <w:r>
@@ -1778,31 +3096,71 @@
           <w:sz w:val="22"/>
           <w:szCs w:val="22"/>
         </w:rPr>
-        <w:t>Custo e</w:t>
-      </w:r>
-      <w:r>
-        <w:rPr>
-          <w:rFonts w:ascii="Times New Roman" w:hAnsi="Times New Roman" w:cs="Times New Roman"/>
-          <w:sz w:val="22"/>
-          <w:szCs w:val="22"/>
-        </w:rPr>
-        <w:t xml:space="preserve">nergético – baixa plasticidade 0.2 e 0.3, média e 0.5 e 0.6 e </w:t>
-      </w:r>
-      <w:r>
-        <w:rPr>
-          <w:rFonts w:ascii="Times New Roman" w:hAnsi="Times New Roman" w:cs="Times New Roman"/>
-          <w:sz w:val="22"/>
-          <w:szCs w:val="22"/>
-        </w:rPr>
-        <w:t>alta 0.8 e 0.9</w:t>
-      </w:r>
-      <w:r>
-        <w:rPr>
-          <w:rFonts w:ascii="Times New Roman" w:hAnsi="Times New Roman" w:cs="Times New Roman"/>
-          <w:sz w:val="22"/>
-          <w:szCs w:val="22"/>
-        </w:rPr>
-        <w:t xml:space="preserve">. Toda vez que o indivíduo anda, ele gasta o que ele normalmente gasta pra andar e ainda perde esse valor </w:t>
+        <w:t>Programamos o custo da plasticidade como um custo energético (</w:t>
+      </w:r>
+      <w:r>
+        <w:rPr>
+          <w:rFonts w:ascii="Times New Roman" w:hAnsi="Times New Roman" w:cs="Times New Roman"/>
+          <w:sz w:val="22"/>
+          <w:szCs w:val="22"/>
+        </w:rPr>
+        <w:t>baixo custo 0.2 e 0.3 e alto</w:t>
+      </w:r>
+      <w:r>
+        <w:rPr>
+          <w:rFonts w:ascii="Times New Roman" w:hAnsi="Times New Roman" w:cs="Times New Roman"/>
+          <w:sz w:val="22"/>
+          <w:szCs w:val="22"/>
+        </w:rPr>
+        <w:t xml:space="preserve"> 0.8 e 0.9</w:t>
+      </w:r>
+      <w:r>
+        <w:rPr>
+          <w:rFonts w:ascii="Times New Roman" w:hAnsi="Times New Roman" w:cs="Times New Roman"/>
+          <w:sz w:val="22"/>
+          <w:szCs w:val="22"/>
+        </w:rPr>
+        <w:t>)</w:t>
+      </w:r>
+      <w:r>
+        <w:rPr>
+          <w:rFonts w:ascii="Times New Roman" w:hAnsi="Times New Roman" w:cs="Times New Roman"/>
+          <w:sz w:val="22"/>
+          <w:szCs w:val="22"/>
+        </w:rPr>
+        <w:t xml:space="preserve">. Toda vez que o indivíduo anda, ele gasta </w:t>
+      </w:r>
+      <w:r>
+        <w:rPr>
+          <w:rFonts w:ascii="Times New Roman" w:hAnsi="Times New Roman" w:cs="Times New Roman"/>
+          <w:sz w:val="22"/>
+          <w:szCs w:val="22"/>
+        </w:rPr>
+        <w:t>a energia metabólica natural para andar (1)</w:t>
+      </w:r>
+      <w:r>
+        <w:rPr>
+          <w:rFonts w:ascii="Times New Roman" w:hAnsi="Times New Roman" w:cs="Times New Roman"/>
+          <w:sz w:val="22"/>
+          <w:szCs w:val="22"/>
+        </w:rPr>
+        <w:t xml:space="preserve"> </w:t>
+      </w:r>
+      <w:r>
+        <w:rPr>
+          <w:rFonts w:ascii="Times New Roman" w:hAnsi="Times New Roman" w:cs="Times New Roman"/>
+          <w:sz w:val="22"/>
+          <w:szCs w:val="22"/>
+        </w:rPr>
+        <w:t xml:space="preserve">mais </w:t>
+      </w:r>
+      <w:r>
+        <w:rPr>
+          <w:rFonts w:ascii="Times New Roman" w:hAnsi="Times New Roman" w:cs="Times New Roman"/>
+          <w:sz w:val="22"/>
+          <w:szCs w:val="22"/>
+        </w:rPr>
+        <w:t xml:space="preserve">esse valor </w:t>
       </w:r>
       <w:r>
         <w:rPr>
@@ -1818,7 +3176,7 @@
           <w:sz w:val="22"/>
           <w:szCs w:val="22"/>
         </w:rPr>
-        <w:t>. Quando maior o custo mais ele perde energia ao andar.</w:t>
+        <w:t>.</w:t>
       </w:r>
     </w:p>
     <w:p>
@@ -1841,31 +3199,71 @@
           <w:sz w:val="22"/>
           <w:szCs w:val="22"/>
         </w:rPr>
-        <w:t>Custo do salto: a energia</w:t>
-      </w:r>
-      <w:r>
-        <w:rPr>
-          <w:rFonts w:ascii="Times New Roman" w:hAnsi="Times New Roman" w:cs="Times New Roman"/>
-          <w:sz w:val="22"/>
-          <w:szCs w:val="22"/>
-        </w:rPr>
-        <w:t xml:space="preserve"> a ser perdida</w:t>
-      </w:r>
-      <w:r>
-        <w:rPr>
-          <w:rFonts w:ascii="Times New Roman" w:hAnsi="Times New Roman" w:cs="Times New Roman"/>
-          <w:sz w:val="22"/>
-          <w:szCs w:val="22"/>
-        </w:rPr>
-        <w:t xml:space="preserve"> é</w:t>
-      </w:r>
-      <w:r>
-        <w:rPr>
-          <w:rFonts w:ascii="Times New Roman" w:hAnsi="Times New Roman" w:cs="Times New Roman"/>
-          <w:sz w:val="22"/>
-          <w:szCs w:val="22"/>
-        </w:rPr>
-        <w:t xml:space="preserve"> definida pelo</w:t>
+        <w:t xml:space="preserve">Custo do salto: </w:t>
+      </w:r>
+      <w:r>
+        <w:rPr>
+          <w:rFonts w:ascii="Times New Roman" w:hAnsi="Times New Roman" w:cs="Times New Roman"/>
+          <w:sz w:val="22"/>
+          <w:szCs w:val="22"/>
+        </w:rPr>
+        <w:t xml:space="preserve">Programamos o custo </w:t>
+      </w:r>
+      <w:r>
+        <w:rPr>
+          <w:rFonts w:ascii="Times New Roman" w:hAnsi="Times New Roman" w:cs="Times New Roman"/>
+          <w:sz w:val="22"/>
+          <w:szCs w:val="22"/>
+        </w:rPr>
+        <w:t xml:space="preserve">do salto </w:t>
+      </w:r>
+      <w:r>
+        <w:rPr>
+          <w:rFonts w:ascii="Times New Roman" w:hAnsi="Times New Roman" w:cs="Times New Roman"/>
+          <w:sz w:val="22"/>
+          <w:szCs w:val="22"/>
+        </w:rPr>
+        <w:t xml:space="preserve">como um custo energético </w:t>
+      </w:r>
+      <w:r>
+        <w:rPr>
+          <w:rFonts w:ascii="Times New Roman" w:hAnsi="Times New Roman" w:cs="Times New Roman"/>
+          <w:sz w:val="22"/>
+          <w:szCs w:val="22"/>
+        </w:rPr>
+        <w:t>que varia de acordo com o tamanho do salto (</w:t>
+      </w:r>
+      <w:r>
+        <w:rPr>
+          <w:rFonts w:ascii="Times New Roman" w:hAnsi="Times New Roman" w:cs="Times New Roman"/>
+          <w:sz w:val="22"/>
+          <w:szCs w:val="22"/>
+        </w:rPr>
+        <w:t xml:space="preserve">tamanho do salto dividido por </w:t>
+      </w:r>
+      <w:r>
+        <w:rPr>
+          <w:rFonts w:ascii="Times New Roman" w:hAnsi="Times New Roman" w:cs="Times New Roman"/>
+          <w:sz w:val="22"/>
+          <w:szCs w:val="22"/>
+        </w:rPr>
+        <w:t>10</w:t>
+      </w:r>
+      <w:r>
+        <w:rPr>
+          <w:rFonts w:ascii="Times New Roman" w:hAnsi="Times New Roman" w:cs="Times New Roman"/>
+          <w:sz w:val="22"/>
+          <w:szCs w:val="22"/>
+        </w:rPr>
+        <w:t>)</w:t>
+      </w:r>
+      <w:r>
+        <w:rPr>
+          <w:rFonts w:ascii="Times New Roman" w:hAnsi="Times New Roman" w:cs="Times New Roman"/>
+          <w:sz w:val="22"/>
+          <w:szCs w:val="22"/>
+        </w:rPr>
+        <w:t>.</w:t>
       </w:r>
       <w:r>
         <w:rPr>
@@ -1874,22 +3272,6 @@
           <w:szCs w:val="22"/>
         </w:rPr>
         <w:t xml:space="preserve"> </w:t>
-      </w:r>
-      <w:r>
-        <w:rPr>
-          <w:rFonts w:ascii="Times New Roman" w:hAnsi="Times New Roman" w:cs="Times New Roman"/>
-          <w:sz w:val="22"/>
-          <w:szCs w:val="22"/>
-        </w:rPr>
-        <w:t xml:space="preserve">tamanho do salto dividido por </w:t>
-      </w:r>
-      <w:r>
-        <w:rPr>
-          <w:rFonts w:ascii="Times New Roman" w:hAnsi="Times New Roman" w:cs="Times New Roman"/>
-          <w:sz w:val="22"/>
-          <w:szCs w:val="22"/>
-        </w:rPr>
-        <w:t>10.</w:t>
       </w:r>
     </w:p>
     <w:p>
@@ -1930,7 +3312,41 @@
           <w:sz w:val="22"/>
           <w:szCs w:val="22"/>
         </w:rPr>
-        <w:t xml:space="preserve">: quanto mais </w:t>
+        <w:t xml:space="preserve">: </w:t>
+      </w:r>
+      <w:r>
+        <w:rPr>
+          <w:rFonts w:ascii="Times New Roman" w:hAnsi="Times New Roman" w:cs="Times New Roman"/>
+          <w:sz w:val="22"/>
+          <w:szCs w:val="22"/>
+        </w:rPr>
+        <w:t xml:space="preserve">O custo do </w:t>
+      </w:r>
+      <w:proofErr w:type="spellStart"/>
+      <w:r>
+        <w:rPr>
+          <w:rFonts w:ascii="Times New Roman" w:hAnsi="Times New Roman" w:cs="Times New Roman"/>
+          <w:sz w:val="22"/>
+          <w:szCs w:val="22"/>
+        </w:rPr>
+        <w:t>generalismo</w:t>
+      </w:r>
+      <w:proofErr w:type="spellEnd"/>
+      <w:r>
+        <w:rPr>
+          <w:rFonts w:ascii="Times New Roman" w:hAnsi="Times New Roman" w:cs="Times New Roman"/>
+          <w:sz w:val="22"/>
+          <w:szCs w:val="22"/>
+        </w:rPr>
+        <w:t xml:space="preserve"> também é energético – q</w:t>
+      </w:r>
+      <w:r>
+        <w:rPr>
+          <w:rFonts w:ascii="Times New Roman" w:hAnsi="Times New Roman" w:cs="Times New Roman"/>
+          <w:sz w:val="22"/>
+          <w:szCs w:val="22"/>
+        </w:rPr>
+        <w:t xml:space="preserve">uanto mais </w:t>
       </w:r>
       <w:r>
         <w:rPr>
@@ -1954,7 +3370,63 @@
           <w:sz w:val="22"/>
           <w:szCs w:val="22"/>
         </w:rPr>
-        <w:t xml:space="preserve"> O número da energia que o individuo ganhará no final, resultante do cálculo de energia citado acima, é dividido pelo número de espécies que aquela espécie pode comer. Caso seja uma, ela recebe a energia toda gerada no cálculo.</w:t>
+        <w:t xml:space="preserve"> </w:t>
+      </w:r>
+      <w:r>
+        <w:rPr>
+          <w:rFonts w:ascii="Times New Roman" w:hAnsi="Times New Roman" w:cs="Times New Roman"/>
+          <w:sz w:val="22"/>
+          <w:szCs w:val="22"/>
+        </w:rPr>
+        <w:t>O número da energia que o individuo ganhará no final</w:t>
+      </w:r>
+      <w:r>
+        <w:rPr>
+          <w:rFonts w:ascii="Times New Roman" w:hAnsi="Times New Roman" w:cs="Times New Roman"/>
+          <w:sz w:val="22"/>
+          <w:szCs w:val="22"/>
+        </w:rPr>
+        <w:t xml:space="preserve"> </w:t>
+      </w:r>
+      <w:r>
+        <w:rPr>
+          <w:rFonts w:ascii="Times New Roman" w:hAnsi="Times New Roman" w:cs="Times New Roman"/>
+          <w:sz w:val="22"/>
+          <w:szCs w:val="22"/>
+        </w:rPr>
+        <w:t xml:space="preserve">é </w:t>
+      </w:r>
+      <w:r>
+        <w:rPr>
+          <w:rFonts w:ascii="Times New Roman" w:hAnsi="Times New Roman" w:cs="Times New Roman"/>
+          <w:sz w:val="22"/>
+          <w:szCs w:val="22"/>
+        </w:rPr>
+        <w:t>valor de ganho</w:t>
+      </w:r>
+      <w:r>
+        <w:rPr>
+          <w:rFonts w:ascii="Times New Roman" w:hAnsi="Times New Roman" w:cs="Times New Roman"/>
+          <w:sz w:val="22"/>
+          <w:szCs w:val="22"/>
+        </w:rPr>
+        <w:t xml:space="preserve"> </w:t>
+      </w:r>
+      <w:r>
+        <w:rPr>
+          <w:rFonts w:ascii="Times New Roman" w:hAnsi="Times New Roman" w:cs="Times New Roman"/>
+          <w:sz w:val="22"/>
+          <w:szCs w:val="22"/>
+        </w:rPr>
+        <w:t>por comida</w:t>
+      </w:r>
+      <w:r>
+        <w:rPr>
+          <w:rFonts w:ascii="Times New Roman" w:hAnsi="Times New Roman" w:cs="Times New Roman"/>
+          <w:sz w:val="22"/>
+          <w:szCs w:val="22"/>
+        </w:rPr>
+        <w:t xml:space="preserve"> dividido pelo número de espécies que essa espécie pode comer.</w:t>
       </w:r>
     </w:p>
     <w:p>
@@ -1985,7 +3457,55 @@
           <w:sz w:val="22"/>
           <w:szCs w:val="22"/>
         </w:rPr>
-        <w:t xml:space="preserve">uos morrem quando são comidos, quando sua energia acaba ou quando </w:t>
+        <w:t>uos morrem quando são comidos, quando sua</w:t>
+      </w:r>
+      <w:r>
+        <w:rPr>
+          <w:rFonts w:ascii="Times New Roman" w:hAnsi="Times New Roman" w:cs="Times New Roman"/>
+          <w:sz w:val="22"/>
+          <w:szCs w:val="22"/>
+        </w:rPr>
+        <w:t>s</w:t>
+      </w:r>
+      <w:r>
+        <w:rPr>
+          <w:rFonts w:ascii="Times New Roman" w:hAnsi="Times New Roman" w:cs="Times New Roman"/>
+          <w:sz w:val="22"/>
+          <w:szCs w:val="22"/>
+        </w:rPr>
+        <w:t xml:space="preserve"> energia</w:t>
+      </w:r>
+      <w:r>
+        <w:rPr>
+          <w:rFonts w:ascii="Times New Roman" w:hAnsi="Times New Roman" w:cs="Times New Roman"/>
+          <w:sz w:val="22"/>
+          <w:szCs w:val="22"/>
+        </w:rPr>
+        <w:t>s</w:t>
+      </w:r>
+      <w:r>
+        <w:rPr>
+          <w:rFonts w:ascii="Times New Roman" w:hAnsi="Times New Roman" w:cs="Times New Roman"/>
+          <w:sz w:val="22"/>
+          <w:szCs w:val="22"/>
+        </w:rPr>
+        <w:t xml:space="preserve"> acaba</w:t>
+      </w:r>
+      <w:r>
+        <w:rPr>
+          <w:rFonts w:ascii="Times New Roman" w:hAnsi="Times New Roman" w:cs="Times New Roman"/>
+          <w:sz w:val="22"/>
+          <w:szCs w:val="22"/>
+        </w:rPr>
+        <w:t>m</w:t>
+      </w:r>
+      <w:r>
+        <w:rPr>
+          <w:rFonts w:ascii="Times New Roman" w:hAnsi="Times New Roman" w:cs="Times New Roman"/>
+          <w:sz w:val="22"/>
+          <w:szCs w:val="22"/>
+        </w:rPr>
+        <w:t xml:space="preserve"> ou quando </w:t>
       </w:r>
       <w:proofErr w:type="gramStart"/>
       <w:r>
@@ -1994,7 +3514,23 @@
           <w:sz w:val="22"/>
           <w:szCs w:val="22"/>
         </w:rPr>
-        <w:t>estão</w:t>
+        <w:t xml:space="preserve">estão na idade </w:t>
+      </w:r>
+      <w:r>
+        <w:rPr>
+          <w:rFonts w:ascii="Times New Roman" w:hAnsi="Times New Roman" w:cs="Times New Roman"/>
+          <w:sz w:val="22"/>
+          <w:szCs w:val="22"/>
+        </w:rPr>
+        <w:t xml:space="preserve">limite </w:t>
+      </w:r>
+      <w:r>
+        <w:rPr>
+          <w:rFonts w:ascii="Times New Roman" w:hAnsi="Times New Roman" w:cs="Times New Roman"/>
+          <w:sz w:val="22"/>
+          <w:szCs w:val="22"/>
+        </w:rPr>
+        <w:t>máxima</w:t>
       </w:r>
       <w:proofErr w:type="gramEnd"/>
       <w:r>
@@ -2003,7 +3539,7 @@
           <w:sz w:val="22"/>
           <w:szCs w:val="22"/>
         </w:rPr>
-        <w:t xml:space="preserve"> na idade máxima limite. </w:t>
+        <w:t xml:space="preserve">. </w:t>
       </w:r>
     </w:p>
     <w:p>
@@ -2063,7 +3599,15 @@
           <w:sz w:val="22"/>
           <w:szCs w:val="22"/>
         </w:rPr>
-        <w:t xml:space="preserve"> e a simulação terminará no passo 1000</w:t>
+        <w:t xml:space="preserve"> e a simulação termina</w:t>
+      </w:r>
+      <w:r>
+        <w:rPr>
+          <w:rFonts w:ascii="Times New Roman" w:hAnsi="Times New Roman" w:cs="Times New Roman"/>
+          <w:sz w:val="22"/>
+          <w:szCs w:val="22"/>
+        </w:rPr>
+        <w:t xml:space="preserve"> no passo 1000</w:t>
       </w:r>
       <w:r>
         <w:rPr>
@@ -2103,7 +3647,7 @@
           <w:sz w:val="22"/>
           <w:szCs w:val="22"/>
         </w:rPr>
-        <w:t xml:space="preserve">, </w:t>
+        <w:t xml:space="preserve"> – </w:t>
       </w:r>
       <w:r>
         <w:rPr>
@@ -2168,6 +3712,14 @@
           <w:szCs w:val="22"/>
         </w:rPr>
         <w:t>alcançado</w:t>
+      </w:r>
+      <w:r>
+        <w:rPr>
+          <w:rFonts w:ascii="Times New Roman" w:hAnsi="Times New Roman" w:cs="Times New Roman"/>
+          <w:sz w:val="22"/>
+          <w:szCs w:val="22"/>
+        </w:rPr>
+        <w:t xml:space="preserve"> (1000)</w:t>
       </w:r>
       <w:r>
         <w:rPr>
@@ -2306,7 +3858,23 @@
           <w:sz w:val="22"/>
           <w:szCs w:val="22"/>
         </w:rPr>
-        <w:t xml:space="preserve">Os indivíduos se movimentam a partir </w:t>
+        <w:t>Os indivíduos</w:t>
+      </w:r>
+      <w:r>
+        <w:rPr>
+          <w:rFonts w:ascii="Times New Roman" w:hAnsi="Times New Roman" w:cs="Times New Roman"/>
+          <w:sz w:val="22"/>
+          <w:szCs w:val="22"/>
+        </w:rPr>
+        <w:t xml:space="preserve"> consumidores</w:t>
+      </w:r>
+      <w:r>
+        <w:rPr>
+          <w:rFonts w:ascii="Times New Roman" w:hAnsi="Times New Roman" w:cs="Times New Roman"/>
+          <w:sz w:val="22"/>
+          <w:szCs w:val="22"/>
+        </w:rPr>
+        <w:t xml:space="preserve"> se movimentam a partir </w:t>
       </w:r>
       <w:r>
         <w:rPr>
@@ -2362,47 +3930,39 @@
           <w:sz w:val="22"/>
           <w:szCs w:val="22"/>
         </w:rPr>
-        <w:t xml:space="preserve"> ou com falta de energia). Para as plantas </w:t>
-      </w:r>
-      <w:r>
-        <w:rPr>
-          <w:rFonts w:ascii="Times New Roman" w:hAnsi="Times New Roman" w:cs="Times New Roman"/>
-          <w:sz w:val="22"/>
-          <w:szCs w:val="22"/>
-        </w:rPr>
-        <w:t>as atividades citadas anteriormente só se</w:t>
-      </w:r>
-      <w:r>
-        <w:rPr>
-          <w:rFonts w:ascii="Times New Roman" w:hAnsi="Times New Roman" w:cs="Times New Roman"/>
-          <w:sz w:val="22"/>
-          <w:szCs w:val="22"/>
-        </w:rPr>
-        <w:t xml:space="preserve"> aplicam</w:t>
-      </w:r>
-      <w:r>
-        <w:rPr>
-          <w:rFonts w:ascii="Times New Roman" w:hAnsi="Times New Roman" w:cs="Times New Roman"/>
-          <w:sz w:val="22"/>
-          <w:szCs w:val="22"/>
-        </w:rPr>
-        <w:t xml:space="preserve"> </w:t>
-      </w:r>
-      <w:r>
-        <w:rPr>
-          <w:rFonts w:ascii="Times New Roman" w:hAnsi="Times New Roman" w:cs="Times New Roman"/>
-          <w:sz w:val="22"/>
-          <w:szCs w:val="22"/>
-        </w:rPr>
-        <w:t>no caso de ela</w:t>
-      </w:r>
-      <w:r>
-        <w:rPr>
-          <w:rFonts w:ascii="Times New Roman" w:hAnsi="Times New Roman" w:cs="Times New Roman"/>
-          <w:sz w:val="22"/>
-          <w:szCs w:val="22"/>
-        </w:rPr>
-        <w:t xml:space="preserve"> ser comida e se regenerar (morte e nascimento).</w:t>
+        <w:t xml:space="preserve"> ou com falta de energia). </w:t>
+      </w:r>
+      <w:r>
+        <w:rPr>
+          <w:rFonts w:ascii="Times New Roman" w:hAnsi="Times New Roman" w:cs="Times New Roman"/>
+          <w:sz w:val="22"/>
+          <w:szCs w:val="22"/>
+        </w:rPr>
+        <w:t xml:space="preserve">Já as plantas morrem </w:t>
+      </w:r>
+      <w:r>
+        <w:rPr>
+          <w:rFonts w:ascii="Times New Roman" w:hAnsi="Times New Roman" w:cs="Times New Roman"/>
+          <w:sz w:val="22"/>
+          <w:szCs w:val="22"/>
+        </w:rPr>
+        <w:t>comida</w:t>
+      </w:r>
+      <w:r>
+        <w:rPr>
+          <w:rFonts w:ascii="Times New Roman" w:hAnsi="Times New Roman" w:cs="Times New Roman"/>
+          <w:sz w:val="22"/>
+          <w:szCs w:val="22"/>
+        </w:rPr>
+        <w:t>s e podem</w:t>
+      </w:r>
+      <w:r>
+        <w:rPr>
+          <w:rFonts w:ascii="Times New Roman" w:hAnsi="Times New Roman" w:cs="Times New Roman"/>
+          <w:sz w:val="22"/>
+          <w:szCs w:val="22"/>
+        </w:rPr>
+        <w:t xml:space="preserve"> regenerar (morte e nascimento).</w:t>
       </w:r>
     </w:p>
     <w:p>
@@ -2425,16 +3985,39 @@
           <w:sz w:val="22"/>
           <w:szCs w:val="22"/>
         </w:rPr>
-        <w:lastRenderedPageBreak/>
-        <w:t>Perturbação: depois de um determinado número de pas</w:t>
-      </w:r>
-      <w:r>
-        <w:rPr>
-          <w:rFonts w:ascii="Times New Roman" w:hAnsi="Times New Roman" w:cs="Times New Roman"/>
-          <w:sz w:val="22"/>
-          <w:szCs w:val="22"/>
-        </w:rPr>
-        <w:t>sos que o sistema se estabiliza</w:t>
+        <w:t>Distúrbio</w:t>
+      </w:r>
+      <w:r>
+        <w:rPr>
+          <w:rFonts w:ascii="Times New Roman" w:hAnsi="Times New Roman" w:cs="Times New Roman"/>
+          <w:sz w:val="22"/>
+          <w:szCs w:val="22"/>
+        </w:rPr>
+        <w:t>: depois de um determinado número de pas</w:t>
+      </w:r>
+      <w:r>
+        <w:rPr>
+          <w:rFonts w:ascii="Times New Roman" w:hAnsi="Times New Roman" w:cs="Times New Roman"/>
+          <w:sz w:val="22"/>
+          <w:szCs w:val="22"/>
+        </w:rPr>
+        <w:t xml:space="preserve">sos </w:t>
+      </w:r>
+      <w:r>
+        <w:rPr>
+          <w:rFonts w:ascii="Times New Roman" w:hAnsi="Times New Roman" w:cs="Times New Roman"/>
+          <w:sz w:val="22"/>
+          <w:szCs w:val="22"/>
+        </w:rPr>
+        <w:t xml:space="preserve">em </w:t>
+      </w:r>
+      <w:r>
+        <w:rPr>
+          <w:rFonts w:ascii="Times New Roman" w:hAnsi="Times New Roman" w:cs="Times New Roman"/>
+          <w:sz w:val="22"/>
+          <w:szCs w:val="22"/>
+        </w:rPr>
+        <w:t>que o sistema se estabiliza</w:t>
       </w:r>
       <w:r>
         <w:rPr>
@@ -2492,8 +4075,25 @@
           <w:sz w:val="22"/>
           <w:szCs w:val="22"/>
         </w:rPr>
-        <w:t xml:space="preserve"> a perturbação </w:t>
-      </w:r>
+        <w:t xml:space="preserve"> </w:t>
+      </w:r>
+      <w:r>
+        <w:rPr>
+          <w:rFonts w:ascii="Times New Roman" w:hAnsi="Times New Roman" w:cs="Times New Roman"/>
+          <w:sz w:val="22"/>
+          <w:szCs w:val="22"/>
+        </w:rPr>
+        <w:t>o distúrbio</w:t>
+      </w:r>
+      <w:r>
+        <w:rPr>
+          <w:rFonts w:ascii="Times New Roman" w:hAnsi="Times New Roman" w:cs="Times New Roman"/>
+          <w:sz w:val="22"/>
+          <w:szCs w:val="22"/>
+        </w:rPr>
+        <w:t xml:space="preserve"> </w:t>
+      </w:r>
+      <w:proofErr w:type="gramStart"/>
       <w:r>
         <w:rPr>
           <w:rFonts w:ascii="Times New Roman" w:hAnsi="Times New Roman" w:cs="Times New Roman"/>
@@ -2508,7 +4108,24 @@
           <w:sz w:val="22"/>
           <w:szCs w:val="22"/>
         </w:rPr>
-        <w:t xml:space="preserve"> aos 500 </w:t>
+        <w:t xml:space="preserve"> </w:t>
+      </w:r>
+      <w:r>
+        <w:rPr>
+          <w:rFonts w:ascii="Times New Roman" w:hAnsi="Times New Roman" w:cs="Times New Roman"/>
+          <w:sz w:val="22"/>
+          <w:szCs w:val="22"/>
+        </w:rPr>
+        <w:t>nos</w:t>
+      </w:r>
+      <w:proofErr w:type="gramEnd"/>
+      <w:r>
+        <w:rPr>
+          <w:rFonts w:ascii="Times New Roman" w:hAnsi="Times New Roman" w:cs="Times New Roman"/>
+          <w:sz w:val="22"/>
+          <w:szCs w:val="22"/>
+        </w:rPr>
+        <w:t xml:space="preserve"> 500 </w:t>
       </w:r>
       <w:proofErr w:type="spellStart"/>
       <w:r>
@@ -2589,15 +4206,49 @@
           <w:sz w:val="22"/>
           <w:szCs w:val="22"/>
         </w:rPr>
-        <w:t xml:space="preserve">Resiliência e recuperação: após o sistema </w:t>
-      </w:r>
-      <w:r>
-        <w:rPr>
-          <w:rFonts w:ascii="Times New Roman" w:hAnsi="Times New Roman" w:cs="Times New Roman"/>
-          <w:sz w:val="22"/>
-          <w:szCs w:val="22"/>
-        </w:rPr>
-        <w:t xml:space="preserve">ser perturbado, </w:t>
+        <w:t xml:space="preserve">Resiliência: após o sistema </w:t>
+      </w:r>
+      <w:r>
+        <w:rPr>
+          <w:rFonts w:ascii="Times New Roman" w:hAnsi="Times New Roman" w:cs="Times New Roman"/>
+          <w:sz w:val="22"/>
+          <w:szCs w:val="22"/>
+        </w:rPr>
+        <w:t>ser perturbado</w:t>
+      </w:r>
+      <w:r>
+        <w:rPr>
+          <w:rFonts w:ascii="Times New Roman" w:hAnsi="Times New Roman" w:cs="Times New Roman"/>
+          <w:sz w:val="22"/>
+          <w:szCs w:val="22"/>
+        </w:rPr>
+        <w:t xml:space="preserve"> (500 </w:t>
+      </w:r>
+      <w:proofErr w:type="spellStart"/>
+      <w:r>
+        <w:rPr>
+          <w:rFonts w:ascii="Times New Roman" w:hAnsi="Times New Roman" w:cs="Times New Roman"/>
+          <w:sz w:val="22"/>
+          <w:szCs w:val="22"/>
+        </w:rPr>
+        <w:t>ticks</w:t>
+      </w:r>
+      <w:proofErr w:type="spellEnd"/>
+      <w:r>
+        <w:rPr>
+          <w:rFonts w:ascii="Times New Roman" w:hAnsi="Times New Roman" w:cs="Times New Roman"/>
+          <w:sz w:val="22"/>
+          <w:szCs w:val="22"/>
+        </w:rPr>
+        <w:t>)</w:t>
+      </w:r>
+      <w:r>
+        <w:rPr>
+          <w:rFonts w:ascii="Times New Roman" w:hAnsi="Times New Roman" w:cs="Times New Roman"/>
+          <w:sz w:val="22"/>
+          <w:szCs w:val="22"/>
+        </w:rPr>
+        <w:t xml:space="preserve">, </w:t>
       </w:r>
       <w:r>
         <w:rPr>
@@ -2647,15 +4298,47 @@
           <w:sz w:val="22"/>
           <w:szCs w:val="22"/>
         </w:rPr>
-        <w:t xml:space="preserve"> até ele se estabilizar em</w:t>
-      </w:r>
-      <w:r>
-        <w:rPr>
-          <w:rFonts w:ascii="Times New Roman" w:hAnsi="Times New Roman" w:cs="Times New Roman"/>
-          <w:sz w:val="22"/>
-          <w:szCs w:val="22"/>
-        </w:rPr>
-        <w:t xml:space="preserve"> um estado estável (</w:t>
+        <w:t xml:space="preserve"> </w:t>
+      </w:r>
+      <w:r>
+        <w:rPr>
+          <w:rFonts w:ascii="Times New Roman" w:hAnsi="Times New Roman" w:cs="Times New Roman"/>
+          <w:sz w:val="22"/>
+          <w:szCs w:val="22"/>
+        </w:rPr>
+        <w:t>para</w:t>
+      </w:r>
+      <w:r>
+        <w:rPr>
+          <w:rFonts w:ascii="Times New Roman" w:hAnsi="Times New Roman" w:cs="Times New Roman"/>
+          <w:sz w:val="22"/>
+          <w:szCs w:val="22"/>
+        </w:rPr>
+        <w:t xml:space="preserve"> ele se estabilizar </w:t>
+      </w:r>
+      <w:r>
+        <w:rPr>
+          <w:rFonts w:ascii="Times New Roman" w:hAnsi="Times New Roman" w:cs="Times New Roman"/>
+          <w:sz w:val="22"/>
+          <w:szCs w:val="22"/>
+        </w:rPr>
+        <w:t>novamente</w:t>
+      </w:r>
+      <w:r>
+        <w:rPr>
+          <w:rFonts w:ascii="Times New Roman" w:hAnsi="Times New Roman" w:cs="Times New Roman"/>
+          <w:sz w:val="22"/>
+          <w:szCs w:val="22"/>
+        </w:rPr>
+        <w:t xml:space="preserve"> (</w:t>
+      </w:r>
+      <w:r>
+        <w:rPr>
+          <w:rFonts w:ascii="Times New Roman" w:hAnsi="Times New Roman" w:cs="Times New Roman"/>
+          <w:sz w:val="22"/>
+          <w:szCs w:val="22"/>
+        </w:rPr>
+        <w:t xml:space="preserve">estado </w:t>
       </w:r>
       <w:proofErr w:type="spellStart"/>
       <w:r>
@@ -2705,7 +4388,57 @@
           <w:sz w:val="22"/>
           <w:szCs w:val="22"/>
         </w:rPr>
-        <w:t xml:space="preserve">Salvamos esses valores e no </w:t>
+        <w:t>Salvamos os</w:t>
+      </w:r>
+      <w:r>
+        <w:rPr>
+          <w:rFonts w:ascii="Times New Roman" w:hAnsi="Times New Roman" w:cs="Times New Roman"/>
+          <w:sz w:val="22"/>
+          <w:szCs w:val="22"/>
+        </w:rPr>
+        <w:t xml:space="preserve"> valores</w:t>
+      </w:r>
+      <w:r>
+        <w:rPr>
+          <w:rFonts w:ascii="Times New Roman" w:hAnsi="Times New Roman" w:cs="Times New Roman"/>
+          <w:sz w:val="22"/>
+          <w:szCs w:val="22"/>
+        </w:rPr>
+        <w:t xml:space="preserve"> necessários</w:t>
+      </w:r>
+      <w:r>
+        <w:rPr>
+          <w:rFonts w:ascii="Times New Roman" w:hAnsi="Times New Roman" w:cs="Times New Roman"/>
+          <w:sz w:val="22"/>
+          <w:szCs w:val="22"/>
+        </w:rPr>
+        <w:t xml:space="preserve"> </w:t>
+      </w:r>
+      <w:r>
+        <w:rPr>
+          <w:rFonts w:ascii="Times New Roman" w:hAnsi="Times New Roman" w:cs="Times New Roman"/>
+          <w:sz w:val="22"/>
+          <w:szCs w:val="22"/>
+        </w:rPr>
+        <w:t xml:space="preserve">(999 </w:t>
+      </w:r>
+      <w:proofErr w:type="spellStart"/>
+      <w:r>
+        <w:rPr>
+          <w:rFonts w:ascii="Times New Roman" w:hAnsi="Times New Roman" w:cs="Times New Roman"/>
+          <w:sz w:val="22"/>
+          <w:szCs w:val="22"/>
+        </w:rPr>
+        <w:t>ticks</w:t>
+      </w:r>
+      <w:proofErr w:type="spellEnd"/>
+      <w:r>
+        <w:rPr>
+          <w:rFonts w:ascii="Times New Roman" w:hAnsi="Times New Roman" w:cs="Times New Roman"/>
+          <w:sz w:val="22"/>
+          <w:szCs w:val="22"/>
+        </w:rPr>
+        <w:t xml:space="preserve">), sendo que no </w:t>
       </w:r>
       <w:proofErr w:type="spellStart"/>
       <w:r>
@@ -2812,57 +4545,15 @@
           <w:sz w:val="22"/>
           <w:szCs w:val="22"/>
         </w:rPr>
-        <w:t xml:space="preserve">egistraremos a abundância relativa, </w:t>
-      </w:r>
-      <w:r>
-        <w:rPr>
-          <w:rFonts w:ascii="Times New Roman" w:hAnsi="Times New Roman" w:cs="Times New Roman"/>
-          <w:sz w:val="22"/>
-          <w:szCs w:val="22"/>
-        </w:rPr>
-        <w:t xml:space="preserve">a </w:t>
-      </w:r>
-      <w:r>
-        <w:rPr>
-          <w:rFonts w:ascii="Times New Roman" w:hAnsi="Times New Roman" w:cs="Times New Roman"/>
-          <w:sz w:val="22"/>
-          <w:szCs w:val="22"/>
-        </w:rPr>
-        <w:t xml:space="preserve">riqueza e </w:t>
-      </w:r>
-      <w:r>
-        <w:rPr>
-          <w:rFonts w:ascii="Times New Roman" w:hAnsi="Times New Roman" w:cs="Times New Roman"/>
-          <w:sz w:val="22"/>
-          <w:szCs w:val="22"/>
-        </w:rPr>
-        <w:t xml:space="preserve">a </w:t>
-      </w:r>
-      <w:proofErr w:type="spellStart"/>
-      <w:r>
-        <w:rPr>
-          <w:rFonts w:ascii="Times New Roman" w:hAnsi="Times New Roman" w:cs="Times New Roman"/>
-          <w:sz w:val="22"/>
-          <w:szCs w:val="22"/>
-        </w:rPr>
-        <w:t>equabil</w:t>
-      </w:r>
-      <w:r>
-        <w:rPr>
-          <w:rFonts w:ascii="Times New Roman" w:hAnsi="Times New Roman" w:cs="Times New Roman"/>
-          <w:sz w:val="22"/>
-          <w:szCs w:val="22"/>
-        </w:rPr>
-        <w:t>idade</w:t>
-      </w:r>
-      <w:proofErr w:type="spellEnd"/>
-      <w:r>
-        <w:rPr>
-          <w:rFonts w:ascii="Times New Roman" w:hAnsi="Times New Roman" w:cs="Times New Roman"/>
-          <w:sz w:val="22"/>
-          <w:szCs w:val="22"/>
-        </w:rPr>
-        <w:t xml:space="preserve"> em uma saída para o </w:t>
+        <w:t>egistraremos</w:t>
+      </w:r>
+      <w:r>
+        <w:rPr>
+          <w:rFonts w:ascii="Times New Roman" w:hAnsi="Times New Roman" w:cs="Times New Roman"/>
+          <w:sz w:val="22"/>
+          <w:szCs w:val="22"/>
+        </w:rPr>
+        <w:t xml:space="preserve"> no </w:t>
       </w:r>
       <w:proofErr w:type="spellStart"/>
       <w:proofErr w:type="gramStart"/>
@@ -2882,6 +4573,106 @@
           <w:sz w:val="22"/>
           <w:szCs w:val="22"/>
         </w:rPr>
+        <w:t xml:space="preserve"> a </w:t>
+      </w:r>
+      <w:r>
+        <w:rPr>
+          <w:rFonts w:ascii="Times New Roman" w:hAnsi="Times New Roman" w:cs="Times New Roman"/>
+          <w:sz w:val="22"/>
+          <w:szCs w:val="22"/>
+        </w:rPr>
+        <w:t>abundância total e</w:t>
+      </w:r>
+      <w:r>
+        <w:rPr>
+          <w:rFonts w:ascii="Times New Roman" w:hAnsi="Times New Roman" w:cs="Times New Roman"/>
+          <w:sz w:val="22"/>
+          <w:szCs w:val="22"/>
+        </w:rPr>
+        <w:t xml:space="preserve"> relativa, </w:t>
+      </w:r>
+      <w:r>
+        <w:rPr>
+          <w:rFonts w:ascii="Times New Roman" w:hAnsi="Times New Roman" w:cs="Times New Roman"/>
+          <w:sz w:val="22"/>
+          <w:szCs w:val="22"/>
+        </w:rPr>
+        <w:t xml:space="preserve">a </w:t>
+      </w:r>
+      <w:r>
+        <w:rPr>
+          <w:rFonts w:ascii="Times New Roman" w:hAnsi="Times New Roman" w:cs="Times New Roman"/>
+          <w:sz w:val="22"/>
+          <w:szCs w:val="22"/>
+        </w:rPr>
+        <w:t>riqueza</w:t>
+      </w:r>
+      <w:r>
+        <w:rPr>
+          <w:rFonts w:ascii="Times New Roman" w:hAnsi="Times New Roman" w:cs="Times New Roman"/>
+          <w:sz w:val="22"/>
+          <w:szCs w:val="22"/>
+        </w:rPr>
+        <w:t>, o índice de Shannon (diversidade)</w:t>
+      </w:r>
+      <w:r>
+        <w:rPr>
+          <w:rFonts w:ascii="Times New Roman" w:hAnsi="Times New Roman" w:cs="Times New Roman"/>
+          <w:sz w:val="22"/>
+          <w:szCs w:val="22"/>
+        </w:rPr>
+        <w:t xml:space="preserve"> e </w:t>
+      </w:r>
+      <w:r>
+        <w:rPr>
+          <w:rFonts w:ascii="Times New Roman" w:hAnsi="Times New Roman" w:cs="Times New Roman"/>
+          <w:sz w:val="22"/>
+          <w:szCs w:val="22"/>
+        </w:rPr>
+        <w:t xml:space="preserve">de </w:t>
+      </w:r>
+      <w:proofErr w:type="spellStart"/>
+      <w:r>
+        <w:rPr>
+          <w:rFonts w:ascii="Times New Roman" w:hAnsi="Times New Roman" w:cs="Times New Roman"/>
+          <w:sz w:val="22"/>
+          <w:szCs w:val="22"/>
+        </w:rPr>
+        <w:t>Pielou</w:t>
+      </w:r>
+      <w:proofErr w:type="spellEnd"/>
+      <w:r>
+        <w:rPr>
+          <w:rFonts w:ascii="Times New Roman" w:hAnsi="Times New Roman" w:cs="Times New Roman"/>
+          <w:sz w:val="22"/>
+          <w:szCs w:val="22"/>
+        </w:rPr>
+        <w:t xml:space="preserve"> (</w:t>
+      </w:r>
+      <w:proofErr w:type="spellStart"/>
+      <w:r>
+        <w:rPr>
+          <w:rFonts w:ascii="Times New Roman" w:hAnsi="Times New Roman" w:cs="Times New Roman"/>
+          <w:sz w:val="22"/>
+          <w:szCs w:val="22"/>
+        </w:rPr>
+        <w:t>equabilidade</w:t>
+      </w:r>
+      <w:proofErr w:type="spellEnd"/>
+      <w:r>
+        <w:rPr>
+          <w:rFonts w:ascii="Times New Roman" w:hAnsi="Times New Roman" w:cs="Times New Roman"/>
+          <w:sz w:val="22"/>
+          <w:szCs w:val="22"/>
+        </w:rPr>
+        <w:t>)</w:t>
+      </w:r>
+      <w:r>
+        <w:rPr>
+          <w:rFonts w:ascii="Times New Roman" w:hAnsi="Times New Roman" w:cs="Times New Roman"/>
+          <w:sz w:val="22"/>
+          <w:szCs w:val="22"/>
+        </w:rPr>
         <w:t xml:space="preserve"> (aos 499 </w:t>
       </w:r>
       <w:proofErr w:type="spellStart"/>
@@ -2900,7 +4691,7 @@
           <w:sz w:val="22"/>
           <w:szCs w:val="22"/>
         </w:rPr>
-        <w:t xml:space="preserve">). Depois da perturbação nos 500 </w:t>
+        <w:t xml:space="preserve"> – valores </w:t>
       </w:r>
       <w:proofErr w:type="spellStart"/>
       <w:r>
@@ -2909,6 +4700,48 @@
           <w:sz w:val="22"/>
           <w:szCs w:val="22"/>
         </w:rPr>
+        <w:t>pré</w:t>
+      </w:r>
+      <w:proofErr w:type="spellEnd"/>
+      <w:r>
+        <w:rPr>
+          <w:rFonts w:ascii="Times New Roman" w:hAnsi="Times New Roman" w:cs="Times New Roman"/>
+          <w:sz w:val="22"/>
+          <w:szCs w:val="22"/>
+        </w:rPr>
+        <w:t>-perturbação</w:t>
+      </w:r>
+      <w:r>
+        <w:rPr>
+          <w:rFonts w:ascii="Times New Roman" w:hAnsi="Times New Roman" w:cs="Times New Roman"/>
+          <w:sz w:val="22"/>
+          <w:szCs w:val="22"/>
+        </w:rPr>
+        <w:t xml:space="preserve">). Depois </w:t>
+      </w:r>
+      <w:r>
+        <w:rPr>
+          <w:rFonts w:ascii="Times New Roman" w:hAnsi="Times New Roman" w:cs="Times New Roman"/>
+          <w:sz w:val="22"/>
+          <w:szCs w:val="22"/>
+        </w:rPr>
+        <w:t>do distúrbio (</w:t>
+      </w:r>
+      <w:r>
+        <w:rPr>
+          <w:rFonts w:ascii="Times New Roman" w:hAnsi="Times New Roman" w:cs="Times New Roman"/>
+          <w:sz w:val="22"/>
+          <w:szCs w:val="22"/>
+        </w:rPr>
+        <w:t xml:space="preserve">500 </w:t>
+      </w:r>
+      <w:proofErr w:type="spellStart"/>
+      <w:r>
+        <w:rPr>
+          <w:rFonts w:ascii="Times New Roman" w:hAnsi="Times New Roman" w:cs="Times New Roman"/>
+          <w:sz w:val="22"/>
+          <w:szCs w:val="22"/>
+        </w:rPr>
         <w:t>ticks</w:t>
       </w:r>
       <w:proofErr w:type="spellEnd"/>
@@ -2918,7 +4751,32 @@
           <w:sz w:val="22"/>
           <w:szCs w:val="22"/>
         </w:rPr>
-        <w:t xml:space="preserve">, esperamos o sistema se reorganizar novamente e salvamos os valores das mesmas variáveis citadas anteriormente no </w:t>
+        <w:t>)</w:t>
+      </w:r>
+      <w:r>
+        <w:rPr>
+          <w:rFonts w:ascii="Times New Roman" w:hAnsi="Times New Roman" w:cs="Times New Roman"/>
+          <w:sz w:val="22"/>
+          <w:szCs w:val="22"/>
+        </w:rPr>
+        <w:t xml:space="preserve">, esperamos o sistema se reorganizar novamente e salvamos </w:t>
+      </w:r>
+      <w:r>
+        <w:rPr>
+          <w:rFonts w:ascii="Times New Roman" w:hAnsi="Times New Roman" w:cs="Times New Roman"/>
+          <w:sz w:val="22"/>
+          <w:szCs w:val="22"/>
+        </w:rPr>
+        <w:lastRenderedPageBreak/>
+        <w:t>os valores das mesmas va</w:t>
+      </w:r>
+      <w:r>
+        <w:rPr>
+          <w:rFonts w:ascii="Times New Roman" w:hAnsi="Times New Roman" w:cs="Times New Roman"/>
+          <w:sz w:val="22"/>
+          <w:szCs w:val="22"/>
+        </w:rPr>
+        <w:t>riáveis citadas anteriormente (</w:t>
       </w:r>
       <w:proofErr w:type="spellStart"/>
       <w:r>
@@ -2936,7 +4794,23 @@
           <w:sz w:val="22"/>
           <w:szCs w:val="22"/>
         </w:rPr>
-        <w:t xml:space="preserve"> 999.</w:t>
+        <w:t xml:space="preserve"> 999</w:t>
+      </w:r>
+      <w:r>
+        <w:rPr>
+          <w:rFonts w:ascii="Times New Roman" w:hAnsi="Times New Roman" w:cs="Times New Roman"/>
+          <w:sz w:val="22"/>
+          <w:szCs w:val="22"/>
+        </w:rPr>
+        <w:t xml:space="preserve"> – valores pós-perturbação)</w:t>
+      </w:r>
+      <w:r>
+        <w:rPr>
+          <w:rFonts w:ascii="Times New Roman" w:hAnsi="Times New Roman" w:cs="Times New Roman"/>
+          <w:sz w:val="22"/>
+          <w:szCs w:val="22"/>
+        </w:rPr>
+        <w:t>.</w:t>
       </w:r>
     </w:p>
     <w:p>
@@ -2975,7 +4849,23 @@
           <w:sz w:val="22"/>
           <w:szCs w:val="22"/>
         </w:rPr>
-        <w:t xml:space="preserve">modelo para analisar os dados graficamente. </w:t>
+        <w:t>modelo para analisar os dados</w:t>
+      </w:r>
+      <w:r>
+        <w:rPr>
+          <w:rFonts w:ascii="Times New Roman" w:hAnsi="Times New Roman" w:cs="Times New Roman"/>
+          <w:sz w:val="22"/>
+          <w:szCs w:val="22"/>
+        </w:rPr>
+        <w:t xml:space="preserve"> estatisticamente e</w:t>
+      </w:r>
+      <w:r>
+        <w:rPr>
+          <w:rFonts w:ascii="Times New Roman" w:hAnsi="Times New Roman" w:cs="Times New Roman"/>
+          <w:sz w:val="22"/>
+          <w:szCs w:val="22"/>
+        </w:rPr>
+        <w:t xml:space="preserve"> graficamente. </w:t>
       </w:r>
     </w:p>
     <w:p>
@@ -3150,7 +5040,25 @@
           <w:sz w:val="22"/>
           <w:szCs w:val="22"/>
         </w:rPr>
-        <w:t xml:space="preserve"> apresentar uma resposta adequada a perturbação (Wong e </w:t>
+        <w:t xml:space="preserve"> apresentar uma resposta adequada </w:t>
+      </w:r>
+      <w:r>
+        <w:rPr>
+          <w:rFonts w:ascii="Times New Roman" w:hAnsi="Times New Roman" w:cs="Times New Roman"/>
+          <w:iCs/>
+          <w:sz w:val="22"/>
+          <w:szCs w:val="22"/>
+        </w:rPr>
+        <w:t xml:space="preserve">ao distúrbio </w:t>
+      </w:r>
+      <w:r>
+        <w:rPr>
+          <w:rFonts w:ascii="Times New Roman" w:hAnsi="Times New Roman" w:cs="Times New Roman"/>
+          <w:iCs/>
+          <w:sz w:val="22"/>
+          <w:szCs w:val="22"/>
+        </w:rPr>
+        <w:t xml:space="preserve">(Wong e </w:t>
       </w:r>
       <w:proofErr w:type="spellStart"/>
       <w:r>
@@ -3179,8 +5087,9 @@
           <w:sz w:val="22"/>
           <w:szCs w:val="22"/>
         </w:rPr>
-        <w:t>a população e a comunidade podem ter</w:t>
-      </w:r>
+        <w:t xml:space="preserve">a comunidade pode ser mais </w:t>
+      </w:r>
+      <w:proofErr w:type="spellStart"/>
       <w:r>
         <w:rPr>
           <w:rFonts w:ascii="Times New Roman" w:hAnsi="Times New Roman" w:cs="Times New Roman"/>
@@ -3188,8 +5097,9 @@
           <w:sz w:val="22"/>
           <w:szCs w:val="22"/>
         </w:rPr>
-        <w:t xml:space="preserve"> uma rápida </w:t>
-      </w:r>
+        <w:t>resiliente</w:t>
+      </w:r>
+      <w:proofErr w:type="spellEnd"/>
       <w:r>
         <w:rPr>
           <w:rFonts w:ascii="Times New Roman" w:hAnsi="Times New Roman" w:cs="Times New Roman"/>
@@ -3197,7 +5107,7 @@
           <w:sz w:val="22"/>
           <w:szCs w:val="22"/>
         </w:rPr>
-        <w:t>recuperação e uma capacidade de</w:t>
+        <w:t xml:space="preserve"> e ter </w:t>
       </w:r>
       <w:r>
         <w:rPr>
@@ -3206,6 +5116,15 @@
           <w:sz w:val="22"/>
           <w:szCs w:val="22"/>
         </w:rPr>
+        <w:t>capacidade de</w:t>
+      </w:r>
+      <w:r>
+        <w:rPr>
+          <w:rFonts w:ascii="Times New Roman" w:hAnsi="Times New Roman" w:cs="Times New Roman"/>
+          <w:iCs/>
+          <w:sz w:val="22"/>
+          <w:szCs w:val="22"/>
+        </w:rPr>
         <w:t xml:space="preserve"> voltar ao estado anterior </w:t>
       </w:r>
       <w:r>
@@ -3215,7 +5134,25 @@
           <w:sz w:val="22"/>
           <w:szCs w:val="22"/>
         </w:rPr>
-        <w:t>em comparação com sistemas em que os indivíduos têm uma plasticidade baixa ou não possuem</w:t>
+        <w:t xml:space="preserve">em comparação com sistemas em que os indivíduos têm uma </w:t>
+      </w:r>
+      <w:r>
+        <w:rPr>
+          <w:rFonts w:ascii="Times New Roman" w:hAnsi="Times New Roman" w:cs="Times New Roman"/>
+          <w:iCs/>
+          <w:sz w:val="22"/>
+          <w:szCs w:val="22"/>
+        </w:rPr>
+        <w:t xml:space="preserve">baixa </w:t>
+      </w:r>
+      <w:r>
+        <w:rPr>
+          <w:rFonts w:ascii="Times New Roman" w:hAnsi="Times New Roman" w:cs="Times New Roman"/>
+          <w:iCs/>
+          <w:sz w:val="22"/>
+          <w:szCs w:val="22"/>
+        </w:rPr>
+        <w:t>plasticidade ou não possuem</w:t>
       </w:r>
       <w:r>
         <w:rPr>
@@ -3276,7 +5213,33 @@
           <w:sz w:val="22"/>
           <w:szCs w:val="22"/>
         </w:rPr>
-        <w:t xml:space="preserve">Esperamos que sistemas com indivíduos com maior grau de plasticidade média se recuperem melhor da perturbação e consigam voltar ao estado anterior. </w:t>
+        <w:t xml:space="preserve">Esperamos que sistemas com indivíduos com maior grau de plasticidade média </w:t>
+      </w:r>
+      <w:r>
+        <w:rPr>
+          <w:rFonts w:ascii="Times New Roman" w:hAnsi="Times New Roman" w:cs="Times New Roman"/>
+          <w:sz w:val="22"/>
+          <w:szCs w:val="22"/>
+        </w:rPr>
+        <w:t xml:space="preserve">sejam mais </w:t>
+      </w:r>
+      <w:proofErr w:type="spellStart"/>
+      <w:r>
+        <w:rPr>
+          <w:rFonts w:ascii="Times New Roman" w:hAnsi="Times New Roman" w:cs="Times New Roman"/>
+          <w:sz w:val="22"/>
+          <w:szCs w:val="22"/>
+        </w:rPr>
+        <w:t>resilientes</w:t>
+      </w:r>
+      <w:proofErr w:type="spellEnd"/>
+      <w:r>
+        <w:rPr>
+          <w:rFonts w:ascii="Times New Roman" w:hAnsi="Times New Roman" w:cs="Times New Roman"/>
+          <w:sz w:val="22"/>
+          <w:szCs w:val="22"/>
+        </w:rPr>
+        <w:t>.</w:t>
       </w:r>
     </w:p>
     <w:p>
@@ -3607,23 +5570,151 @@
           <w:sz w:val="22"/>
           <w:szCs w:val="22"/>
         </w:rPr>
-        <w:t xml:space="preserve"> com base na espécie que tem predomínio da vizinhança deste. </w:t>
-      </w:r>
-      <w:r>
-        <w:rPr>
-          <w:rFonts w:ascii="Times New Roman" w:hAnsi="Times New Roman" w:cs="Times New Roman"/>
-          <w:sz w:val="22"/>
-          <w:szCs w:val="22"/>
-        </w:rPr>
-        <w:t xml:space="preserve">Os indivíduos sentem quando seu alimento </w:t>
-      </w:r>
-      <w:r>
-        <w:rPr>
-          <w:rFonts w:ascii="Times New Roman" w:hAnsi="Times New Roman" w:cs="Times New Roman"/>
-          <w:sz w:val="22"/>
-          <w:szCs w:val="22"/>
-        </w:rPr>
-        <w:t>está em um local perturbado ou que há alimento para comer.</w:t>
+        <w:t xml:space="preserve"> com base na espécie que tem</w:t>
+      </w:r>
+      <w:r>
+        <w:rPr>
+          <w:rFonts w:ascii="Times New Roman" w:hAnsi="Times New Roman" w:cs="Times New Roman"/>
+          <w:sz w:val="22"/>
+          <w:szCs w:val="22"/>
+        </w:rPr>
+        <w:t xml:space="preserve"> o</w:t>
+      </w:r>
+      <w:r>
+        <w:rPr>
+          <w:rFonts w:ascii="Times New Roman" w:hAnsi="Times New Roman" w:cs="Times New Roman"/>
+          <w:sz w:val="22"/>
+          <w:szCs w:val="22"/>
+        </w:rPr>
+        <w:t xml:space="preserve"> predomínio da vizinhança deste. </w:t>
+      </w:r>
+      <w:r>
+        <w:rPr>
+          <w:rFonts w:ascii="Times New Roman" w:hAnsi="Times New Roman" w:cs="Times New Roman"/>
+          <w:sz w:val="22"/>
+          <w:szCs w:val="22"/>
+        </w:rPr>
+        <w:t xml:space="preserve">Os indivíduos sentem quando seu </w:t>
+      </w:r>
+      <w:r>
+        <w:rPr>
+          <w:rFonts w:ascii="Times New Roman" w:hAnsi="Times New Roman" w:cs="Times New Roman"/>
+          <w:sz w:val="22"/>
+          <w:szCs w:val="22"/>
+        </w:rPr>
+        <w:t>estão em</w:t>
+      </w:r>
+      <w:r>
+        <w:rPr>
+          <w:rFonts w:ascii="Times New Roman" w:hAnsi="Times New Roman" w:cs="Times New Roman"/>
+          <w:sz w:val="22"/>
+          <w:szCs w:val="22"/>
+        </w:rPr>
+        <w:t xml:space="preserve"> um local perturbado ou </w:t>
+      </w:r>
+      <w:r>
+        <w:rPr>
+          <w:rFonts w:ascii="Times New Roman" w:hAnsi="Times New Roman" w:cs="Times New Roman"/>
+          <w:sz w:val="22"/>
+          <w:szCs w:val="22"/>
+        </w:rPr>
+        <w:t>quando</w:t>
+      </w:r>
+      <w:r>
+        <w:rPr>
+          <w:rFonts w:ascii="Times New Roman" w:hAnsi="Times New Roman" w:cs="Times New Roman"/>
+          <w:sz w:val="22"/>
+          <w:szCs w:val="22"/>
+        </w:rPr>
+        <w:t xml:space="preserve"> há alimento para comer.</w:t>
+      </w:r>
+      <w:r>
+        <w:rPr>
+          <w:rFonts w:ascii="Times New Roman" w:hAnsi="Times New Roman" w:cs="Times New Roman"/>
+          <w:sz w:val="22"/>
+          <w:szCs w:val="22"/>
+        </w:rPr>
+        <w:t xml:space="preserve"> Os indivíduos tem uma </w:t>
+      </w:r>
+      <w:r>
+        <w:rPr>
+          <w:rFonts w:ascii="Times New Roman" w:hAnsi="Times New Roman" w:cs="Times New Roman" w:hint="eastAsia"/>
+          <w:sz w:val="22"/>
+          <w:szCs w:val="22"/>
+        </w:rPr>
+        <w:t>mem</w:t>
+      </w:r>
+      <w:r>
+        <w:rPr>
+          <w:rFonts w:ascii="Times New Roman" w:hAnsi="Times New Roman" w:cs="Times New Roman"/>
+          <w:sz w:val="22"/>
+          <w:szCs w:val="22"/>
+        </w:rPr>
+        <w:t>ó</w:t>
+      </w:r>
+      <w:r>
+        <w:rPr>
+          <w:rFonts w:ascii="Times New Roman" w:hAnsi="Times New Roman" w:cs="Times New Roman" w:hint="eastAsia"/>
+          <w:sz w:val="22"/>
+          <w:szCs w:val="22"/>
+        </w:rPr>
+        <w:t xml:space="preserve">ria simplificada </w:t>
+      </w:r>
+      <w:r>
+        <w:rPr>
+          <w:rFonts w:ascii="Times New Roman" w:hAnsi="Times New Roman" w:cs="Times New Roman"/>
+          <w:sz w:val="22"/>
+          <w:szCs w:val="22"/>
+        </w:rPr>
+        <w:t>em que estes conseguem reconhecer</w:t>
+      </w:r>
+      <w:r>
+        <w:rPr>
+          <w:rFonts w:ascii="Times New Roman" w:hAnsi="Times New Roman" w:cs="Times New Roman" w:hint="eastAsia"/>
+          <w:sz w:val="22"/>
+          <w:szCs w:val="22"/>
+        </w:rPr>
+        <w:t xml:space="preserve"> a </w:t>
+      </w:r>
+      <w:r>
+        <w:rPr>
+          <w:rFonts w:ascii="Times New Roman" w:hAnsi="Times New Roman" w:cs="Times New Roman"/>
+          <w:sz w:val="22"/>
+          <w:szCs w:val="22"/>
+        </w:rPr>
+        <w:t>á</w:t>
+      </w:r>
+      <w:r>
+        <w:rPr>
+          <w:rFonts w:ascii="Times New Roman" w:hAnsi="Times New Roman" w:cs="Times New Roman" w:hint="eastAsia"/>
+          <w:sz w:val="22"/>
+          <w:szCs w:val="22"/>
+        </w:rPr>
+        <w:t xml:space="preserve">rea ao </w:t>
+      </w:r>
+      <w:r>
+        <w:rPr>
+          <w:rFonts w:ascii="Times New Roman" w:hAnsi="Times New Roman" w:cs="Times New Roman"/>
+          <w:sz w:val="22"/>
+          <w:szCs w:val="22"/>
+        </w:rPr>
+        <w:t xml:space="preserve">redor </w:t>
+      </w:r>
+      <w:r>
+        <w:rPr>
+          <w:rFonts w:ascii="Times New Roman" w:hAnsi="Times New Roman" w:cs="Times New Roman" w:hint="eastAsia"/>
+          <w:sz w:val="22"/>
+          <w:szCs w:val="22"/>
+        </w:rPr>
+        <w:t>dele</w:t>
+      </w:r>
+      <w:r>
+        <w:rPr>
+          <w:rFonts w:ascii="Times New Roman" w:hAnsi="Times New Roman" w:cs="Times New Roman"/>
+          <w:sz w:val="22"/>
+          <w:szCs w:val="22"/>
+        </w:rPr>
+        <w:t>.</w:t>
       </w:r>
     </w:p>
     <w:p>
@@ -3698,7 +5789,6 @@
           <w:sz w:val="22"/>
           <w:szCs w:val="22"/>
         </w:rPr>
-        <w:lastRenderedPageBreak/>
         <w:t>Estocasticidade</w:t>
       </w:r>
       <w:proofErr w:type="spellEnd"/>
@@ -3798,7 +5888,23 @@
           <w:sz w:val="22"/>
           <w:szCs w:val="22"/>
         </w:rPr>
-        <w:t xml:space="preserve">Valor de plasticidade que o indivíduo expressará é ao acaso. Distribuições iniciais espaciais e valores das variáveis são ao acaso. </w:t>
+        <w:t xml:space="preserve">Valor de plasticidade que o indivíduo expressará é ao acaso. Distribuições iniciais espaciais </w:t>
+      </w:r>
+      <w:r>
+        <w:rPr>
+          <w:rFonts w:ascii="Times New Roman" w:hAnsi="Times New Roman" w:cs="Times New Roman"/>
+          <w:sz w:val="22"/>
+          <w:szCs w:val="22"/>
+        </w:rPr>
+        <w:t>sã</w:t>
+      </w:r>
+      <w:r>
+        <w:rPr>
+          <w:rFonts w:ascii="Times New Roman" w:hAnsi="Times New Roman" w:cs="Times New Roman"/>
+          <w:sz w:val="22"/>
+          <w:szCs w:val="22"/>
+        </w:rPr>
+        <w:t xml:space="preserve">o acaso. </w:t>
       </w:r>
     </w:p>
     <w:p>
@@ -3908,7 +6014,15 @@
           <w:sz w:val="22"/>
           <w:szCs w:val="22"/>
         </w:rPr>
-        <w:t xml:space="preserve">os dados da abundância relativa, riqueza e </w:t>
+        <w:t>os dados d</w:t>
+      </w:r>
+      <w:r>
+        <w:rPr>
+          <w:rFonts w:ascii="Times New Roman" w:hAnsi="Times New Roman" w:cs="Times New Roman"/>
+          <w:sz w:val="22"/>
+          <w:szCs w:val="22"/>
+        </w:rPr>
+        <w:t xml:space="preserve">a abundância relativa, riqueza, índice de Shannon e </w:t>
       </w:r>
       <w:proofErr w:type="spellStart"/>
       <w:r>
@@ -3917,7 +6031,7 @@
           <w:sz w:val="22"/>
           <w:szCs w:val="22"/>
         </w:rPr>
-        <w:t>equabilidade</w:t>
+        <w:t>Pielou</w:t>
       </w:r>
       <w:proofErr w:type="spellEnd"/>
       <w:r>
@@ -3993,7 +6107,23 @@
           <w:sz w:val="22"/>
           <w:szCs w:val="22"/>
         </w:rPr>
-        <w:t>No passo zero, surgiam 15</w:t>
+        <w:t>No passo zero, surg</w:t>
+      </w:r>
+      <w:r>
+        <w:rPr>
+          <w:rFonts w:ascii="Times New Roman" w:hAnsi="Times New Roman" w:cs="Times New Roman"/>
+          <w:sz w:val="22"/>
+          <w:szCs w:val="22"/>
+        </w:rPr>
+        <w:t xml:space="preserve">em </w:t>
+      </w:r>
+      <w:r>
+        <w:rPr>
+          <w:rFonts w:ascii="Times New Roman" w:hAnsi="Times New Roman" w:cs="Times New Roman"/>
+          <w:sz w:val="22"/>
+          <w:szCs w:val="22"/>
+        </w:rPr>
+        <w:t>15</w:t>
       </w:r>
       <w:r>
         <w:rPr>
@@ -4057,15 +6187,56 @@
           <w:sz w:val="22"/>
           <w:szCs w:val="22"/>
         </w:rPr>
-        <w:t xml:space="preserve"> – com base no tamanho de mundo determinado</w:t>
-      </w:r>
-      <w:r>
-        <w:rPr>
-          <w:rFonts w:ascii="Times New Roman" w:hAnsi="Times New Roman" w:cs="Times New Roman"/>
-          <w:sz w:val="22"/>
-          <w:szCs w:val="22"/>
-        </w:rPr>
-        <w:t xml:space="preserve">. Cada </w:t>
+        <w:t xml:space="preserve"> – com base no tamanho de </w:t>
+      </w:r>
+      <w:r>
+        <w:rPr>
+          <w:rFonts w:ascii="Times New Roman" w:hAnsi="Times New Roman" w:cs="Times New Roman"/>
+          <w:sz w:val="22"/>
+          <w:szCs w:val="22"/>
+        </w:rPr>
+        <w:lastRenderedPageBreak/>
+        <w:t>mundo (</w:t>
+      </w:r>
+      <w:r>
+        <w:rPr>
+          <w:rFonts w:ascii="Times New Roman" w:hAnsi="Times New Roman" w:cs="Times New Roman"/>
+          <w:sz w:val="22"/>
+          <w:szCs w:val="22"/>
+        </w:rPr>
+        <w:t>100x100</w:t>
+      </w:r>
+      <w:r>
+        <w:rPr>
+          <w:rFonts w:ascii="Times New Roman" w:hAnsi="Times New Roman" w:cs="Times New Roman"/>
+          <w:sz w:val="22"/>
+          <w:szCs w:val="22"/>
+        </w:rPr>
+        <w:t>)</w:t>
+      </w:r>
+      <w:r>
+        <w:rPr>
+          <w:rFonts w:ascii="Times New Roman" w:hAnsi="Times New Roman" w:cs="Times New Roman"/>
+          <w:sz w:val="22"/>
+          <w:szCs w:val="22"/>
+        </w:rPr>
+        <w:t>.</w:t>
+      </w:r>
+      <w:r>
+        <w:rPr>
+          <w:rFonts w:ascii="Times New Roman" w:hAnsi="Times New Roman" w:cs="Times New Roman"/>
+          <w:sz w:val="22"/>
+          <w:szCs w:val="22"/>
+        </w:rPr>
+        <w:t xml:space="preserve"> </w:t>
+      </w:r>
+      <w:r>
+        <w:rPr>
+          <w:rFonts w:ascii="Times New Roman" w:hAnsi="Times New Roman" w:cs="Times New Roman"/>
+          <w:sz w:val="22"/>
+          <w:szCs w:val="22"/>
+        </w:rPr>
+        <w:t xml:space="preserve">Cada </w:t>
       </w:r>
       <w:r>
         <w:rPr>
@@ -4097,31 +6268,79 @@
           <w:sz w:val="22"/>
           <w:szCs w:val="22"/>
         </w:rPr>
-        <w:t>xo para caso ela seja comida e possuindo uma</w:t>
-      </w:r>
-      <w:r>
-        <w:rPr>
-          <w:rFonts w:ascii="Times New Roman" w:hAnsi="Times New Roman" w:cs="Times New Roman"/>
-          <w:sz w:val="22"/>
-          <w:szCs w:val="22"/>
-        </w:rPr>
-        <w:t xml:space="preserve"> caracterização da célula </w:t>
-      </w:r>
-      <w:r>
-        <w:rPr>
-          <w:rFonts w:ascii="Times New Roman" w:hAnsi="Times New Roman" w:cs="Times New Roman"/>
-          <w:sz w:val="22"/>
-          <w:szCs w:val="22"/>
-        </w:rPr>
-        <w:t xml:space="preserve">espacial </w:t>
-      </w:r>
-      <w:r>
-        <w:rPr>
-          <w:rFonts w:ascii="Times New Roman" w:hAnsi="Times New Roman" w:cs="Times New Roman"/>
-          <w:sz w:val="22"/>
-          <w:szCs w:val="22"/>
-        </w:rPr>
-        <w:t xml:space="preserve">como não impactada. Os consumidores surgiam: em uma coordenada XY ao acaso, com suas cores definida, valor do passo que será dado quando rodar o modelo, sua forma (lobo ou ovelha), </w:t>
+        <w:t>xa</w:t>
+      </w:r>
+      <w:r>
+        <w:rPr>
+          <w:rFonts w:ascii="Times New Roman" w:hAnsi="Times New Roman" w:cs="Times New Roman"/>
+          <w:sz w:val="22"/>
+          <w:szCs w:val="22"/>
+        </w:rPr>
+        <w:t xml:space="preserve"> para </w:t>
+      </w:r>
+      <w:r>
+        <w:rPr>
+          <w:rFonts w:ascii="Times New Roman" w:hAnsi="Times New Roman" w:cs="Times New Roman"/>
+          <w:sz w:val="22"/>
+          <w:szCs w:val="22"/>
+        </w:rPr>
+        <w:t xml:space="preserve">que </w:t>
+      </w:r>
+      <w:r>
+        <w:rPr>
+          <w:rFonts w:ascii="Times New Roman" w:hAnsi="Times New Roman" w:cs="Times New Roman"/>
+          <w:sz w:val="22"/>
+          <w:szCs w:val="22"/>
+        </w:rPr>
+        <w:t>caso ela seja comida</w:t>
+      </w:r>
+      <w:r>
+        <w:rPr>
+          <w:rFonts w:ascii="Times New Roman" w:hAnsi="Times New Roman" w:cs="Times New Roman"/>
+          <w:sz w:val="22"/>
+          <w:szCs w:val="22"/>
+        </w:rPr>
+        <w:t xml:space="preserve"> se regenere – estas plantas eram caracterizadas</w:t>
+      </w:r>
+      <w:r>
+        <w:rPr>
+          <w:rFonts w:ascii="Times New Roman" w:hAnsi="Times New Roman" w:cs="Times New Roman"/>
+          <w:sz w:val="22"/>
+          <w:szCs w:val="22"/>
+        </w:rPr>
+        <w:t xml:space="preserve"> </w:t>
+      </w:r>
+      <w:r>
+        <w:rPr>
+          <w:rFonts w:ascii="Times New Roman" w:hAnsi="Times New Roman" w:cs="Times New Roman"/>
+          <w:sz w:val="22"/>
+          <w:szCs w:val="22"/>
+        </w:rPr>
+        <w:t>como célula espacial</w:t>
+      </w:r>
+      <w:r>
+        <w:rPr>
+          <w:rFonts w:ascii="Times New Roman" w:hAnsi="Times New Roman" w:cs="Times New Roman"/>
+          <w:sz w:val="22"/>
+          <w:szCs w:val="22"/>
+        </w:rPr>
+        <w:t xml:space="preserve"> não impactada. Os consumidores surgiam: em uma coordenada XY ao acaso, com suas cores definida, </w:t>
+      </w:r>
+      <w:r>
+        <w:rPr>
+          <w:rFonts w:ascii="Times New Roman" w:hAnsi="Times New Roman" w:cs="Times New Roman"/>
+          <w:sz w:val="22"/>
+          <w:szCs w:val="22"/>
+        </w:rPr>
+        <w:t xml:space="preserve">com o </w:t>
+      </w:r>
+      <w:r>
+        <w:rPr>
+          <w:rFonts w:ascii="Times New Roman" w:hAnsi="Times New Roman" w:cs="Times New Roman"/>
+          <w:sz w:val="22"/>
+          <w:szCs w:val="22"/>
+        </w:rPr>
+        <w:t xml:space="preserve">valor do passo que será dado quando rodar o modelo, sua forma (lobo ou ovelha), </w:t>
       </w:r>
       <w:r>
         <w:rPr>
@@ -4155,7 +6374,79 @@
           <w:sz w:val="22"/>
           <w:szCs w:val="22"/>
         </w:rPr>
-        <w:t xml:space="preserve">, se está escondida, com um tamanho fixo definido, com um valor de energia distribuído ao acaso conforme citado acima, com idade </w:t>
+        <w:t xml:space="preserve">, </w:t>
+      </w:r>
+      <w:r>
+        <w:rPr>
+          <w:rFonts w:ascii="Times New Roman" w:hAnsi="Times New Roman" w:cs="Times New Roman"/>
+          <w:sz w:val="22"/>
+          <w:szCs w:val="22"/>
+        </w:rPr>
+        <w:t>classificada como</w:t>
+      </w:r>
+      <w:r>
+        <w:rPr>
+          <w:rFonts w:ascii="Times New Roman" w:hAnsi="Times New Roman" w:cs="Times New Roman"/>
+          <w:sz w:val="22"/>
+          <w:szCs w:val="22"/>
+        </w:rPr>
+        <w:t xml:space="preserve"> </w:t>
+      </w:r>
+      <w:r>
+        <w:rPr>
+          <w:rFonts w:ascii="Times New Roman" w:hAnsi="Times New Roman" w:cs="Times New Roman"/>
+          <w:sz w:val="22"/>
+          <w:szCs w:val="22"/>
+        </w:rPr>
+        <w:t>estando ou não</w:t>
+      </w:r>
+      <w:r>
+        <w:rPr>
+          <w:rFonts w:ascii="Times New Roman" w:hAnsi="Times New Roman" w:cs="Times New Roman"/>
+          <w:sz w:val="22"/>
+          <w:szCs w:val="22"/>
+        </w:rPr>
+        <w:t xml:space="preserve"> </w:t>
+      </w:r>
+      <w:r>
+        <w:rPr>
+          <w:rFonts w:ascii="Times New Roman" w:hAnsi="Times New Roman" w:cs="Times New Roman"/>
+          <w:sz w:val="22"/>
+          <w:szCs w:val="22"/>
+        </w:rPr>
+        <w:t xml:space="preserve">escondida, com um tamanho fixo definido, com um valor de energia distribuído ao acaso </w:t>
+      </w:r>
+      <w:r>
+        <w:rPr>
+          <w:rFonts w:ascii="Times New Roman" w:hAnsi="Times New Roman" w:cs="Times New Roman"/>
+          <w:sz w:val="22"/>
+          <w:szCs w:val="22"/>
+        </w:rPr>
+        <w:t>(</w:t>
+      </w:r>
+      <w:r>
+        <w:rPr>
+          <w:rFonts w:ascii="Times New Roman" w:hAnsi="Times New Roman" w:cs="Times New Roman"/>
+          <w:sz w:val="22"/>
+          <w:szCs w:val="22"/>
+        </w:rPr>
+        <w:t>conforme citado acima</w:t>
+      </w:r>
+      <w:r>
+        <w:rPr>
+          <w:rFonts w:ascii="Times New Roman" w:hAnsi="Times New Roman" w:cs="Times New Roman"/>
+          <w:sz w:val="22"/>
+          <w:szCs w:val="22"/>
+        </w:rPr>
+        <w:t>)</w:t>
+      </w:r>
+      <w:r>
+        <w:rPr>
+          <w:rFonts w:ascii="Times New Roman" w:hAnsi="Times New Roman" w:cs="Times New Roman"/>
+          <w:sz w:val="22"/>
+          <w:szCs w:val="22"/>
+        </w:rPr>
+        <w:t xml:space="preserve">, com idade </w:t>
       </w:r>
       <w:proofErr w:type="gramStart"/>
       <w:r>
@@ -4197,6 +6488,14 @@
           <w:sz w:val="22"/>
           <w:szCs w:val="22"/>
         </w:rPr>
+        <w:t xml:space="preserve">estão fixados no inicio do modelo </w:t>
+      </w:r>
+      <w:r>
+        <w:rPr>
+          <w:rFonts w:ascii="Times New Roman" w:hAnsi="Times New Roman" w:cs="Times New Roman"/>
+          <w:sz w:val="22"/>
+          <w:szCs w:val="22"/>
+        </w:rPr>
         <w:t>os valores da plasticidade</w:t>
       </w:r>
       <w:r>
@@ -4213,15 +6512,7 @@
           <w:sz w:val="22"/>
           <w:szCs w:val="22"/>
         </w:rPr>
-        <w:t>, dos custos e da reprodução estão</w:t>
-      </w:r>
-      <w:r>
-        <w:rPr>
-          <w:rFonts w:ascii="Times New Roman" w:hAnsi="Times New Roman" w:cs="Times New Roman"/>
-          <w:sz w:val="22"/>
-          <w:szCs w:val="22"/>
-        </w:rPr>
-        <w:t xml:space="preserve"> fixados no inicio do modelo.</w:t>
+        <w:t>, dos custos e da reprodução.</w:t>
       </w:r>
     </w:p>
     <w:p>
@@ -4265,7 +6556,39 @@
           <w:sz w:val="22"/>
           <w:szCs w:val="22"/>
         </w:rPr>
-        <w:t xml:space="preserve">O dado de entrada utilizado foi à perturbação (fragmentação) gerada em arquivo no formato </w:t>
+        <w:t xml:space="preserve">O dado de entrada utilizado foi </w:t>
+      </w:r>
+      <w:r>
+        <w:rPr>
+          <w:rFonts w:ascii="Times New Roman" w:hAnsi="Times New Roman" w:cs="Times New Roman"/>
+          <w:sz w:val="22"/>
+          <w:szCs w:val="22"/>
+        </w:rPr>
+        <w:t>o distúrbio (fragmentação) gerado</w:t>
+      </w:r>
+      <w:r>
+        <w:rPr>
+          <w:rFonts w:ascii="Times New Roman" w:hAnsi="Times New Roman" w:cs="Times New Roman"/>
+          <w:sz w:val="22"/>
+          <w:szCs w:val="22"/>
+        </w:rPr>
+        <w:t xml:space="preserve"> em</w:t>
+      </w:r>
+      <w:r>
+        <w:rPr>
+          <w:rFonts w:ascii="Times New Roman" w:hAnsi="Times New Roman" w:cs="Times New Roman"/>
+          <w:sz w:val="22"/>
+          <w:szCs w:val="22"/>
+        </w:rPr>
+        <w:t xml:space="preserve"> um</w:t>
+      </w:r>
+      <w:r>
+        <w:rPr>
+          <w:rFonts w:ascii="Times New Roman" w:hAnsi="Times New Roman" w:cs="Times New Roman"/>
+          <w:sz w:val="22"/>
+          <w:szCs w:val="22"/>
+        </w:rPr>
+        <w:t xml:space="preserve"> arquivo no formato </w:t>
       </w:r>
       <w:proofErr w:type="gramStart"/>
       <w:r>
@@ -4319,15 +6642,131 @@
           <w:sz w:val="22"/>
           <w:szCs w:val="22"/>
         </w:rPr>
-        <w:t xml:space="preserve"> este é um programa especializado em geração de paisagens com propriedades fractais e impactos de tamanho diferentes, </w:t>
-      </w:r>
-      <w:r>
-        <w:rPr>
-          <w:rFonts w:ascii="Times New Roman" w:hAnsi="Times New Roman" w:cs="Times New Roman"/>
-          <w:sz w:val="22"/>
-          <w:szCs w:val="22"/>
-        </w:rPr>
-        <w:t xml:space="preserve">sendo que a estrutura final é gerada a partir das </w:t>
+        <w:t xml:space="preserve"> este é um programa especializado em geração de </w:t>
+      </w:r>
+      <w:r>
+        <w:rPr>
+          <w:rFonts w:ascii="Times New Roman" w:hAnsi="Times New Roman" w:cs="Times New Roman"/>
+          <w:sz w:val="22"/>
+          <w:szCs w:val="22"/>
+        </w:rPr>
+        <w:t>distúrbio</w:t>
+      </w:r>
+      <w:r>
+        <w:rPr>
+          <w:rFonts w:ascii="Times New Roman" w:hAnsi="Times New Roman" w:cs="Times New Roman"/>
+          <w:sz w:val="22"/>
+          <w:szCs w:val="22"/>
+        </w:rPr>
+        <w:t>s</w:t>
+      </w:r>
+      <w:r>
+        <w:rPr>
+          <w:rFonts w:ascii="Times New Roman" w:hAnsi="Times New Roman" w:cs="Times New Roman"/>
+          <w:sz w:val="22"/>
+          <w:szCs w:val="22"/>
+        </w:rPr>
+        <w:t xml:space="preserve"> </w:t>
+      </w:r>
+      <w:r>
+        <w:rPr>
+          <w:rFonts w:ascii="Times New Roman" w:hAnsi="Times New Roman" w:cs="Times New Roman"/>
+          <w:sz w:val="22"/>
+          <w:szCs w:val="22"/>
+        </w:rPr>
+        <w:t xml:space="preserve">de graus diferentes e </w:t>
+      </w:r>
+      <w:r>
+        <w:rPr>
+          <w:rFonts w:ascii="Times New Roman" w:hAnsi="Times New Roman" w:cs="Times New Roman"/>
+          <w:sz w:val="22"/>
+          <w:szCs w:val="22"/>
+        </w:rPr>
+        <w:t>com propriedades fractais</w:t>
+      </w:r>
+      <w:r>
+        <w:rPr>
+          <w:rFonts w:ascii="Times New Roman" w:hAnsi="Times New Roman" w:cs="Times New Roman"/>
+          <w:sz w:val="22"/>
+          <w:szCs w:val="22"/>
+        </w:rPr>
+        <w:t xml:space="preserve"> diferentes</w:t>
+      </w:r>
+      <w:r>
+        <w:rPr>
+          <w:rFonts w:ascii="Times New Roman" w:hAnsi="Times New Roman" w:cs="Times New Roman"/>
+          <w:sz w:val="22"/>
+          <w:szCs w:val="22"/>
+        </w:rPr>
+        <w:t xml:space="preserve"> –</w:t>
+      </w:r>
+      <w:r>
+        <w:rPr>
+          <w:rFonts w:ascii="Times New Roman" w:hAnsi="Times New Roman" w:cs="Times New Roman"/>
+          <w:sz w:val="22"/>
+          <w:szCs w:val="22"/>
+        </w:rPr>
+        <w:t xml:space="preserve"> </w:t>
+      </w:r>
+      <w:r>
+        <w:rPr>
+          <w:rFonts w:ascii="Times New Roman" w:hAnsi="Times New Roman" w:cs="Times New Roman"/>
+          <w:sz w:val="22"/>
+          <w:szCs w:val="22"/>
+        </w:rPr>
+        <w:t xml:space="preserve">a </w:t>
+      </w:r>
+      <w:r>
+        <w:rPr>
+          <w:rFonts w:ascii="Times New Roman" w:hAnsi="Times New Roman" w:cs="Times New Roman"/>
+          <w:sz w:val="22"/>
+          <w:szCs w:val="22"/>
+        </w:rPr>
+        <w:t>estrutura final</w:t>
+      </w:r>
+      <w:r>
+        <w:rPr>
+          <w:rFonts w:ascii="Times New Roman" w:hAnsi="Times New Roman" w:cs="Times New Roman"/>
+          <w:sz w:val="22"/>
+          <w:szCs w:val="22"/>
+        </w:rPr>
+        <w:t xml:space="preserve"> </w:t>
+      </w:r>
+      <w:proofErr w:type="gramStart"/>
+      <w:r>
+        <w:rPr>
+          <w:rFonts w:ascii="Times New Roman" w:hAnsi="Times New Roman" w:cs="Times New Roman"/>
+          <w:sz w:val="22"/>
+          <w:szCs w:val="22"/>
+        </w:rPr>
+        <w:t>(.</w:t>
+      </w:r>
+      <w:proofErr w:type="spellStart"/>
+      <w:proofErr w:type="gramEnd"/>
+      <w:r>
+        <w:rPr>
+          <w:rFonts w:ascii="Times New Roman" w:hAnsi="Times New Roman" w:cs="Times New Roman"/>
+          <w:sz w:val="22"/>
+          <w:szCs w:val="22"/>
+        </w:rPr>
+        <w:t>txt</w:t>
+      </w:r>
+      <w:proofErr w:type="spellEnd"/>
+      <w:r>
+        <w:rPr>
+          <w:rFonts w:ascii="Times New Roman" w:hAnsi="Times New Roman" w:cs="Times New Roman"/>
+          <w:sz w:val="22"/>
+          <w:szCs w:val="22"/>
+        </w:rPr>
+        <w:t xml:space="preserve"> que selecionamos) é gerada</w:t>
+      </w:r>
+      <w:r>
+        <w:rPr>
+          <w:rFonts w:ascii="Times New Roman" w:hAnsi="Times New Roman" w:cs="Times New Roman"/>
+          <w:sz w:val="22"/>
+          <w:szCs w:val="22"/>
+        </w:rPr>
+        <w:t xml:space="preserve"> a partir das </w:t>
       </w:r>
       <w:r>
         <w:rPr>
@@ -4343,7 +6782,7 @@
           <w:sz w:val="22"/>
           <w:szCs w:val="22"/>
         </w:rPr>
-        <w:t>na perturbação.</w:t>
+        <w:t xml:space="preserve">do distúrbio. </w:t>
       </w:r>
     </w:p>
     <w:p>
@@ -4387,40 +6826,93 @@
           <w:sz w:val="22"/>
           <w:szCs w:val="22"/>
         </w:rPr>
-        <w:t xml:space="preserve">Nossos submodelos foram rodar </w:t>
-      </w:r>
-      <w:r>
-        <w:rPr>
-          <w:rFonts w:ascii="Times New Roman" w:hAnsi="Times New Roman" w:cs="Times New Roman"/>
-          <w:sz w:val="22"/>
-          <w:szCs w:val="22"/>
-        </w:rPr>
-        <w:t>nossas simulações com 24 combinações de parâmetros diferentes</w:t>
-      </w:r>
-      <w:r>
-        <w:rPr>
-          <w:rFonts w:ascii="Times New Roman" w:hAnsi="Times New Roman" w:cs="Times New Roman"/>
-          <w:sz w:val="22"/>
-          <w:szCs w:val="22"/>
-        </w:rPr>
-        <w:t xml:space="preserve"> e verificamos os resultados que eram gerados. </w:t>
-      </w:r>
-      <w:r>
-        <w:rPr>
-          <w:rFonts w:ascii="Times New Roman" w:hAnsi="Times New Roman" w:cs="Times New Roman"/>
-          <w:sz w:val="22"/>
-          <w:szCs w:val="22"/>
-        </w:rPr>
-        <w:t xml:space="preserve"> Também foram feito os cálculos de abundância relativa, riqueza e índice de </w:t>
-      </w:r>
+        <w:t>Tivemos</w:t>
+      </w:r>
+      <w:r>
+        <w:rPr>
+          <w:rFonts w:ascii="Times New Roman" w:hAnsi="Times New Roman" w:cs="Times New Roman"/>
+          <w:sz w:val="22"/>
+          <w:szCs w:val="22"/>
+        </w:rPr>
+        <w:t xml:space="preserve"> </w:t>
+      </w:r>
+      <w:r>
+        <w:rPr>
+          <w:rFonts w:ascii="Times New Roman" w:hAnsi="Times New Roman" w:cs="Times New Roman"/>
+          <w:sz w:val="22"/>
+          <w:szCs w:val="22"/>
+        </w:rPr>
+        <w:t xml:space="preserve">28 combinações de parâmetros </w:t>
+      </w:r>
+      <w:r>
+        <w:rPr>
+          <w:rFonts w:ascii="Times New Roman" w:hAnsi="Times New Roman" w:cs="Times New Roman"/>
+          <w:sz w:val="22"/>
+          <w:szCs w:val="22"/>
+        </w:rPr>
+        <w:t>diferentes</w:t>
+      </w:r>
+      <w:r>
+        <w:rPr>
+          <w:rFonts w:ascii="Times New Roman" w:hAnsi="Times New Roman" w:cs="Times New Roman"/>
+          <w:sz w:val="22"/>
+          <w:szCs w:val="22"/>
+        </w:rPr>
+        <w:t xml:space="preserve"> </w:t>
+      </w:r>
+      <w:r>
+        <w:rPr>
+          <w:rFonts w:ascii="Times New Roman" w:hAnsi="Times New Roman" w:cs="Times New Roman"/>
+          <w:sz w:val="22"/>
+          <w:szCs w:val="22"/>
+        </w:rPr>
+        <w:t xml:space="preserve">(variáveis explicativas). Nossos submodelos foram os cálculos </w:t>
+      </w:r>
+      <w:r>
+        <w:rPr>
+          <w:rFonts w:ascii="Times New Roman" w:hAnsi="Times New Roman" w:cs="Times New Roman"/>
+          <w:sz w:val="22"/>
+          <w:szCs w:val="22"/>
+        </w:rPr>
+        <w:t xml:space="preserve">relacionados </w:t>
+      </w:r>
+      <w:r>
+        <w:rPr>
+          <w:rFonts w:ascii="Times New Roman" w:hAnsi="Times New Roman" w:cs="Times New Roman"/>
+          <w:sz w:val="22"/>
+          <w:szCs w:val="22"/>
+        </w:rPr>
+        <w:t>à</w:t>
+      </w:r>
+      <w:r>
+        <w:rPr>
+          <w:rFonts w:ascii="Times New Roman" w:hAnsi="Times New Roman" w:cs="Times New Roman"/>
+          <w:sz w:val="22"/>
+          <w:szCs w:val="22"/>
+        </w:rPr>
+        <w:t xml:space="preserve"> diversidade da comunidade que fizemos.</w:t>
+      </w:r>
+    </w:p>
+    <w:p>
+      <w:pPr>
+        <w:spacing w:line="360" w:lineRule="auto"/>
+        <w:jc w:val="both"/>
+        <w:rPr>
+          <w:rFonts w:ascii="Times New Roman" w:hAnsi="Times New Roman" w:cs="Times New Roman"/>
+          <w:sz w:val="22"/>
+          <w:szCs w:val="22"/>
+          <w:lang w:val="en-US"/>
+        </w:rPr>
+      </w:pPr>
       <w:proofErr w:type="spellStart"/>
       <w:r>
         <w:rPr>
           <w:rFonts w:ascii="Times New Roman" w:hAnsi="Times New Roman" w:cs="Times New Roman"/>
           <w:sz w:val="22"/>
           <w:szCs w:val="22"/>
-        </w:rPr>
-        <w:t>shannon</w:t>
+          <w:lang w:val="en-US"/>
+        </w:rPr>
+        <w:t>Abundância</w:t>
       </w:r>
       <w:proofErr w:type="spellEnd"/>
       <w:r>
@@ -4428,8 +6920,9 @@
           <w:rFonts w:ascii="Times New Roman" w:hAnsi="Times New Roman" w:cs="Times New Roman"/>
           <w:sz w:val="22"/>
           <w:szCs w:val="22"/>
-        </w:rPr>
-        <w:t xml:space="preserve"> e de </w:t>
+          <w:lang w:val="en-US"/>
+        </w:rPr>
+        <w:t xml:space="preserve"> </w:t>
       </w:r>
       <w:proofErr w:type="spellStart"/>
       <w:r>
@@ -4437,8 +6930,9 @@
           <w:rFonts w:ascii="Times New Roman" w:hAnsi="Times New Roman" w:cs="Times New Roman"/>
           <w:sz w:val="22"/>
           <w:szCs w:val="22"/>
-        </w:rPr>
-        <w:t>equitatividade</w:t>
+          <w:lang w:val="en-US"/>
+        </w:rPr>
+        <w:t>relativa</w:t>
       </w:r>
       <w:proofErr w:type="spellEnd"/>
       <w:r>
@@ -4446,15 +6940,321 @@
           <w:rFonts w:ascii="Times New Roman" w:hAnsi="Times New Roman" w:cs="Times New Roman"/>
           <w:sz w:val="22"/>
           <w:szCs w:val="22"/>
-        </w:rPr>
-        <w:t xml:space="preserve"> (</w:t>
-      </w:r>
+          <w:lang w:val="en-US"/>
+        </w:rPr>
+        <w:t xml:space="preserve"> = abundance-specie / abundance-total (for each specie)</w:t>
+      </w:r>
+    </w:p>
+    <w:p>
+      <w:pPr>
+        <w:spacing w:line="360" w:lineRule="auto"/>
+        <w:jc w:val="both"/>
+        <w:rPr>
+          <w:rFonts w:ascii="Times New Roman" w:hAnsi="Times New Roman" w:cs="Times New Roman"/>
+          <w:sz w:val="22"/>
+          <w:szCs w:val="22"/>
+          <w:lang w:val="en-US"/>
+        </w:rPr>
+      </w:pPr>
       <w:proofErr w:type="spellStart"/>
       <w:r>
         <w:rPr>
           <w:rFonts w:ascii="Times New Roman" w:hAnsi="Times New Roman" w:cs="Times New Roman"/>
           <w:sz w:val="22"/>
           <w:szCs w:val="22"/>
+          <w:lang w:val="en-US"/>
+        </w:rPr>
+        <w:t>Abundância</w:t>
+      </w:r>
+      <w:proofErr w:type="spellEnd"/>
+      <w:r>
+        <w:rPr>
+          <w:rFonts w:ascii="Times New Roman" w:hAnsi="Times New Roman" w:cs="Times New Roman"/>
+          <w:sz w:val="22"/>
+          <w:szCs w:val="22"/>
+          <w:lang w:val="en-US"/>
+        </w:rPr>
+        <w:t xml:space="preserve"> total</w:t>
+      </w:r>
+      <w:r>
+        <w:rPr>
+          <w:rFonts w:ascii="Times New Roman" w:hAnsi="Times New Roman" w:cs="Times New Roman"/>
+          <w:sz w:val="22"/>
+          <w:szCs w:val="22"/>
+          <w:lang w:val="en-US"/>
+        </w:rPr>
+        <w:t xml:space="preserve"> </w:t>
+      </w:r>
+      <w:r>
+        <w:rPr>
+          <w:rFonts w:ascii="Times New Roman" w:hAnsi="Times New Roman" w:cs="Times New Roman"/>
+          <w:sz w:val="22"/>
+          <w:szCs w:val="22"/>
+          <w:lang w:val="en-US"/>
+        </w:rPr>
+        <w:t>=</w:t>
+      </w:r>
+      <w:r>
+        <w:rPr>
+          <w:rFonts w:ascii="Times New Roman" w:hAnsi="Times New Roman" w:cs="Times New Roman" w:hint="eastAsia"/>
+          <w:sz w:val="22"/>
+          <w:szCs w:val="22"/>
+          <w:lang w:val="en-US"/>
+        </w:rPr>
+        <w:t xml:space="preserve"> abundance-turtles </w:t>
+      </w:r>
+      <w:r>
+        <w:rPr>
+          <w:rFonts w:ascii="Times New Roman" w:hAnsi="Times New Roman" w:cs="Times New Roman"/>
+          <w:sz w:val="22"/>
+          <w:szCs w:val="22"/>
+          <w:lang w:val="en-US"/>
+        </w:rPr>
+        <w:t>+</w:t>
+      </w:r>
+      <w:r>
+        <w:rPr>
+          <w:rFonts w:ascii="Times New Roman" w:hAnsi="Times New Roman" w:cs="Times New Roman" w:hint="eastAsia"/>
+          <w:sz w:val="22"/>
+          <w:szCs w:val="22"/>
+          <w:lang w:val="en-US"/>
+        </w:rPr>
+        <w:t xml:space="preserve"> abundance-patches</w:t>
+      </w:r>
+    </w:p>
+    <w:p>
+      <w:pPr>
+        <w:spacing w:line="360" w:lineRule="auto"/>
+        <w:jc w:val="both"/>
+        <w:rPr>
+          <w:rFonts w:ascii="Times New Roman" w:hAnsi="Times New Roman" w:cs="Times New Roman"/>
+          <w:sz w:val="22"/>
+          <w:szCs w:val="22"/>
+          <w:lang w:val="en-US"/>
+        </w:rPr>
+      </w:pPr>
+      <w:proofErr w:type="spellStart"/>
+      <w:r>
+        <w:rPr>
+          <w:rFonts w:ascii="Times New Roman" w:hAnsi="Times New Roman" w:cs="Times New Roman"/>
+          <w:sz w:val="22"/>
+          <w:szCs w:val="22"/>
+          <w:lang w:val="en-US"/>
+        </w:rPr>
+        <w:t>Riqueza</w:t>
+      </w:r>
+      <w:proofErr w:type="spellEnd"/>
+      <w:r>
+        <w:rPr>
+          <w:rFonts w:ascii="Times New Roman" w:hAnsi="Times New Roman" w:cs="Times New Roman"/>
+          <w:sz w:val="22"/>
+          <w:szCs w:val="22"/>
+          <w:lang w:val="en-US"/>
+        </w:rPr>
+        <w:t xml:space="preserve"> = count species that be live (each specie = 1, sum of values).</w:t>
+      </w:r>
+    </w:p>
+    <w:p>
+      <w:pPr>
+        <w:spacing w:line="360" w:lineRule="auto"/>
+        <w:jc w:val="both"/>
+        <w:rPr>
+          <w:rFonts w:ascii="Times New Roman" w:hAnsi="Times New Roman" w:cs="Times New Roman"/>
+          <w:sz w:val="22"/>
+          <w:szCs w:val="22"/>
+        </w:rPr>
+      </w:pPr>
+      <w:r>
+        <w:rPr>
+          <w:rFonts w:ascii="Times New Roman" w:hAnsi="Times New Roman" w:cs="Times New Roman"/>
+          <w:sz w:val="22"/>
+          <w:szCs w:val="22"/>
+        </w:rPr>
+        <w:t xml:space="preserve">Índice de Shannon </w:t>
+      </w:r>
+      <w:r>
+        <w:rPr>
+          <w:rFonts w:ascii="Times New Roman" w:hAnsi="Times New Roman" w:cs="Times New Roman"/>
+          <w:sz w:val="22"/>
+          <w:szCs w:val="22"/>
+        </w:rPr>
+        <w:t>= -</w:t>
+      </w:r>
+      <w:r>
+        <w:rPr>
+          <w:rFonts w:ascii="Vladimir Script" w:hAnsi="Vladimir Script" w:cs="Times New Roman"/>
+          <w:sz w:val="22"/>
+          <w:szCs w:val="22"/>
+        </w:rPr>
+        <w:t xml:space="preserve">∑ </w:t>
+      </w:r>
+      <w:proofErr w:type="gramStart"/>
+      <w:r>
+        <w:rPr>
+          <w:rFonts w:ascii="Times New Roman" w:hAnsi="Times New Roman" w:cs="Times New Roman"/>
+          <w:sz w:val="22"/>
+          <w:szCs w:val="22"/>
+        </w:rPr>
+        <w:t>espécies .</w:t>
+      </w:r>
+      <w:proofErr w:type="gramEnd"/>
+      <w:r>
+        <w:rPr>
+          <w:rFonts w:ascii="Times New Roman" w:hAnsi="Times New Roman" w:cs="Times New Roman"/>
+          <w:sz w:val="22"/>
+          <w:szCs w:val="22"/>
+        </w:rPr>
+        <w:t xml:space="preserve"> </w:t>
+      </w:r>
+      <w:proofErr w:type="spellStart"/>
+      <w:proofErr w:type="gramStart"/>
+      <w:r>
+        <w:rPr>
+          <w:rFonts w:ascii="Times New Roman" w:hAnsi="Times New Roman" w:cs="Times New Roman"/>
+          <w:sz w:val="22"/>
+          <w:szCs w:val="22"/>
+        </w:rPr>
+        <w:t>P</w:t>
+      </w:r>
+      <w:r>
+        <w:rPr>
+          <w:rFonts w:ascii="Times New Roman" w:hAnsi="Times New Roman" w:cs="Times New Roman"/>
+          <w:sz w:val="22"/>
+          <w:szCs w:val="22"/>
+        </w:rPr>
+        <w:t>i</w:t>
+      </w:r>
+      <w:proofErr w:type="spellEnd"/>
+      <w:proofErr w:type="gramEnd"/>
+      <w:r>
+        <w:rPr>
+          <w:rFonts w:ascii="Times New Roman" w:hAnsi="Times New Roman" w:cs="Times New Roman"/>
+          <w:sz w:val="22"/>
+          <w:szCs w:val="22"/>
+        </w:rPr>
+        <w:t xml:space="preserve"> </w:t>
+      </w:r>
+      <w:r>
+        <w:rPr>
+          <w:rFonts w:ascii="Times New Roman" w:hAnsi="Times New Roman" w:cs="Times New Roman"/>
+          <w:sz w:val="22"/>
+          <w:szCs w:val="22"/>
+        </w:rPr>
+        <w:t>.</w:t>
+      </w:r>
+      <w:r>
+        <w:rPr>
+          <w:rFonts w:ascii="Times New Roman" w:hAnsi="Times New Roman" w:cs="Times New Roman"/>
+          <w:sz w:val="22"/>
+          <w:szCs w:val="22"/>
+        </w:rPr>
+        <w:t xml:space="preserve"> </w:t>
+      </w:r>
+      <w:proofErr w:type="spellStart"/>
+      <w:proofErr w:type="gramStart"/>
+      <w:r>
+        <w:rPr>
+          <w:rFonts w:ascii="Times New Roman" w:hAnsi="Times New Roman" w:cs="Times New Roman"/>
+          <w:sz w:val="22"/>
+          <w:szCs w:val="22"/>
+        </w:rPr>
+        <w:t>LogNatural</w:t>
+      </w:r>
+      <w:r>
+        <w:rPr>
+          <w:rFonts w:ascii="Times New Roman" w:hAnsi="Times New Roman" w:cs="Times New Roman"/>
+          <w:sz w:val="22"/>
+          <w:szCs w:val="22"/>
+        </w:rPr>
+        <w:t>pi</w:t>
+      </w:r>
+      <w:proofErr w:type="spellEnd"/>
+      <w:proofErr w:type="gramEnd"/>
+      <w:r>
+        <w:rPr>
+          <w:rFonts w:ascii="Times New Roman" w:hAnsi="Times New Roman" w:cs="Times New Roman"/>
+          <w:sz w:val="22"/>
+          <w:szCs w:val="22"/>
+        </w:rPr>
+        <w:t xml:space="preserve"> (somatória do </w:t>
+      </w:r>
+      <w:proofErr w:type="spellStart"/>
+      <w:r>
+        <w:rPr>
+          <w:rFonts w:ascii="Times New Roman" w:hAnsi="Times New Roman" w:cs="Times New Roman"/>
+          <w:sz w:val="22"/>
+          <w:szCs w:val="22"/>
+        </w:rPr>
+        <w:t>pi</w:t>
+      </w:r>
+      <w:proofErr w:type="spellEnd"/>
+      <w:r>
+        <w:rPr>
+          <w:rFonts w:ascii="Times New Roman" w:hAnsi="Times New Roman" w:cs="Times New Roman"/>
+          <w:sz w:val="22"/>
+          <w:szCs w:val="22"/>
+        </w:rPr>
+        <w:t xml:space="preserve"> de cada espécie multiplicado por </w:t>
+      </w:r>
+      <w:r>
+        <w:rPr>
+          <w:rFonts w:ascii="Times New Roman" w:hAnsi="Times New Roman" w:cs="Times New Roman"/>
+          <w:sz w:val="22"/>
+          <w:szCs w:val="22"/>
+        </w:rPr>
+        <w:t>logaritmo</w:t>
+      </w:r>
+      <w:r>
+        <w:rPr>
+          <w:rFonts w:ascii="Times New Roman" w:hAnsi="Times New Roman" w:cs="Times New Roman"/>
+          <w:sz w:val="22"/>
+          <w:szCs w:val="22"/>
+        </w:rPr>
+        <w:t xml:space="preserve"> natural do </w:t>
+      </w:r>
+      <w:proofErr w:type="spellStart"/>
+      <w:r>
+        <w:rPr>
+          <w:rFonts w:ascii="Times New Roman" w:hAnsi="Times New Roman" w:cs="Times New Roman"/>
+          <w:sz w:val="22"/>
+          <w:szCs w:val="22"/>
+        </w:rPr>
+        <w:t>pi</w:t>
+      </w:r>
+      <w:proofErr w:type="spellEnd"/>
+      <w:r>
+        <w:rPr>
+          <w:rFonts w:ascii="Times New Roman" w:hAnsi="Times New Roman" w:cs="Times New Roman"/>
+          <w:sz w:val="22"/>
+          <w:szCs w:val="22"/>
+        </w:rPr>
+        <w:t xml:space="preserve"> de cada espécie).</w:t>
+      </w:r>
+    </w:p>
+    <w:p>
+      <w:pPr>
+        <w:spacing w:line="360" w:lineRule="auto"/>
+        <w:jc w:val="both"/>
+        <w:rPr>
+          <w:rFonts w:ascii="Times New Roman" w:hAnsi="Times New Roman" w:cs="Times New Roman"/>
+          <w:sz w:val="22"/>
+          <w:szCs w:val="22"/>
+        </w:rPr>
+      </w:pPr>
+      <w:r>
+        <w:rPr>
+          <w:rFonts w:ascii="Times New Roman" w:hAnsi="Times New Roman" w:cs="Times New Roman"/>
+          <w:sz w:val="22"/>
+          <w:szCs w:val="22"/>
+        </w:rPr>
+        <w:t xml:space="preserve">Índice de </w:t>
+      </w:r>
+      <w:proofErr w:type="spellStart"/>
+      <w:r>
+        <w:rPr>
+          <w:rFonts w:ascii="Times New Roman" w:hAnsi="Times New Roman" w:cs="Times New Roman"/>
+          <w:sz w:val="22"/>
+          <w:szCs w:val="22"/>
         </w:rPr>
         <w:t>Pielou</w:t>
       </w:r>
@@ -4465,7 +7265,59 @@
           <w:sz w:val="22"/>
           <w:szCs w:val="22"/>
         </w:rPr>
-        <w:t>) com base na fórmula geral de ambos.</w:t>
+        <w:t xml:space="preserve"> =</w:t>
+      </w:r>
+      <w:r>
+        <w:rPr>
+          <w:rFonts w:ascii="Times New Roman" w:hAnsi="Times New Roman" w:cs="Times New Roman"/>
+          <w:sz w:val="22"/>
+          <w:szCs w:val="22"/>
+        </w:rPr>
+        <w:t xml:space="preserve"> </w:t>
+      </w:r>
+      <w:r>
+        <w:rPr>
+          <w:rFonts w:ascii="Times New Roman" w:hAnsi="Times New Roman" w:cs="Times New Roman"/>
+          <w:sz w:val="22"/>
+          <w:szCs w:val="22"/>
+        </w:rPr>
+        <w:t xml:space="preserve">Shannon / </w:t>
+      </w:r>
+      <w:proofErr w:type="spellStart"/>
+      <w:r>
+        <w:rPr>
+          <w:rFonts w:ascii="Times New Roman" w:hAnsi="Times New Roman" w:cs="Times New Roman"/>
+          <w:sz w:val="22"/>
+          <w:szCs w:val="22"/>
+        </w:rPr>
+        <w:t>Logaritimic</w:t>
+      </w:r>
+      <w:proofErr w:type="spellEnd"/>
+      <w:r>
+        <w:rPr>
+          <w:rFonts w:ascii="Times New Roman" w:hAnsi="Times New Roman" w:cs="Times New Roman"/>
+          <w:sz w:val="22"/>
+          <w:szCs w:val="22"/>
+        </w:rPr>
+        <w:t xml:space="preserve"> Natural </w:t>
+      </w:r>
+      <w:proofErr w:type="spellStart"/>
+      <w:r>
+        <w:rPr>
+          <w:rFonts w:ascii="Times New Roman" w:hAnsi="Times New Roman" w:cs="Times New Roman"/>
+          <w:sz w:val="22"/>
+          <w:szCs w:val="22"/>
+        </w:rPr>
+        <w:t>Richness</w:t>
+      </w:r>
+      <w:proofErr w:type="spellEnd"/>
+      <w:r>
+        <w:rPr>
+          <w:rFonts w:ascii="Times New Roman" w:hAnsi="Times New Roman" w:cs="Times New Roman"/>
+          <w:sz w:val="22"/>
+          <w:szCs w:val="22"/>
+        </w:rPr>
+        <w:t xml:space="preserve">. </w:t>
       </w:r>
     </w:p>
     <w:p>
@@ -6579,4 +9431,16 @@
   <a:objectDefaults/>
   <a:extraClrSchemeLst/>
 </a:theme>
+</file>
+
+<file path=customXml/item1.xml><?xml version="1.0" encoding="utf-8"?>
+<b:Sources xmlns:b="http://schemas.openxmlformats.org/officeDocument/2006/bibliography" xmlns="http://schemas.openxmlformats.org/officeDocument/2006/bibliography" SelectedStyle="\APA.XSL" StyleName="APA"/>
+</file>
+
+<file path=customXml/itemProps1.xml><?xml version="1.0" encoding="utf-8"?>
+<ds:datastoreItem xmlns:ds="http://schemas.openxmlformats.org/officeDocument/2006/customXml" ds:itemID="{E1678E0E-5D74-4993-A873-985226E35F3C}">
+  <ds:schemaRefs>
+    <ds:schemaRef ds:uri="http://schemas.openxmlformats.org/officeDocument/2006/bibliography"/>
+  </ds:schemaRefs>
+</ds:datastoreItem>
 </file>
--- a/Material complementar 1_ODD_detalhamento do modelo.docx
+++ b/Material complementar 1_ODD_detalhamento do modelo.docx
@@ -176,15 +176,39 @@
           <w:sz w:val="22"/>
           <w:szCs w:val="22"/>
         </w:rPr>
-        <w:t xml:space="preserve"> espécies c</w:t>
-      </w:r>
-      <w:r>
-        <w:rPr>
-          <w:rFonts w:ascii="Times New Roman" w:hAnsi="Times New Roman" w:cs="Times New Roman"/>
-          <w:sz w:val="22"/>
-          <w:szCs w:val="22"/>
-        </w:rPr>
-        <w:t>onsumidores primários (ovelhas) e</w:t>
+        <w:t xml:space="preserve"> espécies </w:t>
+      </w:r>
+      <w:r>
+        <w:rPr>
+          <w:rFonts w:ascii="Times New Roman" w:hAnsi="Times New Roman" w:cs="Times New Roman"/>
+          <w:sz w:val="22"/>
+          <w:szCs w:val="22"/>
+        </w:rPr>
+        <w:t>c</w:t>
+      </w:r>
+      <w:r>
+        <w:rPr>
+          <w:rFonts w:ascii="Times New Roman" w:hAnsi="Times New Roman" w:cs="Times New Roman"/>
+          <w:sz w:val="22"/>
+          <w:szCs w:val="22"/>
+        </w:rPr>
+        <w:t>onsumidores primários (</w:t>
+      </w:r>
+      <w:r>
+        <w:rPr>
+          <w:rFonts w:ascii="Times New Roman" w:hAnsi="Times New Roman" w:cs="Times New Roman"/>
+          <w:sz w:val="22"/>
+          <w:szCs w:val="22"/>
+        </w:rPr>
+        <w:t>herbívoros</w:t>
+      </w:r>
+      <w:r>
+        <w:rPr>
+          <w:rFonts w:ascii="Times New Roman" w:hAnsi="Times New Roman" w:cs="Times New Roman"/>
+          <w:sz w:val="22"/>
+          <w:szCs w:val="22"/>
+        </w:rPr>
+        <w:t>) e</w:t>
       </w:r>
       <w:r>
         <w:rPr>
@@ -216,7 +240,31 @@
           <w:sz w:val="22"/>
           <w:szCs w:val="22"/>
         </w:rPr>
-        <w:t>onsumidores secundários (lobos).</w:t>
+        <w:t>onsumidores secundários (</w:t>
+      </w:r>
+      <w:r>
+        <w:rPr>
+          <w:rFonts w:ascii="Times New Roman" w:hAnsi="Times New Roman" w:cs="Times New Roman"/>
+          <w:sz w:val="22"/>
+          <w:szCs w:val="22"/>
+        </w:rPr>
+        <w:t>carnívoros</w:t>
+      </w:r>
+      <w:r>
+        <w:rPr>
+          <w:rFonts w:ascii="Times New Roman" w:hAnsi="Times New Roman" w:cs="Times New Roman"/>
+          <w:sz w:val="22"/>
+          <w:szCs w:val="22"/>
+        </w:rPr>
+        <w:t>).</w:t>
+      </w:r>
+      <w:r>
+        <w:rPr>
+          <w:rFonts w:ascii="Times New Roman" w:hAnsi="Times New Roman" w:cs="Times New Roman"/>
+          <w:sz w:val="22"/>
+          <w:szCs w:val="22"/>
+        </w:rPr>
+        <w:t xml:space="preserve"> </w:t>
       </w:r>
     </w:p>
     <w:p>
@@ -567,7 +615,39 @@
           <w:sz w:val="22"/>
           <w:szCs w:val="22"/>
         </w:rPr>
-        <w:t xml:space="preserve"> Space”, se manter equilibrado (com as 10 espécies vivas após 500 passos de tempo) apenas nesse tipo de combinação de parâmetro. </w:t>
+        <w:t xml:space="preserve"> Space”, se manter </w:t>
+      </w:r>
+      <w:r>
+        <w:rPr>
+          <w:rFonts w:ascii="Times New Roman" w:hAnsi="Times New Roman" w:cs="Times New Roman"/>
+          <w:sz w:val="22"/>
+          <w:szCs w:val="22"/>
+        </w:rPr>
+        <w:t xml:space="preserve">estabilizado </w:t>
+      </w:r>
+      <w:r>
+        <w:rPr>
+          <w:rFonts w:ascii="Times New Roman" w:hAnsi="Times New Roman" w:cs="Times New Roman"/>
+          <w:sz w:val="22"/>
+          <w:szCs w:val="22"/>
+        </w:rPr>
+        <w:t>(com as 10 espécies vivas após 500 passos de tempo) apenas nesse tipo de combinação de parâmetro</w:t>
+      </w:r>
+      <w:r>
+        <w:rPr>
+          <w:rFonts w:ascii="Times New Roman" w:hAnsi="Times New Roman" w:cs="Times New Roman"/>
+          <w:sz w:val="22"/>
+          <w:szCs w:val="22"/>
+        </w:rPr>
+        <w:t xml:space="preserve"> ambiental</w:t>
+      </w:r>
+      <w:r>
+        <w:rPr>
+          <w:rFonts w:ascii="Times New Roman" w:hAnsi="Times New Roman" w:cs="Times New Roman"/>
+          <w:sz w:val="22"/>
+          <w:szCs w:val="22"/>
+        </w:rPr>
+        <w:t xml:space="preserve">. </w:t>
       </w:r>
       <w:r>
         <w:rPr>
@@ -583,7 +663,47 @@
           <w:sz w:val="22"/>
           <w:szCs w:val="22"/>
         </w:rPr>
-        <w:t xml:space="preserve"> o código de forma que, na maioria dos casos, a espécie do indivíduo morto que vai nascer no local é determinado pela espécie mais abundante na vizinhança dele. </w:t>
+        <w:t xml:space="preserve"> o código de forma que, na maioria dos casos, a espécie do indivíduo </w:t>
+      </w:r>
+      <w:r>
+        <w:rPr>
+          <w:rFonts w:ascii="Times New Roman" w:hAnsi="Times New Roman" w:cs="Times New Roman"/>
+          <w:sz w:val="22"/>
+          <w:szCs w:val="22"/>
+        </w:rPr>
+        <w:t>que vai nascer em um</w:t>
+      </w:r>
+      <w:r>
+        <w:rPr>
+          <w:rFonts w:ascii="Times New Roman" w:hAnsi="Times New Roman" w:cs="Times New Roman"/>
+          <w:sz w:val="22"/>
+          <w:szCs w:val="22"/>
+        </w:rPr>
+        <w:t xml:space="preserve"> local é </w:t>
+      </w:r>
+      <w:r>
+        <w:rPr>
+          <w:rFonts w:ascii="Times New Roman" w:hAnsi="Times New Roman" w:cs="Times New Roman"/>
+          <w:sz w:val="22"/>
+          <w:szCs w:val="22"/>
+        </w:rPr>
+        <w:t>determinada</w:t>
+      </w:r>
+      <w:r>
+        <w:rPr>
+          <w:rFonts w:ascii="Times New Roman" w:hAnsi="Times New Roman" w:cs="Times New Roman"/>
+          <w:sz w:val="22"/>
+          <w:szCs w:val="22"/>
+        </w:rPr>
+        <w:t xml:space="preserve"> pela espécie mai</w:t>
+      </w:r>
+      <w:r>
+        <w:rPr>
+          <w:rFonts w:ascii="Times New Roman" w:hAnsi="Times New Roman" w:cs="Times New Roman"/>
+          <w:sz w:val="22"/>
+          <w:szCs w:val="22"/>
+        </w:rPr>
+        <w:t xml:space="preserve">s abundante na vizinhança dele. </w:t>
       </w:r>
       <w:r>
         <w:rPr>
@@ -914,137 +1034,354 @@
           <w:sz w:val="22"/>
           <w:szCs w:val="22"/>
         </w:rPr>
-        <w:t xml:space="preserve"> de 0.3 e 0.7 e grau de perturbação 30% e 75</w:t>
-      </w:r>
-      <w:r>
-        <w:rPr>
-          <w:rFonts w:ascii="Times New Roman" w:hAnsi="Times New Roman" w:cs="Times New Roman"/>
-          <w:sz w:val="22"/>
-          <w:szCs w:val="22"/>
-        </w:rPr>
-        <w:t>%.</w:t>
-      </w:r>
-      <w:r>
-        <w:rPr>
-          <w:rFonts w:ascii="Times New Roman" w:hAnsi="Times New Roman" w:cs="Times New Roman"/>
-          <w:sz w:val="22"/>
-          <w:szCs w:val="22"/>
-        </w:rPr>
-        <w:t xml:space="preserve"> São gerada</w:t>
-      </w:r>
-      <w:r>
-        <w:rPr>
-          <w:rFonts w:ascii="Times New Roman" w:hAnsi="Times New Roman" w:cs="Times New Roman"/>
-          <w:sz w:val="22"/>
-          <w:szCs w:val="22"/>
-        </w:rPr>
-        <w:t xml:space="preserve">s 200 imagens diferentes, cada uma </w:t>
-      </w:r>
-      <w:r>
-        <w:rPr>
-          <w:rFonts w:ascii="Times New Roman" w:hAnsi="Times New Roman" w:cs="Times New Roman"/>
-          <w:sz w:val="22"/>
-          <w:szCs w:val="22"/>
-        </w:rPr>
-        <w:t>das imagens</w:t>
-      </w:r>
-      <w:r>
-        <w:rPr>
-          <w:rFonts w:ascii="Times New Roman" w:hAnsi="Times New Roman" w:cs="Times New Roman"/>
-          <w:sz w:val="22"/>
-          <w:szCs w:val="22"/>
-        </w:rPr>
-        <w:t xml:space="preserve"> ocorr</w:t>
-      </w:r>
-      <w:r>
-        <w:rPr>
-          <w:rFonts w:ascii="Times New Roman" w:hAnsi="Times New Roman" w:cs="Times New Roman"/>
-          <w:sz w:val="22"/>
-          <w:szCs w:val="22"/>
-        </w:rPr>
-        <w:t xml:space="preserve">em em simulações diferentes, </w:t>
-      </w:r>
-      <w:r>
-        <w:rPr>
-          <w:rFonts w:ascii="Times New Roman" w:hAnsi="Times New Roman" w:cs="Times New Roman"/>
-          <w:sz w:val="22"/>
-          <w:szCs w:val="22"/>
-        </w:rPr>
-        <w:t xml:space="preserve">estas se repetem por </w:t>
+        <w:t xml:space="preserve"> de 0.3 e 0.7 e grau </w:t>
+      </w:r>
+      <w:r>
+        <w:rPr>
+          <w:rFonts w:ascii="Times New Roman" w:hAnsi="Times New Roman" w:cs="Times New Roman"/>
+          <w:sz w:val="22"/>
+          <w:szCs w:val="22"/>
+        </w:rPr>
+        <w:t>do distúrbio</w:t>
+      </w:r>
+      <w:r>
+        <w:rPr>
+          <w:rFonts w:ascii="Times New Roman" w:hAnsi="Times New Roman" w:cs="Times New Roman"/>
+          <w:sz w:val="22"/>
+          <w:szCs w:val="22"/>
+        </w:rPr>
+        <w:t xml:space="preserve"> </w:t>
+      </w:r>
+      <w:r>
+        <w:rPr>
+          <w:rFonts w:ascii="Times New Roman" w:hAnsi="Times New Roman" w:cs="Times New Roman"/>
+          <w:sz w:val="22"/>
+          <w:szCs w:val="22"/>
+        </w:rPr>
+        <w:t>que mantinha 70% e 25% da vegetação nat</w:t>
+      </w:r>
+      <w:r>
+        <w:rPr>
+          <w:rFonts w:ascii="Times New Roman" w:hAnsi="Times New Roman" w:cs="Times New Roman"/>
+          <w:sz w:val="22"/>
+          <w:szCs w:val="22"/>
+        </w:rPr>
+        <w:t>iva</w:t>
+      </w:r>
+      <w:r>
+        <w:rPr>
+          <w:rFonts w:ascii="Times New Roman" w:hAnsi="Times New Roman" w:cs="Times New Roman" w:hint="eastAsia"/>
+          <w:sz w:val="22"/>
+          <w:szCs w:val="22"/>
+        </w:rPr>
+        <w:t>. Fizemos 1000 simulações por combinação de n</w:t>
+      </w:r>
+      <w:r>
+        <w:rPr>
+          <w:rFonts w:ascii="Times New Roman" w:hAnsi="Times New Roman" w:cs="Times New Roman"/>
+          <w:sz w:val="22"/>
+          <w:szCs w:val="22"/>
+        </w:rPr>
+        <w:t>í</w:t>
+      </w:r>
+      <w:r>
+        <w:rPr>
+          <w:rFonts w:ascii="Times New Roman" w:hAnsi="Times New Roman" w:cs="Times New Roman" w:hint="eastAsia"/>
+          <w:sz w:val="22"/>
+          <w:szCs w:val="22"/>
+        </w:rPr>
+        <w:t xml:space="preserve">vel de </w:t>
+      </w:r>
+      <w:proofErr w:type="spellStart"/>
+      <w:r>
+        <w:rPr>
+          <w:rFonts w:ascii="Times New Roman" w:hAnsi="Times New Roman" w:cs="Times New Roman" w:hint="eastAsia"/>
+          <w:sz w:val="22"/>
+          <w:szCs w:val="22"/>
+        </w:rPr>
+        <w:t>fractalidade</w:t>
+      </w:r>
+      <w:proofErr w:type="spellEnd"/>
+      <w:r>
+        <w:rPr>
+          <w:rFonts w:ascii="Times New Roman" w:hAnsi="Times New Roman" w:cs="Times New Roman" w:hint="eastAsia"/>
+          <w:sz w:val="22"/>
+          <w:szCs w:val="22"/>
+        </w:rPr>
+        <w:t xml:space="preserve"> e de grau do dist</w:t>
+      </w:r>
+      <w:r>
+        <w:rPr>
+          <w:rFonts w:ascii="Times New Roman" w:hAnsi="Times New Roman" w:cs="Times New Roman"/>
+          <w:sz w:val="22"/>
+          <w:szCs w:val="22"/>
+        </w:rPr>
+        <w:t>ú</w:t>
+      </w:r>
+      <w:r>
+        <w:rPr>
+          <w:rFonts w:ascii="Times New Roman" w:hAnsi="Times New Roman" w:cs="Times New Roman" w:hint="eastAsia"/>
+          <w:sz w:val="22"/>
+          <w:szCs w:val="22"/>
+        </w:rPr>
+        <w:t xml:space="preserve">rbio, cada simulação desta derivada de um arquivo </w:t>
       </w:r>
       <w:proofErr w:type="gramStart"/>
       <w:r>
         <w:rPr>
-          <w:rFonts w:ascii="Times New Roman" w:hAnsi="Times New Roman" w:cs="Times New Roman"/>
-          <w:sz w:val="22"/>
-          <w:szCs w:val="22"/>
-        </w:rPr>
-        <w:t>5</w:t>
-      </w:r>
+          <w:rFonts w:ascii="Times New Roman" w:hAnsi="Times New Roman" w:cs="Times New Roman" w:hint="eastAsia"/>
+          <w:sz w:val="22"/>
+          <w:szCs w:val="22"/>
+        </w:rPr>
+        <w:t>(.</w:t>
+      </w:r>
+      <w:proofErr w:type="spellStart"/>
       <w:proofErr w:type="gramEnd"/>
       <w:r>
         <w:rPr>
-          <w:rFonts w:ascii="Times New Roman" w:hAnsi="Times New Roman" w:cs="Times New Roman"/>
-          <w:sz w:val="22"/>
-          <w:szCs w:val="22"/>
-        </w:rPr>
-        <w:t xml:space="preserve"> vezes (200 simulações </w:t>
-      </w:r>
-      <w:r>
-        <w:rPr>
-          <w:rFonts w:ascii="Times New Roman" w:hAnsi="Times New Roman" w:cs="Times New Roman"/>
-          <w:sz w:val="22"/>
-          <w:szCs w:val="22"/>
-        </w:rPr>
-        <w:t xml:space="preserve">se repetindo 5 vezes, cada </w:t>
-      </w:r>
-      <w:r>
-        <w:rPr>
-          <w:rFonts w:ascii="Times New Roman" w:hAnsi="Times New Roman" w:cs="Times New Roman"/>
-          <w:sz w:val="22"/>
-          <w:szCs w:val="22"/>
-        </w:rPr>
-        <w:t>imagem</w:t>
-      </w:r>
-      <w:r>
-        <w:rPr>
-          <w:rFonts w:ascii="Times New Roman" w:hAnsi="Times New Roman" w:cs="Times New Roman"/>
-          <w:sz w:val="22"/>
-          <w:szCs w:val="22"/>
-        </w:rPr>
-        <w:t xml:space="preserve"> em simulações diferentes, totalizando 1000 simulações). Fizemos isso para evitar efeito da forma </w:t>
-      </w:r>
-      <w:r>
-        <w:rPr>
-          <w:rFonts w:ascii="Times New Roman" w:hAnsi="Times New Roman" w:cs="Times New Roman"/>
-          <w:sz w:val="22"/>
-          <w:szCs w:val="22"/>
-        </w:rPr>
-        <w:t>do distúrbio</w:t>
-      </w:r>
-      <w:r>
-        <w:rPr>
-          <w:rFonts w:ascii="Times New Roman" w:hAnsi="Times New Roman" w:cs="Times New Roman"/>
-          <w:sz w:val="22"/>
-          <w:szCs w:val="22"/>
-        </w:rPr>
-        <w:t xml:space="preserve"> no</w:t>
-      </w:r>
-      <w:r>
-        <w:rPr>
-          <w:rFonts w:ascii="Times New Roman" w:hAnsi="Times New Roman" w:cs="Times New Roman"/>
-          <w:sz w:val="22"/>
-          <w:szCs w:val="22"/>
-        </w:rPr>
-        <w:t xml:space="preserve"> nosso</w:t>
-      </w:r>
-      <w:r>
-        <w:rPr>
-          <w:rFonts w:ascii="Times New Roman" w:hAnsi="Times New Roman" w:cs="Times New Roman"/>
-          <w:sz w:val="22"/>
-          <w:szCs w:val="22"/>
-        </w:rPr>
-        <w:t xml:space="preserve"> resultado final. </w:t>
+          <w:rFonts w:ascii="Times New Roman" w:hAnsi="Times New Roman" w:cs="Times New Roman" w:hint="eastAsia"/>
+          <w:sz w:val="22"/>
+          <w:szCs w:val="22"/>
+        </w:rPr>
+        <w:t>txt</w:t>
+      </w:r>
+      <w:proofErr w:type="spellEnd"/>
+      <w:r>
+        <w:rPr>
+          <w:rFonts w:ascii="Times New Roman" w:hAnsi="Times New Roman" w:cs="Times New Roman" w:hint="eastAsia"/>
+          <w:sz w:val="22"/>
+          <w:szCs w:val="22"/>
+        </w:rPr>
+        <w:t xml:space="preserve">) gerado no software </w:t>
+      </w:r>
+      <w:proofErr w:type="spellStart"/>
+      <w:r>
+        <w:rPr>
+          <w:rFonts w:ascii="Times New Roman" w:hAnsi="Times New Roman" w:cs="Times New Roman" w:hint="eastAsia"/>
+          <w:sz w:val="22"/>
+          <w:szCs w:val="22"/>
+        </w:rPr>
+        <w:t>Gradientland</w:t>
+      </w:r>
+      <w:proofErr w:type="spellEnd"/>
+      <w:r>
+        <w:rPr>
+          <w:rFonts w:ascii="Times New Roman" w:hAnsi="Times New Roman" w:cs="Times New Roman" w:hint="eastAsia"/>
+          <w:sz w:val="22"/>
+          <w:szCs w:val="22"/>
+        </w:rPr>
+        <w:t>, desta forma t</w:t>
+      </w:r>
+      <w:r>
+        <w:rPr>
+          <w:rFonts w:ascii="Times New Roman" w:hAnsi="Times New Roman" w:cs="Times New Roman"/>
+          <w:sz w:val="22"/>
+          <w:szCs w:val="22"/>
+        </w:rPr>
+        <w:t>í</w:t>
+      </w:r>
+      <w:r>
+        <w:rPr>
+          <w:rFonts w:ascii="Times New Roman" w:hAnsi="Times New Roman" w:cs="Times New Roman" w:hint="eastAsia"/>
+          <w:sz w:val="22"/>
+          <w:szCs w:val="22"/>
+        </w:rPr>
+        <w:t>nhamos 1000 arquivos em 1000 simulações, sendo que 200 arquivos destes apresentavam dist</w:t>
+      </w:r>
+      <w:r>
+        <w:rPr>
+          <w:rFonts w:ascii="Times New Roman" w:hAnsi="Times New Roman" w:cs="Times New Roman"/>
+          <w:sz w:val="22"/>
+          <w:szCs w:val="22"/>
+        </w:rPr>
+        <w:t>ú</w:t>
+      </w:r>
+      <w:r>
+        <w:rPr>
+          <w:rFonts w:ascii="Times New Roman" w:hAnsi="Times New Roman" w:cs="Times New Roman" w:hint="eastAsia"/>
+          <w:sz w:val="22"/>
+          <w:szCs w:val="22"/>
+        </w:rPr>
+        <w:t xml:space="preserve">rbios com estruturas diferentes e </w:t>
+      </w:r>
+      <w:r>
+        <w:rPr>
+          <w:rFonts w:ascii="Times New Roman" w:hAnsi="Times New Roman" w:cs="Times New Roman"/>
+          <w:sz w:val="22"/>
+          <w:szCs w:val="22"/>
+        </w:rPr>
+        <w:t>ú</w:t>
+      </w:r>
+      <w:r>
+        <w:rPr>
+          <w:rFonts w:ascii="Times New Roman" w:hAnsi="Times New Roman" w:cs="Times New Roman" w:hint="eastAsia"/>
+          <w:sz w:val="22"/>
+          <w:szCs w:val="22"/>
+        </w:rPr>
+        <w:t xml:space="preserve">nicas </w:t>
+      </w:r>
+      <w:r>
+        <w:rPr>
+          <w:rFonts w:ascii="Times New Roman" w:hAnsi="Times New Roman" w:cs="Times New Roman"/>
+          <w:sz w:val="22"/>
+          <w:szCs w:val="22"/>
+        </w:rPr>
+        <w:t>–</w:t>
+      </w:r>
+      <w:r>
+        <w:rPr>
+          <w:rFonts w:ascii="Times New Roman" w:hAnsi="Times New Roman" w:cs="Times New Roman" w:hint="eastAsia"/>
+          <w:sz w:val="22"/>
+          <w:szCs w:val="22"/>
+        </w:rPr>
+        <w:t xml:space="preserve"> o restante dos arquivos eram r</w:t>
+      </w:r>
+      <w:r>
+        <w:rPr>
+          <w:rFonts w:ascii="Times New Roman" w:hAnsi="Times New Roman" w:cs="Times New Roman"/>
+          <w:sz w:val="22"/>
+          <w:szCs w:val="22"/>
+        </w:rPr>
+        <w:t>é</w:t>
+      </w:r>
+      <w:r>
+        <w:rPr>
+          <w:rFonts w:ascii="Times New Roman" w:hAnsi="Times New Roman" w:cs="Times New Roman" w:hint="eastAsia"/>
+          <w:sz w:val="22"/>
+          <w:szCs w:val="22"/>
+        </w:rPr>
+        <w:t>plicas de cada um destes.</w:t>
+      </w:r>
+      <w:r>
+        <w:rPr>
+          <w:rFonts w:ascii="Times New Roman" w:hAnsi="Times New Roman" w:cs="Times New Roman"/>
+          <w:sz w:val="22"/>
+          <w:szCs w:val="22"/>
+        </w:rPr>
+        <w:t xml:space="preserve"> </w:t>
+      </w:r>
+      <w:r>
+        <w:rPr>
+          <w:rFonts w:ascii="Times New Roman" w:hAnsi="Times New Roman" w:cs="Times New Roman" w:hint="eastAsia"/>
+          <w:sz w:val="22"/>
+          <w:szCs w:val="22"/>
+        </w:rPr>
+        <w:t xml:space="preserve">Fizemos isso para que o efeito encontrado derivasse do grau e da </w:t>
+      </w:r>
+      <w:proofErr w:type="spellStart"/>
+      <w:r>
+        <w:rPr>
+          <w:rFonts w:ascii="Times New Roman" w:hAnsi="Times New Roman" w:cs="Times New Roman" w:hint="eastAsia"/>
+          <w:sz w:val="22"/>
+          <w:szCs w:val="22"/>
+        </w:rPr>
+        <w:lastRenderedPageBreak/>
+        <w:t>fractalidade</w:t>
+      </w:r>
+      <w:proofErr w:type="spellEnd"/>
+      <w:r>
+        <w:rPr>
+          <w:rFonts w:ascii="Times New Roman" w:hAnsi="Times New Roman" w:cs="Times New Roman" w:hint="eastAsia"/>
+          <w:sz w:val="22"/>
+          <w:szCs w:val="22"/>
+        </w:rPr>
+        <w:t xml:space="preserve"> do dist</w:t>
+      </w:r>
+      <w:r>
+        <w:rPr>
+          <w:rFonts w:ascii="Times New Roman" w:hAnsi="Times New Roman" w:cs="Times New Roman"/>
+          <w:sz w:val="22"/>
+          <w:szCs w:val="22"/>
+        </w:rPr>
+        <w:t>ú</w:t>
+      </w:r>
+      <w:r>
+        <w:rPr>
+          <w:rFonts w:ascii="Times New Roman" w:hAnsi="Times New Roman" w:cs="Times New Roman" w:hint="eastAsia"/>
+          <w:sz w:val="22"/>
+          <w:szCs w:val="22"/>
+        </w:rPr>
+        <w:t xml:space="preserve">rbio </w:t>
+      </w:r>
+      <w:r>
+        <w:rPr>
+          <w:rFonts w:ascii="Times New Roman" w:hAnsi="Times New Roman" w:cs="Times New Roman"/>
+          <w:sz w:val="22"/>
+          <w:szCs w:val="22"/>
+        </w:rPr>
+        <w:t>–</w:t>
+      </w:r>
+      <w:r>
+        <w:rPr>
+          <w:rFonts w:ascii="Times New Roman" w:hAnsi="Times New Roman" w:cs="Times New Roman" w:hint="eastAsia"/>
+          <w:sz w:val="22"/>
+          <w:szCs w:val="22"/>
+        </w:rPr>
+        <w:t xml:space="preserve"> isso evita que nosso resultado procedesse de uma configuração de dist</w:t>
+      </w:r>
+      <w:r>
+        <w:rPr>
+          <w:rFonts w:ascii="Times New Roman" w:hAnsi="Times New Roman" w:cs="Times New Roman"/>
+          <w:sz w:val="22"/>
+          <w:szCs w:val="22"/>
+        </w:rPr>
+        <w:t>ú</w:t>
+      </w:r>
+      <w:r>
+        <w:rPr>
+          <w:rFonts w:ascii="Times New Roman" w:hAnsi="Times New Roman" w:cs="Times New Roman" w:hint="eastAsia"/>
+          <w:sz w:val="22"/>
+          <w:szCs w:val="22"/>
+        </w:rPr>
+        <w:t>rbio espec</w:t>
+      </w:r>
+      <w:r>
+        <w:rPr>
+          <w:rFonts w:ascii="Times New Roman" w:hAnsi="Times New Roman" w:cs="Times New Roman"/>
+          <w:sz w:val="22"/>
+          <w:szCs w:val="22"/>
+        </w:rPr>
+        <w:t>í</w:t>
+      </w:r>
+      <w:r>
+        <w:rPr>
+          <w:rFonts w:ascii="Times New Roman" w:hAnsi="Times New Roman" w:cs="Times New Roman" w:hint="eastAsia"/>
+          <w:sz w:val="22"/>
+          <w:szCs w:val="22"/>
+        </w:rPr>
+        <w:t xml:space="preserve">fica, </w:t>
+      </w:r>
+      <w:r>
+        <w:rPr>
+          <w:rFonts w:ascii="Times New Roman" w:hAnsi="Times New Roman" w:cs="Times New Roman"/>
+          <w:sz w:val="22"/>
+          <w:szCs w:val="22"/>
+        </w:rPr>
+        <w:t>confundindo-o</w:t>
+      </w:r>
+      <w:r>
+        <w:rPr>
+          <w:rFonts w:ascii="Times New Roman" w:hAnsi="Times New Roman" w:cs="Times New Roman" w:hint="eastAsia"/>
+          <w:sz w:val="22"/>
+          <w:szCs w:val="22"/>
+        </w:rPr>
+        <w:t xml:space="preserve"> (vi</w:t>
+      </w:r>
+      <w:r>
+        <w:rPr>
+          <w:rFonts w:ascii="Times New Roman" w:hAnsi="Times New Roman" w:cs="Times New Roman"/>
+          <w:sz w:val="22"/>
+          <w:szCs w:val="22"/>
+        </w:rPr>
+        <w:t>é</w:t>
+      </w:r>
+      <w:r>
+        <w:rPr>
+          <w:rFonts w:ascii="Times New Roman" w:hAnsi="Times New Roman" w:cs="Times New Roman" w:hint="eastAsia"/>
+          <w:sz w:val="22"/>
+          <w:szCs w:val="22"/>
+        </w:rPr>
+        <w:t>s).</w:t>
       </w:r>
     </w:p>
     <w:p>
@@ -1072,6 +1409,14 @@
           <w:szCs w:val="22"/>
         </w:rPr>
         <w:t xml:space="preserve"> têm 17 variáveis de estado.</w:t>
+      </w:r>
+      <w:r>
+        <w:rPr>
+          <w:rFonts w:ascii="Times New Roman" w:hAnsi="Times New Roman" w:cs="Times New Roman"/>
+          <w:sz w:val="22"/>
+          <w:szCs w:val="22"/>
+        </w:rPr>
+        <w:t xml:space="preserve"> </w:t>
       </w:r>
     </w:p>
     <w:p>
@@ -1095,7 +1440,6 @@
           <w:sz w:val="22"/>
           <w:szCs w:val="22"/>
         </w:rPr>
-        <w:lastRenderedPageBreak/>
         <w:t>ID: Cada indivíduo tem uma identidade própria.</w:t>
       </w:r>
     </w:p>
@@ -1356,25 +1700,7 @@
           <w:sz w:val="22"/>
           <w:szCs w:val="22"/>
         </w:rPr>
-        <w:t xml:space="preserve"> energia para andar (menos </w:t>
-      </w:r>
-      <w:proofErr w:type="gramStart"/>
-      <w:r>
-        <w:rPr>
-          <w:rFonts w:ascii="Times New Roman" w:hAnsi="Times New Roman" w:cs="Times New Roman"/>
-          <w:sz w:val="22"/>
-          <w:szCs w:val="22"/>
-        </w:rPr>
-        <w:t>1</w:t>
-      </w:r>
-      <w:proofErr w:type="gramEnd"/>
-      <w:r>
-        <w:rPr>
-          <w:rFonts w:ascii="Times New Roman" w:hAnsi="Times New Roman" w:cs="Times New Roman"/>
-          <w:sz w:val="22"/>
-          <w:szCs w:val="22"/>
-        </w:rPr>
-        <w:t xml:space="preserve"> de energia + o valor </w:t>
+        <w:t xml:space="preserve"> energia para andar (menos 1 de energia + o valor </w:t>
       </w:r>
       <w:r>
         <w:rPr>
@@ -1406,7 +1732,7 @@
           <w:sz w:val="22"/>
           <w:szCs w:val="22"/>
         </w:rPr>
-        <w:t xml:space="preserve"> (caso assim tenha)</w:t>
+        <w:t xml:space="preserve"> – caso assim tenha</w:t>
       </w:r>
       <w:r>
         <w:rPr>
@@ -1613,7 +1939,23 @@
           <w:sz w:val="22"/>
           <w:szCs w:val="22"/>
         </w:rPr>
-        <w:t xml:space="preserve">serve apenas para classificação e não terá muito </w:t>
+        <w:t>serve apena</w:t>
+      </w:r>
+      <w:r>
+        <w:rPr>
+          <w:rFonts w:ascii="Times New Roman" w:hAnsi="Times New Roman" w:cs="Times New Roman"/>
+          <w:sz w:val="22"/>
+          <w:szCs w:val="22"/>
+        </w:rPr>
+        <w:t xml:space="preserve">s para classificação e não tem </w:t>
+      </w:r>
+      <w:r>
+        <w:rPr>
+          <w:rFonts w:ascii="Times New Roman" w:hAnsi="Times New Roman" w:cs="Times New Roman"/>
+          <w:sz w:val="22"/>
+          <w:szCs w:val="22"/>
+        </w:rPr>
+        <w:t xml:space="preserve">muito </w:t>
       </w:r>
       <w:r>
         <w:rPr>
@@ -1644,15 +1986,39 @@
           <w:sz w:val="22"/>
           <w:szCs w:val="22"/>
         </w:rPr>
-        <w:t xml:space="preserve">Tamanho: os indivíduos do sistema têm 1.5 de tamanho. </w:t>
-      </w:r>
-      <w:r>
-        <w:rPr>
-          <w:rFonts w:ascii="Times New Roman" w:hAnsi="Times New Roman" w:cs="Times New Roman"/>
-          <w:sz w:val="22"/>
-          <w:szCs w:val="22"/>
-        </w:rPr>
-        <w:t>Este tamanho é visualmente o suficiente para</w:t>
+        <w:t xml:space="preserve">Tamanho: </w:t>
+      </w:r>
+      <w:r>
+        <w:rPr>
+          <w:rFonts w:ascii="Times New Roman" w:hAnsi="Times New Roman" w:cs="Times New Roman"/>
+          <w:sz w:val="22"/>
+          <w:szCs w:val="22"/>
+        </w:rPr>
+        <w:t xml:space="preserve">os indivíduos do sistema têm 1.5 de tamanho. </w:t>
+      </w:r>
+      <w:r>
+        <w:rPr>
+          <w:rFonts w:ascii="Times New Roman" w:hAnsi="Times New Roman" w:cs="Times New Roman"/>
+          <w:sz w:val="22"/>
+          <w:szCs w:val="22"/>
+        </w:rPr>
+        <w:t>Este tamanho é</w:t>
+      </w:r>
+      <w:r>
+        <w:rPr>
+          <w:rFonts w:ascii="Times New Roman" w:hAnsi="Times New Roman" w:cs="Times New Roman"/>
+          <w:sz w:val="22"/>
+          <w:szCs w:val="22"/>
+        </w:rPr>
+        <w:t xml:space="preserve"> o suficiente visualmente </w:t>
+      </w:r>
+      <w:r>
+        <w:rPr>
+          <w:rFonts w:ascii="Times New Roman" w:hAnsi="Times New Roman" w:cs="Times New Roman"/>
+          <w:sz w:val="22"/>
+          <w:szCs w:val="22"/>
+        </w:rPr>
+        <w:t>para</w:t>
       </w:r>
       <w:r>
         <w:rPr>
@@ -1699,7 +2065,23 @@
           <w:sz w:val="22"/>
           <w:szCs w:val="22"/>
         </w:rPr>
-        <w:t>Para definição da energia inicial que o indivíduo terá no começo do modelo, é feito o seguinte cálculo:</w:t>
+        <w:t>Para definição da ener</w:t>
+      </w:r>
+      <w:r>
+        <w:rPr>
+          <w:rFonts w:ascii="Times New Roman" w:hAnsi="Times New Roman" w:cs="Times New Roman"/>
+          <w:sz w:val="22"/>
+          <w:szCs w:val="22"/>
+        </w:rPr>
+        <w:t>gia inicial que o indivíduo tem</w:t>
+      </w:r>
+      <w:r>
+        <w:rPr>
+          <w:rFonts w:ascii="Times New Roman" w:hAnsi="Times New Roman" w:cs="Times New Roman"/>
+          <w:sz w:val="22"/>
+          <w:szCs w:val="22"/>
+        </w:rPr>
+        <w:t xml:space="preserve"> no começo do modelo, é feito o seguinte cálculo:</w:t>
       </w:r>
       <w:r>
         <w:rPr>
@@ -1731,7 +2113,23 @@
           <w:sz w:val="22"/>
           <w:szCs w:val="22"/>
         </w:rPr>
-        <w:t>de ganho estabelecido multiplicado por dois.  E</w:t>
+        <w:t>de ganho estab</w:t>
+      </w:r>
+      <w:r>
+        <w:rPr>
+          <w:rFonts w:ascii="Times New Roman" w:hAnsi="Times New Roman" w:cs="Times New Roman"/>
+          <w:sz w:val="22"/>
+          <w:szCs w:val="22"/>
+        </w:rPr>
+        <w:t xml:space="preserve">elecido multiplicado por dois. </w:t>
+      </w:r>
+      <w:r>
+        <w:rPr>
+          <w:rFonts w:ascii="Times New Roman" w:hAnsi="Times New Roman" w:cs="Times New Roman"/>
+          <w:sz w:val="22"/>
+          <w:szCs w:val="22"/>
+        </w:rPr>
+        <w:t>E</w:t>
       </w:r>
       <w:r>
         <w:rPr>
@@ -1819,15 +2217,15 @@
           <w:sz w:val="22"/>
           <w:szCs w:val="22"/>
         </w:rPr>
-        <w:t>estiver</w:t>
-      </w:r>
-      <w:r>
-        <w:rPr>
-          <w:rFonts w:ascii="Times New Roman" w:hAnsi="Times New Roman" w:cs="Times New Roman"/>
-          <w:sz w:val="22"/>
-          <w:szCs w:val="22"/>
-        </w:rPr>
-        <w:t>em se locomovendo e forem se</w:t>
+        <w:t>estão se locomovendo e vão</w:t>
+      </w:r>
+      <w:r>
+        <w:rPr>
+          <w:rFonts w:ascii="Times New Roman" w:hAnsi="Times New Roman" w:cs="Times New Roman"/>
+          <w:sz w:val="22"/>
+          <w:szCs w:val="22"/>
+        </w:rPr>
+        <w:t xml:space="preserve"> se</w:t>
       </w:r>
       <w:r>
         <w:rPr>
@@ -1972,6 +2370,7 @@
           <w:sz w:val="22"/>
           <w:szCs w:val="22"/>
         </w:rPr>
+        <w:lastRenderedPageBreak/>
         <w:t>Nível trófico: I</w:t>
       </w:r>
       <w:r>
@@ -1996,25 +2395,7 @@
           <w:sz w:val="22"/>
           <w:szCs w:val="22"/>
         </w:rPr>
-        <w:t xml:space="preserve">isso para </w:t>
-      </w:r>
-      <w:proofErr w:type="gramStart"/>
-      <w:r>
-        <w:rPr>
-          <w:rFonts w:ascii="Times New Roman" w:hAnsi="Times New Roman" w:cs="Times New Roman"/>
-          <w:sz w:val="22"/>
-          <w:szCs w:val="22"/>
-        </w:rPr>
-        <w:t>implementar</w:t>
-      </w:r>
-      <w:proofErr w:type="gramEnd"/>
-      <w:r>
-        <w:rPr>
-          <w:rFonts w:ascii="Times New Roman" w:hAnsi="Times New Roman" w:cs="Times New Roman"/>
-          <w:sz w:val="22"/>
-          <w:szCs w:val="22"/>
-        </w:rPr>
-        <w:t xml:space="preserve"> características gerais </w:t>
+        <w:t xml:space="preserve">isso para implementar características gerais </w:t>
       </w:r>
       <w:r>
         <w:rPr>
@@ -2111,7 +2492,6 @@
           <w:sz w:val="22"/>
           <w:szCs w:val="22"/>
         </w:rPr>
-        <w:lastRenderedPageBreak/>
         <w:t xml:space="preserve">Reprodução: </w:t>
       </w:r>
       <w:r>
@@ -2136,6 +2516,14 @@
           <w:sz w:val="22"/>
           <w:szCs w:val="22"/>
         </w:rPr>
+        <w:t xml:space="preserve">uma </w:t>
+      </w:r>
+      <w:r>
+        <w:rPr>
+          <w:rFonts w:ascii="Times New Roman" w:hAnsi="Times New Roman" w:cs="Times New Roman"/>
+          <w:sz w:val="22"/>
+          <w:szCs w:val="22"/>
+        </w:rPr>
         <w:t>combinação de par</w:t>
       </w:r>
       <w:r>
@@ -2144,7 +2532,15 @@
           <w:sz w:val="22"/>
           <w:szCs w:val="22"/>
         </w:rPr>
-        <w:t>âmetros na simulação, consequentemente também tivemos uma taxa reprodutiva</w:t>
+        <w:t>âmetro ambiental específica na simulação</w:t>
+      </w:r>
+      <w:r>
+        <w:rPr>
+          <w:rFonts w:ascii="Times New Roman" w:hAnsi="Times New Roman" w:cs="Times New Roman"/>
+          <w:sz w:val="22"/>
+          <w:szCs w:val="22"/>
+        </w:rPr>
+        <w:t>, consequentemente também tivemos uma taxa reprodutiva</w:t>
       </w:r>
       <w:r>
         <w:rPr>
@@ -2247,7 +2643,39 @@
           <w:sz w:val="22"/>
           <w:szCs w:val="22"/>
         </w:rPr>
-        <w:t xml:space="preserve">o sistema só se equilibrava em condições de custos diferentes de plasticidade. As combinações foram: </w:t>
+        <w:t xml:space="preserve">o sistema só se </w:t>
+      </w:r>
+      <w:r>
+        <w:rPr>
+          <w:rFonts w:ascii="Times New Roman" w:hAnsi="Times New Roman" w:cs="Times New Roman"/>
+          <w:sz w:val="22"/>
+          <w:szCs w:val="22"/>
+        </w:rPr>
+        <w:t>estabilizava</w:t>
+      </w:r>
+      <w:r>
+        <w:rPr>
+          <w:rFonts w:ascii="Times New Roman" w:hAnsi="Times New Roman" w:cs="Times New Roman"/>
+          <w:sz w:val="22"/>
+          <w:szCs w:val="22"/>
+        </w:rPr>
+        <w:t xml:space="preserve"> em condi</w:t>
+      </w:r>
+      <w:r>
+        <w:rPr>
+          <w:rFonts w:ascii="Times New Roman" w:hAnsi="Times New Roman" w:cs="Times New Roman"/>
+          <w:sz w:val="22"/>
+          <w:szCs w:val="22"/>
+        </w:rPr>
+        <w:t xml:space="preserve">ções de custos diferentes na </w:t>
+      </w:r>
+      <w:r>
+        <w:rPr>
+          <w:rFonts w:ascii="Times New Roman" w:hAnsi="Times New Roman" w:cs="Times New Roman"/>
+          <w:sz w:val="22"/>
+          <w:szCs w:val="22"/>
+        </w:rPr>
+        <w:t xml:space="preserve">plasticidade. As combinações foram: </w:t>
       </w:r>
       <w:r>
         <w:rPr>
@@ -2279,7 +2707,23 @@
           <w:sz w:val="22"/>
           <w:szCs w:val="22"/>
         </w:rPr>
-        <w:t xml:space="preserve"> (12 combinações de parâmetros das variáveis </w:t>
+        <w:t xml:space="preserve"> (12 combinações </w:t>
+      </w:r>
+      <w:r>
+        <w:rPr>
+          <w:rFonts w:ascii="Times New Roman" w:hAnsi="Times New Roman" w:cs="Times New Roman"/>
+          <w:sz w:val="22"/>
+          <w:szCs w:val="22"/>
+        </w:rPr>
+        <w:t>de</w:t>
+      </w:r>
+      <w:r>
+        <w:rPr>
+          <w:rFonts w:ascii="Times New Roman" w:hAnsi="Times New Roman" w:cs="Times New Roman"/>
+          <w:sz w:val="22"/>
+          <w:szCs w:val="22"/>
+        </w:rPr>
+        <w:t xml:space="preserve"> variáveis </w:t>
       </w:r>
       <w:proofErr w:type="spellStart"/>
       <w:r>
@@ -2297,22 +2741,6 @@
           <w:sz w:val="22"/>
           <w:szCs w:val="22"/>
         </w:rPr>
-        <w:t xml:space="preserve"> – combinações dos níveis do fator do eixo X dos gráficos</w:t>
-      </w:r>
-      <w:r>
-        <w:rPr>
-          <w:rFonts w:ascii="Times New Roman" w:hAnsi="Times New Roman" w:cs="Times New Roman"/>
-          <w:sz w:val="22"/>
-          <w:szCs w:val="22"/>
-        </w:rPr>
-        <w:t xml:space="preserve"> dos resultados</w:t>
-      </w:r>
-      <w:r>
-        <w:rPr>
-          <w:rFonts w:ascii="Times New Roman" w:hAnsi="Times New Roman" w:cs="Times New Roman"/>
-          <w:sz w:val="22"/>
-          <w:szCs w:val="22"/>
-        </w:rPr>
         <w:t>) – essa taxa também serviu para sistemas sem plasticidade</w:t>
       </w:r>
       <w:r>
@@ -2321,7 +2749,173 @@
           <w:sz w:val="22"/>
           <w:szCs w:val="22"/>
         </w:rPr>
-        <w:t xml:space="preserve"> (</w:t>
+        <w:t xml:space="preserve"> (4 combinações de parâmetros de variáveis </w:t>
+      </w:r>
+      <w:proofErr w:type="spellStart"/>
+      <w:r>
+        <w:rPr>
+          <w:rFonts w:ascii="Times New Roman" w:hAnsi="Times New Roman" w:cs="Times New Roman"/>
+          <w:sz w:val="22"/>
+          <w:szCs w:val="22"/>
+        </w:rPr>
+        <w:t>preditoras</w:t>
+      </w:r>
+      <w:proofErr w:type="spellEnd"/>
+      <w:r>
+        <w:rPr>
+          <w:rFonts w:ascii="Times New Roman" w:hAnsi="Times New Roman" w:cs="Times New Roman"/>
+          <w:sz w:val="22"/>
+          <w:szCs w:val="22"/>
+        </w:rPr>
+        <w:t>)</w:t>
+      </w:r>
+      <w:r>
+        <w:rPr>
+          <w:rFonts w:ascii="Times New Roman" w:hAnsi="Times New Roman" w:cs="Times New Roman"/>
+          <w:sz w:val="22"/>
+          <w:szCs w:val="22"/>
+        </w:rPr>
+        <w:t xml:space="preserve">; </w:t>
+      </w:r>
+      <w:r>
+        <w:rPr>
+          <w:rFonts w:ascii="Times New Roman" w:hAnsi="Times New Roman" w:cs="Times New Roman"/>
+          <w:sz w:val="22"/>
+          <w:szCs w:val="22"/>
+        </w:rPr>
+        <w:t>e (</w:t>
+      </w:r>
+      <w:proofErr w:type="spellStart"/>
+      <w:r>
+        <w:rPr>
+          <w:rFonts w:ascii="Times New Roman" w:hAnsi="Times New Roman" w:cs="Times New Roman"/>
+          <w:sz w:val="22"/>
+          <w:szCs w:val="22"/>
+        </w:rPr>
+        <w:t>ii</w:t>
+      </w:r>
+      <w:proofErr w:type="spellEnd"/>
+      <w:r>
+        <w:rPr>
+          <w:rFonts w:ascii="Times New Roman" w:hAnsi="Times New Roman" w:cs="Times New Roman"/>
+          <w:sz w:val="22"/>
+          <w:szCs w:val="22"/>
+        </w:rPr>
+        <w:t xml:space="preserve">) </w:t>
+      </w:r>
+      <w:r>
+        <w:rPr>
+          <w:rFonts w:ascii="Times New Roman" w:hAnsi="Times New Roman" w:cs="Times New Roman"/>
+          <w:sz w:val="22"/>
+          <w:szCs w:val="22"/>
+        </w:rPr>
+        <w:t xml:space="preserve">custo alto </w:t>
+      </w:r>
+      <w:r>
+        <w:rPr>
+          <w:rFonts w:ascii="Times New Roman" w:hAnsi="Times New Roman" w:cs="Times New Roman"/>
+          <w:sz w:val="22"/>
+          <w:szCs w:val="22"/>
+        </w:rPr>
+        <w:t>-</w:t>
+      </w:r>
+      <w:r>
+        <w:rPr>
+          <w:rFonts w:ascii="Times New Roman" w:hAnsi="Times New Roman" w:cs="Times New Roman"/>
+          <w:sz w:val="22"/>
+          <w:szCs w:val="22"/>
+        </w:rPr>
+        <w:t xml:space="preserve"> 25</w:t>
+      </w:r>
+      <w:r>
+        <w:rPr>
+          <w:rFonts w:ascii="Times New Roman" w:hAnsi="Times New Roman" w:cs="Times New Roman"/>
+          <w:sz w:val="22"/>
+          <w:szCs w:val="22"/>
+        </w:rPr>
+        <w:t>% ovelhas e 10% lobos</w:t>
+      </w:r>
+      <w:r>
+        <w:rPr>
+          <w:rFonts w:ascii="Times New Roman" w:hAnsi="Times New Roman" w:cs="Times New Roman"/>
+          <w:sz w:val="22"/>
+          <w:szCs w:val="22"/>
+        </w:rPr>
+        <w:t xml:space="preserve"> (12 combinações de parâmetros das </w:t>
+      </w:r>
+      <w:r>
+        <w:rPr>
+          <w:rFonts w:ascii="Times New Roman" w:hAnsi="Times New Roman" w:cs="Times New Roman"/>
+          <w:sz w:val="22"/>
+          <w:szCs w:val="22"/>
+        </w:rPr>
+        <w:t xml:space="preserve">variáveis </w:t>
+      </w:r>
+      <w:proofErr w:type="spellStart"/>
+      <w:r>
+        <w:rPr>
+          <w:rFonts w:ascii="Times New Roman" w:hAnsi="Times New Roman" w:cs="Times New Roman"/>
+          <w:sz w:val="22"/>
+          <w:szCs w:val="22"/>
+        </w:rPr>
+        <w:t>preditoras</w:t>
+      </w:r>
+      <w:proofErr w:type="spellEnd"/>
+      <w:r>
+        <w:rPr>
+          <w:rFonts w:ascii="Times New Roman" w:hAnsi="Times New Roman" w:cs="Times New Roman"/>
+          <w:sz w:val="22"/>
+          <w:szCs w:val="22"/>
+        </w:rPr>
+        <w:t>)</w:t>
+      </w:r>
+      <w:r>
+        <w:rPr>
+          <w:rFonts w:ascii="Times New Roman" w:hAnsi="Times New Roman" w:cs="Times New Roman"/>
+          <w:sz w:val="22"/>
+          <w:szCs w:val="22"/>
+        </w:rPr>
+        <w:t>.</w:t>
+      </w:r>
+      <w:r>
+        <w:rPr>
+          <w:rFonts w:ascii="Times New Roman" w:hAnsi="Times New Roman" w:cs="Times New Roman"/>
+          <w:sz w:val="22"/>
+          <w:szCs w:val="22"/>
+        </w:rPr>
+        <w:t xml:space="preserve"> </w:t>
+      </w:r>
+      <w:r>
+        <w:rPr>
+          <w:rFonts w:ascii="Times New Roman" w:hAnsi="Times New Roman" w:cs="Times New Roman"/>
+          <w:sz w:val="22"/>
+          <w:szCs w:val="22"/>
+        </w:rPr>
+        <w:t>Os passos para a reprodução do indivíduo são:</w:t>
+      </w:r>
+      <w:r>
+        <w:rPr>
+          <w:rFonts w:ascii="Times New Roman" w:hAnsi="Times New Roman" w:cs="Times New Roman"/>
+          <w:sz w:val="22"/>
+          <w:szCs w:val="22"/>
+        </w:rPr>
+        <w:t xml:space="preserve"> </w:t>
+      </w:r>
+      <w:r>
+        <w:rPr>
+          <w:rFonts w:ascii="Times New Roman" w:hAnsi="Times New Roman" w:cs="Times New Roman"/>
+          <w:sz w:val="22"/>
+          <w:szCs w:val="22"/>
+        </w:rPr>
+        <w:t>na</w:t>
+      </w:r>
+      <w:r>
+        <w:rPr>
+          <w:rFonts w:ascii="Times New Roman" w:hAnsi="Times New Roman" w:cs="Times New Roman"/>
+          <w:sz w:val="22"/>
+          <w:szCs w:val="22"/>
+        </w:rPr>
+        <w:t xml:space="preserve"> situação em que o indivíduo tinha energia maior que 10, </w:t>
       </w:r>
       <w:proofErr w:type="gramStart"/>
       <w:r>
@@ -2330,7 +2924,7 @@
           <w:sz w:val="22"/>
           <w:szCs w:val="22"/>
         </w:rPr>
-        <w:t>4</w:t>
+        <w:t>era</w:t>
       </w:r>
       <w:proofErr w:type="gramEnd"/>
       <w:r>
@@ -2339,141 +2933,119 @@
           <w:sz w:val="22"/>
           <w:szCs w:val="22"/>
         </w:rPr>
-        <w:t xml:space="preserve"> combinações de parâmetros de variáveis </w:t>
-      </w:r>
-      <w:proofErr w:type="spellStart"/>
-      <w:r>
-        <w:rPr>
-          <w:rFonts w:ascii="Times New Roman" w:hAnsi="Times New Roman" w:cs="Times New Roman"/>
-          <w:sz w:val="22"/>
-          <w:szCs w:val="22"/>
-        </w:rPr>
-        <w:t>preditoras</w:t>
-      </w:r>
-      <w:proofErr w:type="spellEnd"/>
-      <w:r>
-        <w:rPr>
-          <w:rFonts w:ascii="Times New Roman" w:hAnsi="Times New Roman" w:cs="Times New Roman"/>
-          <w:sz w:val="22"/>
-          <w:szCs w:val="22"/>
-        </w:rPr>
-        <w:t>)</w:t>
-      </w:r>
-      <w:r>
-        <w:rPr>
-          <w:rFonts w:ascii="Times New Roman" w:hAnsi="Times New Roman" w:cs="Times New Roman"/>
-          <w:sz w:val="22"/>
-          <w:szCs w:val="22"/>
-        </w:rPr>
-        <w:t xml:space="preserve">; </w:t>
-      </w:r>
-      <w:r>
-        <w:rPr>
-          <w:rFonts w:ascii="Times New Roman" w:hAnsi="Times New Roman" w:cs="Times New Roman"/>
-          <w:sz w:val="22"/>
-          <w:szCs w:val="22"/>
-        </w:rPr>
-        <w:t>e (</w:t>
-      </w:r>
-      <w:proofErr w:type="spellStart"/>
-      <w:r>
-        <w:rPr>
-          <w:rFonts w:ascii="Times New Roman" w:hAnsi="Times New Roman" w:cs="Times New Roman"/>
-          <w:sz w:val="22"/>
-          <w:szCs w:val="22"/>
-        </w:rPr>
-        <w:t>ii</w:t>
-      </w:r>
-      <w:proofErr w:type="spellEnd"/>
-      <w:r>
-        <w:rPr>
-          <w:rFonts w:ascii="Times New Roman" w:hAnsi="Times New Roman" w:cs="Times New Roman"/>
-          <w:sz w:val="22"/>
-          <w:szCs w:val="22"/>
-        </w:rPr>
-        <w:t xml:space="preserve">) </w:t>
-      </w:r>
-      <w:r>
-        <w:rPr>
-          <w:rFonts w:ascii="Times New Roman" w:hAnsi="Times New Roman" w:cs="Times New Roman"/>
-          <w:sz w:val="22"/>
-          <w:szCs w:val="22"/>
-        </w:rPr>
-        <w:t xml:space="preserve">custo alto </w:t>
-      </w:r>
-      <w:r>
-        <w:rPr>
-          <w:rFonts w:ascii="Times New Roman" w:hAnsi="Times New Roman" w:cs="Times New Roman"/>
-          <w:sz w:val="22"/>
-          <w:szCs w:val="22"/>
-        </w:rPr>
-        <w:t>-</w:t>
-      </w:r>
-      <w:r>
-        <w:rPr>
-          <w:rFonts w:ascii="Times New Roman" w:hAnsi="Times New Roman" w:cs="Times New Roman"/>
-          <w:sz w:val="22"/>
-          <w:szCs w:val="22"/>
-        </w:rPr>
-        <w:t xml:space="preserve"> 25</w:t>
-      </w:r>
-      <w:r>
-        <w:rPr>
-          <w:rFonts w:ascii="Times New Roman" w:hAnsi="Times New Roman" w:cs="Times New Roman"/>
-          <w:sz w:val="22"/>
-          <w:szCs w:val="22"/>
-        </w:rPr>
-        <w:t>% ovelhas e 10% lobos</w:t>
-      </w:r>
-      <w:r>
-        <w:rPr>
-          <w:rFonts w:ascii="Times New Roman" w:hAnsi="Times New Roman" w:cs="Times New Roman"/>
-          <w:sz w:val="22"/>
-          <w:szCs w:val="22"/>
-        </w:rPr>
-        <w:t xml:space="preserve"> (12 combinações de parâmetros das variáveis </w:t>
-      </w:r>
-      <w:proofErr w:type="spellStart"/>
-      <w:r>
-        <w:rPr>
-          <w:rFonts w:ascii="Times New Roman" w:hAnsi="Times New Roman" w:cs="Times New Roman"/>
-          <w:sz w:val="22"/>
-          <w:szCs w:val="22"/>
-        </w:rPr>
-        <w:t>preditoras</w:t>
-      </w:r>
-      <w:proofErr w:type="spellEnd"/>
-      <w:r>
-        <w:rPr>
-          <w:rFonts w:ascii="Times New Roman" w:hAnsi="Times New Roman" w:cs="Times New Roman"/>
-          <w:sz w:val="22"/>
-          <w:szCs w:val="22"/>
-        </w:rPr>
-        <w:t>)</w:t>
-      </w:r>
-      <w:r>
-        <w:rPr>
-          <w:rFonts w:ascii="Times New Roman" w:hAnsi="Times New Roman" w:cs="Times New Roman"/>
-          <w:sz w:val="22"/>
-          <w:szCs w:val="22"/>
-        </w:rPr>
-        <w:t>.</w:t>
-      </w:r>
-      <w:r>
-        <w:rPr>
-          <w:rFonts w:ascii="Times New Roman" w:hAnsi="Times New Roman" w:cs="Times New Roman"/>
-          <w:sz w:val="22"/>
-          <w:szCs w:val="22"/>
-        </w:rPr>
-        <w:t xml:space="preserve"> </w:t>
-      </w:r>
-      <w:r>
-        <w:rPr>
-          <w:rFonts w:ascii="Times New Roman" w:hAnsi="Times New Roman" w:cs="Times New Roman"/>
-          <w:sz w:val="22"/>
-          <w:szCs w:val="22"/>
-        </w:rPr>
-        <w:t xml:space="preserve">Em situação em que o indivíduo tinha energia maior que 10, </w:t>
+        <w:t xml:space="preserve"> feito</w:t>
+      </w:r>
+      <w:r>
+        <w:rPr>
+          <w:rFonts w:ascii="Times New Roman" w:hAnsi="Times New Roman" w:cs="Times New Roman"/>
+          <w:sz w:val="22"/>
+          <w:szCs w:val="22"/>
+        </w:rPr>
+        <w:t xml:space="preserve"> sorteio de um valor em 100</w:t>
+      </w:r>
+      <w:r>
+        <w:rPr>
+          <w:rFonts w:ascii="Times New Roman" w:hAnsi="Times New Roman" w:cs="Times New Roman"/>
+          <w:sz w:val="22"/>
+          <w:szCs w:val="22"/>
+        </w:rPr>
+        <w:t xml:space="preserve"> possíveis valores</w:t>
+      </w:r>
+      <w:r>
+        <w:rPr>
+          <w:rFonts w:ascii="Times New Roman" w:hAnsi="Times New Roman" w:cs="Times New Roman"/>
+          <w:sz w:val="22"/>
+          <w:szCs w:val="22"/>
+        </w:rPr>
+        <w:t xml:space="preserve"> por passo de tempo</w:t>
+      </w:r>
+      <w:r>
+        <w:rPr>
+          <w:rFonts w:ascii="Times New Roman" w:hAnsi="Times New Roman" w:cs="Times New Roman"/>
+          <w:sz w:val="22"/>
+          <w:szCs w:val="22"/>
+        </w:rPr>
+        <w:t>, caso o valor sorteado seja</w:t>
+      </w:r>
+      <w:r>
+        <w:rPr>
+          <w:rFonts w:ascii="Times New Roman" w:hAnsi="Times New Roman" w:cs="Times New Roman"/>
+          <w:sz w:val="22"/>
+          <w:szCs w:val="22"/>
+        </w:rPr>
+        <w:t xml:space="preserve"> menor que a taxa </w:t>
+      </w:r>
+      <w:r>
+        <w:rPr>
+          <w:rFonts w:ascii="Times New Roman" w:hAnsi="Times New Roman" w:cs="Times New Roman"/>
+          <w:sz w:val="22"/>
+          <w:szCs w:val="22"/>
+        </w:rPr>
+        <w:t xml:space="preserve">reprodutiva </w:t>
+      </w:r>
+      <w:r>
+        <w:rPr>
+          <w:rFonts w:ascii="Times New Roman" w:hAnsi="Times New Roman" w:cs="Times New Roman"/>
+          <w:sz w:val="22"/>
+          <w:szCs w:val="22"/>
+        </w:rPr>
+        <w:t>estabelecida (maior taxa, maior chance de reprodução)</w:t>
+      </w:r>
+      <w:r>
+        <w:rPr>
+          <w:rFonts w:ascii="Times New Roman" w:hAnsi="Times New Roman" w:cs="Times New Roman"/>
+          <w:sz w:val="22"/>
+          <w:szCs w:val="22"/>
+        </w:rPr>
+        <w:t xml:space="preserve"> o indivíduo se reproduzia</w:t>
+      </w:r>
+      <w:r>
+        <w:rPr>
+          <w:rFonts w:ascii="Times New Roman" w:hAnsi="Times New Roman" w:cs="Times New Roman"/>
+          <w:sz w:val="22"/>
+          <w:szCs w:val="22"/>
+        </w:rPr>
+        <w:t xml:space="preserve">. </w:t>
+      </w:r>
+      <w:r>
+        <w:rPr>
+          <w:rFonts w:ascii="Times New Roman" w:hAnsi="Times New Roman" w:cs="Times New Roman"/>
+          <w:sz w:val="22"/>
+          <w:szCs w:val="22"/>
+        </w:rPr>
+        <w:t>Essa reprodução é por bipartição</w:t>
+      </w:r>
+      <w:r>
+        <w:rPr>
+          <w:rFonts w:ascii="Times New Roman" w:hAnsi="Times New Roman" w:cs="Times New Roman"/>
+          <w:sz w:val="22"/>
+          <w:szCs w:val="22"/>
+        </w:rPr>
+        <w:t>,</w:t>
+      </w:r>
+      <w:r>
+        <w:rPr>
+          <w:rFonts w:ascii="Times New Roman" w:hAnsi="Times New Roman" w:cs="Times New Roman"/>
+          <w:sz w:val="22"/>
+          <w:szCs w:val="22"/>
+        </w:rPr>
+        <w:t xml:space="preserve"> sendo que </w:t>
+      </w:r>
+      <w:r>
+        <w:rPr>
+          <w:rFonts w:ascii="Times New Roman" w:hAnsi="Times New Roman" w:cs="Times New Roman"/>
+          <w:sz w:val="22"/>
+          <w:szCs w:val="22"/>
+        </w:rPr>
+        <w:t xml:space="preserve">a energia </w:t>
+      </w:r>
+      <w:r>
+        <w:rPr>
+          <w:rFonts w:ascii="Times New Roman" w:hAnsi="Times New Roman" w:cs="Times New Roman"/>
+          <w:sz w:val="22"/>
+          <w:szCs w:val="22"/>
+        </w:rPr>
+        <w:t>do indivíduo reprodutor é diminuída em 10.  Para o que nasce a energia é de 5,</w:t>
       </w:r>
       <w:proofErr w:type="gramStart"/>
       <w:r>
@@ -2482,7 +3054,7 @@
           <w:sz w:val="22"/>
           <w:szCs w:val="22"/>
         </w:rPr>
-        <w:t>era</w:t>
+        <w:t xml:space="preserve">  </w:t>
       </w:r>
       <w:proofErr w:type="gramEnd"/>
       <w:r>
@@ -2491,113 +3063,7 @@
           <w:sz w:val="22"/>
           <w:szCs w:val="22"/>
         </w:rPr>
-        <w:t xml:space="preserve"> feito</w:t>
-      </w:r>
-      <w:r>
-        <w:rPr>
-          <w:rFonts w:ascii="Times New Roman" w:hAnsi="Times New Roman" w:cs="Times New Roman"/>
-          <w:sz w:val="22"/>
-          <w:szCs w:val="22"/>
-        </w:rPr>
-        <w:t xml:space="preserve"> sorteio de um valor em 100</w:t>
-      </w:r>
-      <w:r>
-        <w:rPr>
-          <w:rFonts w:ascii="Times New Roman" w:hAnsi="Times New Roman" w:cs="Times New Roman"/>
-          <w:sz w:val="22"/>
-          <w:szCs w:val="22"/>
-        </w:rPr>
-        <w:t xml:space="preserve"> possíveis valores</w:t>
-      </w:r>
-      <w:r>
-        <w:rPr>
-          <w:rFonts w:ascii="Times New Roman" w:hAnsi="Times New Roman" w:cs="Times New Roman"/>
-          <w:sz w:val="22"/>
-          <w:szCs w:val="22"/>
-        </w:rPr>
-        <w:t xml:space="preserve"> por passo de tempo, estabelecemos para o indivíduo se reproduzir toda vez que o valor sorteado for menor que a taxa </w:t>
-      </w:r>
-      <w:r>
-        <w:rPr>
-          <w:rFonts w:ascii="Times New Roman" w:hAnsi="Times New Roman" w:cs="Times New Roman"/>
-          <w:sz w:val="22"/>
-          <w:szCs w:val="22"/>
-        </w:rPr>
-        <w:t xml:space="preserve">reprodutiva </w:t>
-      </w:r>
-      <w:r>
-        <w:rPr>
-          <w:rFonts w:ascii="Times New Roman" w:hAnsi="Times New Roman" w:cs="Times New Roman"/>
-          <w:sz w:val="22"/>
-          <w:szCs w:val="22"/>
-        </w:rPr>
-        <w:t>estabelecida (maior taxa, maior chance de reprodução)</w:t>
-      </w:r>
-      <w:r>
-        <w:rPr>
-          <w:rFonts w:ascii="Times New Roman" w:hAnsi="Times New Roman" w:cs="Times New Roman"/>
-          <w:sz w:val="22"/>
-          <w:szCs w:val="22"/>
-        </w:rPr>
-        <w:t xml:space="preserve">. </w:t>
-      </w:r>
-      <w:r>
-        <w:rPr>
-          <w:rFonts w:ascii="Times New Roman" w:hAnsi="Times New Roman" w:cs="Times New Roman"/>
-          <w:sz w:val="22"/>
-          <w:szCs w:val="22"/>
-        </w:rPr>
-        <w:t>Essa reprodução é por bipartição</w:t>
-      </w:r>
-      <w:r>
-        <w:rPr>
-          <w:rFonts w:ascii="Times New Roman" w:hAnsi="Times New Roman" w:cs="Times New Roman"/>
-          <w:sz w:val="22"/>
-          <w:szCs w:val="22"/>
-        </w:rPr>
-        <w:t>,</w:t>
-      </w:r>
-      <w:r>
-        <w:rPr>
-          <w:rFonts w:ascii="Times New Roman" w:hAnsi="Times New Roman" w:cs="Times New Roman"/>
-          <w:sz w:val="22"/>
-          <w:szCs w:val="22"/>
-        </w:rPr>
-        <w:t xml:space="preserve"> sendo que </w:t>
-      </w:r>
-      <w:r>
-        <w:rPr>
-          <w:rFonts w:ascii="Times New Roman" w:hAnsi="Times New Roman" w:cs="Times New Roman"/>
-          <w:sz w:val="22"/>
-          <w:szCs w:val="22"/>
-        </w:rPr>
-        <w:t xml:space="preserve">a energia </w:t>
-      </w:r>
-      <w:r>
-        <w:rPr>
-          <w:rFonts w:ascii="Times New Roman" w:hAnsi="Times New Roman" w:cs="Times New Roman"/>
-          <w:sz w:val="22"/>
-          <w:szCs w:val="22"/>
-        </w:rPr>
-        <w:t xml:space="preserve">do indivíduo reprodutor é diminuída em 10 e o que nasceu.  Para o que nasce a energia é de </w:t>
-      </w:r>
-      <w:proofErr w:type="gramStart"/>
-      <w:r>
-        <w:rPr>
-          <w:rFonts w:ascii="Times New Roman" w:hAnsi="Times New Roman" w:cs="Times New Roman"/>
-          <w:sz w:val="22"/>
-          <w:szCs w:val="22"/>
-        </w:rPr>
-        <w:t>5</w:t>
-      </w:r>
-      <w:proofErr w:type="gramEnd"/>
-      <w:r>
-        <w:rPr>
-          <w:rFonts w:ascii="Times New Roman" w:hAnsi="Times New Roman" w:cs="Times New Roman"/>
-          <w:sz w:val="22"/>
-          <w:szCs w:val="22"/>
-        </w:rPr>
-        <w:t>,  a idade é</w:t>
+        <w:t>a idade é</w:t>
       </w:r>
       <w:r>
         <w:rPr>
@@ -2676,7 +3142,23 @@
           <w:sz w:val="22"/>
           <w:szCs w:val="22"/>
         </w:rPr>
-        <w:t xml:space="preserve"> Os indivíduos saltam quando estão</w:t>
+        <w:t xml:space="preserve"> Os indivíduos </w:t>
+      </w:r>
+      <w:r>
+        <w:rPr>
+          <w:rFonts w:ascii="Times New Roman" w:hAnsi="Times New Roman" w:cs="Times New Roman"/>
+          <w:sz w:val="22"/>
+          <w:szCs w:val="22"/>
+        </w:rPr>
+        <w:t>aumentam a capacidade de locomoção</w:t>
+      </w:r>
+      <w:r>
+        <w:rPr>
+          <w:rFonts w:ascii="Times New Roman" w:hAnsi="Times New Roman" w:cs="Times New Roman"/>
+          <w:sz w:val="22"/>
+          <w:szCs w:val="22"/>
+        </w:rPr>
+        <w:t xml:space="preserve"> quando estão</w:t>
       </w:r>
       <w:r>
         <w:rPr>
@@ -2724,347 +3206,104 @@
           <w:sz w:val="22"/>
           <w:szCs w:val="22"/>
         </w:rPr>
-        <w:t xml:space="preserve"> &gt;=5 vizinhos mortos da cor marrom ou preta). O valor da plasticidade</w:t>
-      </w:r>
-      <w:r>
-        <w:rPr>
-          <w:rFonts w:ascii="Times New Roman" w:hAnsi="Times New Roman" w:cs="Times New Roman"/>
-          <w:sz w:val="22"/>
-          <w:szCs w:val="22"/>
-        </w:rPr>
-        <w:t xml:space="preserve"> no modelo, </w:t>
-      </w:r>
-      <w:r>
-        <w:rPr>
-          <w:rFonts w:ascii="Times New Roman" w:hAnsi="Times New Roman" w:cs="Times New Roman"/>
-          <w:sz w:val="22"/>
-          <w:szCs w:val="22"/>
-        </w:rPr>
-        <w:t xml:space="preserve">que seria o tamanho </w:t>
-      </w:r>
-      <w:r>
-        <w:rPr>
-          <w:rFonts w:ascii="Times New Roman" w:hAnsi="Times New Roman" w:cs="Times New Roman"/>
-          <w:sz w:val="22"/>
-          <w:szCs w:val="22"/>
-        </w:rPr>
-        <w:t>máximo</w:t>
-      </w:r>
-      <w:r>
-        <w:rPr>
-          <w:rFonts w:ascii="Times New Roman" w:hAnsi="Times New Roman" w:cs="Times New Roman"/>
-          <w:sz w:val="22"/>
-          <w:szCs w:val="22"/>
-        </w:rPr>
-        <w:t xml:space="preserve"> do salto que o indivíduo </w:t>
-      </w:r>
-      <w:r>
-        <w:rPr>
-          <w:rFonts w:ascii="Times New Roman" w:hAnsi="Times New Roman" w:cs="Times New Roman"/>
-          <w:sz w:val="22"/>
-          <w:szCs w:val="22"/>
-        </w:rPr>
-        <w:t xml:space="preserve">pode dar, </w:t>
-      </w:r>
-      <w:r>
-        <w:rPr>
-          <w:rFonts w:ascii="Times New Roman" w:hAnsi="Times New Roman" w:cs="Times New Roman"/>
-          <w:sz w:val="22"/>
-          <w:szCs w:val="22"/>
-        </w:rPr>
-        <w:t>te</w:t>
-      </w:r>
-      <w:r>
-        <w:rPr>
-          <w:rFonts w:ascii="Times New Roman" w:hAnsi="Times New Roman" w:cs="Times New Roman"/>
-          <w:sz w:val="22"/>
-          <w:szCs w:val="22"/>
-        </w:rPr>
-        <w:t>m as seguintes médias (</w:t>
-      </w:r>
-      <w:r>
-        <w:rPr>
-          <w:rFonts w:ascii="Times New Roman" w:hAnsi="Times New Roman" w:cs="Times New Roman"/>
-          <w:sz w:val="22"/>
-          <w:szCs w:val="22"/>
-        </w:rPr>
-        <w:t>desvio padrão de 0.2</w:t>
-      </w:r>
-      <w:r>
-        <w:rPr>
-          <w:rFonts w:ascii="Times New Roman" w:hAnsi="Times New Roman" w:cs="Times New Roman"/>
-          <w:sz w:val="22"/>
-          <w:szCs w:val="22"/>
-        </w:rPr>
-        <w:t xml:space="preserve"> – distribuição normal</w:t>
-      </w:r>
-      <w:r>
-        <w:rPr>
-          <w:rFonts w:ascii="Times New Roman" w:hAnsi="Times New Roman" w:cs="Times New Roman"/>
-          <w:sz w:val="22"/>
-          <w:szCs w:val="22"/>
-        </w:rPr>
-        <w:t xml:space="preserve">): baixa (2 consumidores primários e </w:t>
-      </w:r>
-      <w:r>
-        <w:rPr>
-          <w:rFonts w:ascii="Times New Roman" w:hAnsi="Times New Roman" w:cs="Times New Roman"/>
-          <w:sz w:val="22"/>
-          <w:szCs w:val="22"/>
-        </w:rPr>
-        <w:t>3 cons</w:t>
-      </w:r>
-      <w:r>
-        <w:rPr>
-          <w:rFonts w:ascii="Times New Roman" w:hAnsi="Times New Roman" w:cs="Times New Roman"/>
-          <w:sz w:val="22"/>
-          <w:szCs w:val="22"/>
-        </w:rPr>
-        <w:t xml:space="preserve">umidores secundários), média (5 consumidores primários e </w:t>
-      </w:r>
-      <w:r>
-        <w:rPr>
-          <w:rFonts w:ascii="Times New Roman" w:hAnsi="Times New Roman" w:cs="Times New Roman"/>
-          <w:sz w:val="22"/>
-          <w:szCs w:val="22"/>
-        </w:rPr>
-        <w:t>6 consumidores secund</w:t>
-      </w:r>
-      <w:r>
-        <w:rPr>
-          <w:rFonts w:ascii="Times New Roman" w:hAnsi="Times New Roman" w:cs="Times New Roman"/>
-          <w:sz w:val="22"/>
-          <w:szCs w:val="22"/>
-        </w:rPr>
-        <w:t xml:space="preserve">ários) e alta (8 consumidores primários e </w:t>
-      </w:r>
-      <w:r>
-        <w:rPr>
-          <w:rFonts w:ascii="Times New Roman" w:hAnsi="Times New Roman" w:cs="Times New Roman"/>
-          <w:sz w:val="22"/>
-          <w:szCs w:val="22"/>
-        </w:rPr>
-        <w:t>9 consumidores secundários)</w:t>
-      </w:r>
-      <w:r>
-        <w:rPr>
-          <w:rFonts w:ascii="Times New Roman" w:hAnsi="Times New Roman" w:cs="Times New Roman"/>
-          <w:sz w:val="22"/>
-          <w:szCs w:val="22"/>
-        </w:rPr>
-        <w:t xml:space="preserve"> – tamanho máximo do salto. </w:t>
-      </w:r>
-      <w:r>
-        <w:rPr>
-          <w:rFonts w:ascii="Times New Roman" w:hAnsi="Times New Roman" w:cs="Times New Roman"/>
-          <w:sz w:val="22"/>
-          <w:szCs w:val="22"/>
-        </w:rPr>
-        <w:t>Em contextos de distúrbio, o</w:t>
-      </w:r>
-      <w:r>
-        <w:rPr>
-          <w:rFonts w:ascii="Times New Roman" w:hAnsi="Times New Roman" w:cs="Times New Roman"/>
-          <w:sz w:val="22"/>
-          <w:szCs w:val="22"/>
-        </w:rPr>
-        <w:t xml:space="preserve"> salto dos indivíduos sempre sã</w:t>
-      </w:r>
-      <w:r>
-        <w:rPr>
-          <w:rFonts w:ascii="Times New Roman" w:hAnsi="Times New Roman" w:cs="Times New Roman"/>
-          <w:sz w:val="22"/>
-          <w:szCs w:val="22"/>
-        </w:rPr>
-        <w:t xml:space="preserve">o </w:t>
-      </w:r>
-      <w:r>
-        <w:rPr>
-          <w:rFonts w:ascii="Times New Roman" w:hAnsi="Times New Roman" w:cs="Times New Roman"/>
-          <w:sz w:val="22"/>
-          <w:szCs w:val="22"/>
-        </w:rPr>
-        <w:t xml:space="preserve">em direção as plantas, sendo que este </w:t>
-      </w:r>
-      <w:r>
-        <w:rPr>
-          <w:rFonts w:ascii="Times New Roman" w:hAnsi="Times New Roman" w:cs="Times New Roman"/>
-          <w:sz w:val="22"/>
-          <w:szCs w:val="22"/>
-        </w:rPr>
-        <w:t>pode ser tanto próximo quanto longe (o limite é o</w:t>
-      </w:r>
-      <w:r>
-        <w:rPr>
-          <w:rFonts w:ascii="Times New Roman" w:hAnsi="Times New Roman" w:cs="Times New Roman"/>
-          <w:sz w:val="22"/>
-          <w:szCs w:val="22"/>
-        </w:rPr>
-        <w:t xml:space="preserve"> tamanho máximo do salto) – depende</w:t>
-      </w:r>
-      <w:r>
-        <w:rPr>
-          <w:rFonts w:ascii="Times New Roman" w:hAnsi="Times New Roman" w:cs="Times New Roman"/>
-          <w:sz w:val="22"/>
-          <w:szCs w:val="22"/>
-        </w:rPr>
-        <w:t xml:space="preserve"> da necessidade do indivíduo para escapar de uma área perturbada.</w:t>
-      </w:r>
-      <w:r>
-        <w:rPr>
-          <w:rFonts w:ascii="Times New Roman" w:hAnsi="Times New Roman" w:cs="Times New Roman"/>
-          <w:sz w:val="22"/>
-          <w:szCs w:val="22"/>
-        </w:rPr>
-        <w:t xml:space="preserve"> P</w:t>
-      </w:r>
-      <w:r>
-        <w:rPr>
-          <w:rFonts w:ascii="Times New Roman" w:hAnsi="Times New Roman" w:cs="Times New Roman"/>
-          <w:sz w:val="22"/>
-          <w:szCs w:val="22"/>
-        </w:rPr>
-        <w:t xml:space="preserve">ara </w:t>
-      </w:r>
-      <w:r>
-        <w:rPr>
-          <w:rFonts w:ascii="Times New Roman" w:hAnsi="Times New Roman" w:cs="Times New Roman"/>
-          <w:sz w:val="22"/>
-          <w:szCs w:val="22"/>
-        </w:rPr>
-        <w:t xml:space="preserve">que </w:t>
-      </w:r>
-      <w:r>
-        <w:rPr>
-          <w:rFonts w:ascii="Times New Roman" w:hAnsi="Times New Roman" w:cs="Times New Roman"/>
-          <w:sz w:val="22"/>
-          <w:szCs w:val="22"/>
-        </w:rPr>
-        <w:t xml:space="preserve">isso fosse </w:t>
-      </w:r>
-      <w:proofErr w:type="gramStart"/>
-      <w:r>
-        <w:rPr>
-          <w:rFonts w:ascii="Times New Roman" w:hAnsi="Times New Roman" w:cs="Times New Roman"/>
-          <w:sz w:val="22"/>
-          <w:szCs w:val="22"/>
-        </w:rPr>
-        <w:t>implementado</w:t>
-      </w:r>
-      <w:proofErr w:type="gramEnd"/>
-      <w:r>
-        <w:rPr>
-          <w:rFonts w:ascii="Times New Roman" w:hAnsi="Times New Roman" w:cs="Times New Roman"/>
-          <w:sz w:val="22"/>
-          <w:szCs w:val="22"/>
-        </w:rPr>
-        <w:t xml:space="preserve"> era importante os indivíduos saberem onde as plantas estavam para poderem saltar</w:t>
-      </w:r>
-      <w:r>
-        <w:rPr>
-          <w:rFonts w:ascii="Times New Roman" w:hAnsi="Times New Roman" w:cs="Times New Roman"/>
-          <w:sz w:val="22"/>
-          <w:szCs w:val="22"/>
-        </w:rPr>
-        <w:t xml:space="preserve">, </w:t>
-      </w:r>
-      <w:r>
-        <w:rPr>
-          <w:rFonts w:ascii="Times New Roman" w:hAnsi="Times New Roman" w:cs="Times New Roman"/>
-          <w:sz w:val="22"/>
-          <w:szCs w:val="22"/>
-        </w:rPr>
-        <w:t xml:space="preserve">então </w:t>
-      </w:r>
-      <w:r>
-        <w:rPr>
-          <w:rFonts w:ascii="Times New Roman" w:hAnsi="Times New Roman" w:cs="Times New Roman"/>
-          <w:sz w:val="22"/>
-          <w:szCs w:val="22"/>
-        </w:rPr>
-        <w:t>foi necessário programar uma memória simplificada</w:t>
-      </w:r>
-      <w:r>
-        <w:rPr>
-          <w:rFonts w:ascii="Times New Roman" w:hAnsi="Times New Roman" w:cs="Times New Roman"/>
-          <w:sz w:val="22"/>
-          <w:szCs w:val="22"/>
-        </w:rPr>
-        <w:t xml:space="preserve"> nos indivíduos, em que o indivíduo </w:t>
-      </w:r>
-      <w:r>
-        <w:rPr>
-          <w:rFonts w:ascii="Times New Roman" w:hAnsi="Times New Roman" w:cs="Times New Roman"/>
-          <w:sz w:val="22"/>
-          <w:szCs w:val="22"/>
-        </w:rPr>
-        <w:t>reconhece a área ao redor</w:t>
-      </w:r>
-      <w:r>
-        <w:rPr>
-          <w:rFonts w:ascii="Times New Roman" w:hAnsi="Times New Roman" w:cs="Times New Roman"/>
-          <w:sz w:val="22"/>
-          <w:szCs w:val="22"/>
-        </w:rPr>
-        <w:t xml:space="preserve"> (raio </w:t>
-      </w:r>
-      <w:r>
-        <w:rPr>
-          <w:rFonts w:ascii="Times New Roman" w:hAnsi="Times New Roman" w:cs="Times New Roman"/>
-          <w:sz w:val="22"/>
-          <w:szCs w:val="22"/>
-        </w:rPr>
-        <w:t xml:space="preserve">de visão) </w:t>
-      </w:r>
-      <w:r>
-        <w:rPr>
-          <w:rFonts w:ascii="Times New Roman" w:hAnsi="Times New Roman" w:cs="Times New Roman"/>
-          <w:sz w:val="22"/>
-          <w:szCs w:val="22"/>
-        </w:rPr>
-        <w:t>dele</w:t>
-      </w:r>
-      <w:r>
-        <w:rPr>
-          <w:rFonts w:ascii="Times New Roman" w:hAnsi="Times New Roman" w:cs="Times New Roman"/>
-          <w:sz w:val="22"/>
-          <w:szCs w:val="22"/>
-        </w:rPr>
-        <w:t xml:space="preserve">, tendo como limite máximo de visão </w:t>
-      </w:r>
-      <w:r>
-        <w:rPr>
-          <w:rFonts w:ascii="Times New Roman" w:hAnsi="Times New Roman" w:cs="Times New Roman"/>
-          <w:sz w:val="22"/>
-          <w:szCs w:val="22"/>
-        </w:rPr>
-        <w:t>a distâ</w:t>
-      </w:r>
-      <w:r>
-        <w:rPr>
-          <w:rFonts w:ascii="Times New Roman" w:hAnsi="Times New Roman" w:cs="Times New Roman"/>
-          <w:sz w:val="22"/>
-          <w:szCs w:val="22"/>
-        </w:rPr>
-        <w:t xml:space="preserve">ncia do tamanho máximo do salto. </w:t>
-      </w:r>
-      <w:r>
-        <w:rPr>
-          <w:rFonts w:ascii="Times New Roman" w:hAnsi="Times New Roman" w:cs="Times New Roman"/>
-          <w:sz w:val="22"/>
-          <w:szCs w:val="22"/>
-        </w:rPr>
-        <w:t xml:space="preserve">Além disso, rodamos também um modelo sem plasticidade e sem custo. Neste modelo o padrão de dispersão acima se manteve (caminhada aleatória correlacionada), porém os indivíduos não respondiam e nem podiam saltar (sem custo do salto) – também não </w:t>
-      </w:r>
-      <w:bookmarkStart w:id="0" w:name="_GoBack"/>
-      <w:bookmarkEnd w:id="0"/>
-      <w:r>
-        <w:rPr>
-          <w:rFonts w:ascii="Times New Roman" w:hAnsi="Times New Roman" w:cs="Times New Roman"/>
-          <w:sz w:val="22"/>
-          <w:szCs w:val="22"/>
-        </w:rPr>
-        <w:t>tinham o custo energético de ser plástico.</w:t>
+        <w:t xml:space="preserve"> &gt;=5 vizinhos </w:t>
+      </w:r>
+      <w:r>
+        <w:rPr>
+          <w:rFonts w:ascii="Times New Roman" w:hAnsi="Times New Roman" w:cs="Times New Roman"/>
+          <w:sz w:val="22"/>
+          <w:szCs w:val="22"/>
+        </w:rPr>
+        <w:t xml:space="preserve">mortos da cor marrom ou preta). </w:t>
+      </w:r>
+      <w:r>
+        <w:rPr>
+          <w:rFonts w:ascii="Times New Roman" w:hAnsi="Times New Roman" w:cs="Times New Roman"/>
+          <w:sz w:val="22"/>
+          <w:szCs w:val="22"/>
+        </w:rPr>
+        <w:t xml:space="preserve">Queríamos capturar o efeito dos diferentes níveis de plasticidade na resiliência do sistema, para isso separamos em 3 níveis: baixa, média e alta plasticidade. Cada nível </w:t>
+      </w:r>
+      <w:r>
+        <w:rPr>
+          <w:rFonts w:ascii="Times New Roman" w:hAnsi="Times New Roman" w:cs="Times New Roman"/>
+          <w:sz w:val="22"/>
+          <w:szCs w:val="22"/>
+        </w:rPr>
+        <w:t>desses</w:t>
+      </w:r>
+      <w:r>
+        <w:rPr>
+          <w:rFonts w:ascii="Times New Roman" w:hAnsi="Times New Roman" w:cs="Times New Roman"/>
+          <w:sz w:val="22"/>
+          <w:szCs w:val="22"/>
+        </w:rPr>
+        <w:t xml:space="preserve"> representava a capacidade máxima de locomoção por passo de tempo, os indivíduos em um ambiente não perturbado davam passo de distância 1 por passo de tempo. Quando os indivíduos expressavam sua plasticidade, em contexto de baixa plasticidade, a capacidade máxima de locomoção aumentava para passo de distância 2 para consumidores primários e 3 para consumidores secundários por passo de tempo, em caso de média plasticidade o passo máximo era de distância 5 para os consumidores primários e 6 para os consumidores secundários e em alta plasticidade o passo máximo era de distância 8 para os consumidores primários e 9 para os consumidores secundários – separação da plasticidade entre níveis tróficos serviu para representar a variabilidade natural que grupos diferentes </w:t>
+      </w:r>
+      <w:r>
+        <w:rPr>
+          <w:rFonts w:ascii="Times New Roman" w:hAnsi="Times New Roman" w:cs="Times New Roman"/>
+          <w:sz w:val="22"/>
+          <w:szCs w:val="22"/>
+        </w:rPr>
+        <w:t>tê</w:t>
+      </w:r>
+      <w:r>
+        <w:rPr>
+          <w:rFonts w:ascii="Times New Roman" w:hAnsi="Times New Roman" w:cs="Times New Roman"/>
+          <w:sz w:val="22"/>
+          <w:szCs w:val="22"/>
+        </w:rPr>
+        <w:t xml:space="preserve">m em sua plasticidade. Cada simulação começava com um desses níveis de plasticidade e os indivíduos tinham um valor de capacidade máxima da dispersão sorteado para terem e expressarem caso necessário. O valor </w:t>
+      </w:r>
+      <w:r>
+        <w:rPr>
+          <w:rFonts w:ascii="Times New Roman" w:hAnsi="Times New Roman" w:cs="Times New Roman"/>
+          <w:sz w:val="22"/>
+          <w:szCs w:val="22"/>
+        </w:rPr>
+        <w:lastRenderedPageBreak/>
+        <w:t xml:space="preserve">sorteado era próximo ao do grau de plasticidade estabelecido no inicio da simulação (distribuição normal com </w:t>
+      </w:r>
+      <w:r>
+        <w:rPr>
+          <w:rFonts w:ascii="Times New Roman" w:hAnsi="Times New Roman" w:cs="Times New Roman"/>
+          <w:sz w:val="22"/>
+          <w:szCs w:val="22"/>
+        </w:rPr>
+        <w:t>baixo desvio padrão – 0.</w:t>
+      </w:r>
+      <w:r>
+        <w:rPr>
+          <w:rFonts w:ascii="Times New Roman" w:hAnsi="Times New Roman" w:cs="Times New Roman"/>
+          <w:sz w:val="22"/>
+          <w:szCs w:val="22"/>
+        </w:rPr>
+        <w:t>2).</w:t>
+      </w:r>
+      <w:r>
+        <w:rPr>
+          <w:rFonts w:ascii="Times New Roman" w:hAnsi="Times New Roman" w:cs="Times New Roman"/>
+          <w:sz w:val="22"/>
+          <w:szCs w:val="22"/>
+        </w:rPr>
+        <w:t xml:space="preserve"> </w:t>
+      </w:r>
+      <w:r>
+        <w:rPr>
+          <w:rFonts w:ascii="Times New Roman" w:hAnsi="Times New Roman" w:cs="Times New Roman"/>
+          <w:sz w:val="22"/>
+          <w:szCs w:val="22"/>
+        </w:rPr>
+        <w:t>Em contextos de distúrbio, o deslocamento dos indivíduos sempre são em direção as plantas, sendo que o limite é o tamanho máximo do deslocamento. Além disso, rodamos também um modelo sem plasticidade e sem custo. Neste modelo o padrão de dispersão acima se manteve (caminhada aleatória correlacionada), porém os indivíduos não respondiam e nem aumentavam a capacidade de dispersão (sem custo do deslocamento) – também não tinham o custo energético de ser plástico</w:t>
+      </w:r>
+      <w:r>
+        <w:rPr>
+          <w:rFonts w:ascii="Times New Roman" w:hAnsi="Times New Roman" w:cs="Times New Roman"/>
+          <w:sz w:val="22"/>
+          <w:szCs w:val="22"/>
+        </w:rPr>
+        <w:t>.</w:t>
       </w:r>
     </w:p>
     <w:p>
@@ -3087,56 +3326,23 @@
           <w:sz w:val="22"/>
           <w:szCs w:val="22"/>
         </w:rPr>
-        <w:lastRenderedPageBreak/>
-        <w:t xml:space="preserve">Custo da plasticidade: </w:t>
-      </w:r>
-      <w:r>
-        <w:rPr>
-          <w:rFonts w:ascii="Times New Roman" w:hAnsi="Times New Roman" w:cs="Times New Roman"/>
-          <w:sz w:val="22"/>
-          <w:szCs w:val="22"/>
-        </w:rPr>
-        <w:t>Programamos o custo da plasticidade como um custo energético (</w:t>
-      </w:r>
-      <w:r>
-        <w:rPr>
-          <w:rFonts w:ascii="Times New Roman" w:hAnsi="Times New Roman" w:cs="Times New Roman"/>
-          <w:sz w:val="22"/>
-          <w:szCs w:val="22"/>
-        </w:rPr>
-        <w:t>baixo custo 0.2 e 0.3 e alto</w:t>
-      </w:r>
-      <w:r>
-        <w:rPr>
-          <w:rFonts w:ascii="Times New Roman" w:hAnsi="Times New Roman" w:cs="Times New Roman"/>
-          <w:sz w:val="22"/>
-          <w:szCs w:val="22"/>
-        </w:rPr>
-        <w:t xml:space="preserve"> 0.8 e 0.9</w:t>
-      </w:r>
-      <w:r>
-        <w:rPr>
-          <w:rFonts w:ascii="Times New Roman" w:hAnsi="Times New Roman" w:cs="Times New Roman"/>
-          <w:sz w:val="22"/>
-          <w:szCs w:val="22"/>
-        </w:rPr>
-        <w:t>)</w:t>
-      </w:r>
-      <w:r>
-        <w:rPr>
-          <w:rFonts w:ascii="Times New Roman" w:hAnsi="Times New Roman" w:cs="Times New Roman"/>
-          <w:sz w:val="22"/>
-          <w:szCs w:val="22"/>
-        </w:rPr>
-        <w:t xml:space="preserve">. Toda vez que o indivíduo anda, ele gasta </w:t>
-      </w:r>
-      <w:r>
-        <w:rPr>
-          <w:rFonts w:ascii="Times New Roman" w:hAnsi="Times New Roman" w:cs="Times New Roman"/>
-          <w:sz w:val="22"/>
-          <w:szCs w:val="22"/>
-        </w:rPr>
-        <w:t>a energia metabólica natural para andar (1)</w:t>
+        <w:t xml:space="preserve">Custo da </w:t>
+      </w:r>
+      <w:r>
+        <w:rPr>
+          <w:rFonts w:ascii="Times New Roman" w:hAnsi="Times New Roman" w:cs="Times New Roman"/>
+          <w:sz w:val="22"/>
+          <w:szCs w:val="22"/>
+        </w:rPr>
+        <w:t xml:space="preserve">plasticidade: </w:t>
+      </w:r>
+      <w:r>
+        <w:rPr>
+          <w:rFonts w:ascii="Times New Roman" w:hAnsi="Times New Roman" w:cs="Times New Roman"/>
+          <w:sz w:val="22"/>
+          <w:szCs w:val="22"/>
+        </w:rPr>
+        <w:t>Estabelecemos um custo energético de 0.2 para consumidores primários e 0.3 para consumidores secundários em contexto de baixo custo e de 0.8 para consumidores primários e 0.9 para consumidores secundários em contexto de alto custo</w:t>
       </w:r>
       <w:r>
         <w:rPr>
@@ -3152,31 +3358,15 @@
           <w:sz w:val="22"/>
           <w:szCs w:val="22"/>
         </w:rPr>
-        <w:t xml:space="preserve">mais </w:t>
-      </w:r>
-      <w:r>
-        <w:rPr>
-          <w:rFonts w:ascii="Times New Roman" w:hAnsi="Times New Roman" w:cs="Times New Roman"/>
-          <w:sz w:val="22"/>
-          <w:szCs w:val="22"/>
-        </w:rPr>
-        <w:t xml:space="preserve">esse valor </w:t>
-      </w:r>
-      <w:r>
-        <w:rPr>
-          <w:rFonts w:ascii="Times New Roman" w:hAnsi="Times New Roman" w:cs="Times New Roman"/>
-          <w:sz w:val="22"/>
-          <w:szCs w:val="22"/>
-        </w:rPr>
-        <w:t>de custo estabelecido</w:t>
-      </w:r>
-      <w:r>
-        <w:rPr>
-          <w:rFonts w:ascii="Times New Roman" w:hAnsi="Times New Roman" w:cs="Times New Roman"/>
-          <w:sz w:val="22"/>
-          <w:szCs w:val="22"/>
-        </w:rPr>
-        <w:t>.</w:t>
+        <w:t>– este valor representava o quanto o indivíduo gastaria de energia a mais ao se locomover pelo fato de ter plasticidade</w:t>
+      </w:r>
+      <w:r>
+        <w:rPr>
+          <w:rFonts w:ascii="Times New Roman" w:hAnsi="Times New Roman" w:cs="Times New Roman"/>
+          <w:sz w:val="20"/>
+          <w:szCs w:val="20"/>
+        </w:rPr>
+        <w:t xml:space="preserve">. </w:t>
       </w:r>
     </w:p>
     <w:p>
@@ -3215,7 +3405,15 @@
           <w:sz w:val="22"/>
           <w:szCs w:val="22"/>
         </w:rPr>
-        <w:t xml:space="preserve">do salto </w:t>
+        <w:t xml:space="preserve">do </w:t>
+      </w:r>
+      <w:r>
+        <w:rPr>
+          <w:rFonts w:ascii="Times New Roman" w:hAnsi="Times New Roman" w:cs="Times New Roman"/>
+          <w:sz w:val="22"/>
+          <w:szCs w:val="22"/>
+        </w:rPr>
+        <w:t xml:space="preserve">deslocamento plástico </w:t>
       </w:r>
       <w:r>
         <w:rPr>
@@ -3231,15 +3429,39 @@
           <w:sz w:val="22"/>
           <w:szCs w:val="22"/>
         </w:rPr>
-        <w:t>que varia de acordo com o tamanho do salto (</w:t>
-      </w:r>
-      <w:r>
-        <w:rPr>
-          <w:rFonts w:ascii="Times New Roman" w:hAnsi="Times New Roman" w:cs="Times New Roman"/>
-          <w:sz w:val="22"/>
-          <w:szCs w:val="22"/>
-        </w:rPr>
-        <w:t xml:space="preserve">tamanho do salto dividido por </w:t>
+        <w:t xml:space="preserve">que varia de acordo com o tamanho do </w:t>
+      </w:r>
+      <w:r>
+        <w:rPr>
+          <w:rFonts w:ascii="Times New Roman" w:hAnsi="Times New Roman" w:cs="Times New Roman"/>
+          <w:sz w:val="22"/>
+          <w:szCs w:val="22"/>
+        </w:rPr>
+        <w:t xml:space="preserve">deslocamento </w:t>
+      </w:r>
+      <w:r>
+        <w:rPr>
+          <w:rFonts w:ascii="Times New Roman" w:hAnsi="Times New Roman" w:cs="Times New Roman"/>
+          <w:sz w:val="22"/>
+          <w:szCs w:val="22"/>
+        </w:rPr>
+        <w:t>(</w:t>
+      </w:r>
+      <w:r>
+        <w:rPr>
+          <w:rFonts w:ascii="Times New Roman" w:hAnsi="Times New Roman" w:cs="Times New Roman"/>
+          <w:sz w:val="22"/>
+          <w:szCs w:val="22"/>
+        </w:rPr>
+        <w:t>tamanho do deslocamento</w:t>
+      </w:r>
+      <w:r>
+        <w:rPr>
+          <w:rFonts w:ascii="Times New Roman" w:hAnsi="Times New Roman" w:cs="Times New Roman"/>
+          <w:sz w:val="22"/>
+          <w:szCs w:val="22"/>
+        </w:rPr>
+        <w:t xml:space="preserve"> dividido por </w:t>
       </w:r>
       <w:r>
         <w:rPr>
@@ -3962,7 +4184,23 @@
           <w:sz w:val="22"/>
           <w:szCs w:val="22"/>
         </w:rPr>
-        <w:t xml:space="preserve"> regenerar (morte e nascimento).</w:t>
+        <w:t xml:space="preserve"> </w:t>
+      </w:r>
+      <w:r>
+        <w:rPr>
+          <w:rFonts w:ascii="Times New Roman" w:hAnsi="Times New Roman" w:cs="Times New Roman"/>
+          <w:sz w:val="22"/>
+          <w:szCs w:val="22"/>
+        </w:rPr>
+        <w:t xml:space="preserve">se </w:t>
+      </w:r>
+      <w:r>
+        <w:rPr>
+          <w:rFonts w:ascii="Times New Roman" w:hAnsi="Times New Roman" w:cs="Times New Roman"/>
+          <w:sz w:val="22"/>
+          <w:szCs w:val="22"/>
+        </w:rPr>
+        <w:t>regenerar (morte e nascimento).</w:t>
       </w:r>
     </w:p>
     <w:p>
@@ -4100,6 +4338,7 @@
           <w:sz w:val="22"/>
           <w:szCs w:val="22"/>
         </w:rPr>
+        <w:lastRenderedPageBreak/>
         <w:t>surge</w:t>
       </w:r>
       <w:r>
@@ -4222,7 +4461,15 @@
           <w:sz w:val="22"/>
           <w:szCs w:val="22"/>
         </w:rPr>
-        <w:t xml:space="preserve"> (500 </w:t>
+        <w:t xml:space="preserve"> (501</w:t>
+      </w:r>
+      <w:r>
+        <w:rPr>
+          <w:rFonts w:ascii="Times New Roman" w:hAnsi="Times New Roman" w:cs="Times New Roman"/>
+          <w:sz w:val="22"/>
+          <w:szCs w:val="22"/>
+        </w:rPr>
+        <w:t xml:space="preserve"> </w:t>
       </w:r>
       <w:proofErr w:type="spellStart"/>
       <w:r>
@@ -4420,7 +4667,59 @@
           <w:sz w:val="22"/>
           <w:szCs w:val="22"/>
         </w:rPr>
-        <w:t xml:space="preserve">(999 </w:t>
+        <w:t>(</w:t>
+      </w:r>
+      <w:r>
+        <w:rPr>
+          <w:rFonts w:ascii="Times New Roman" w:hAnsi="Times New Roman" w:cs="Times New Roman"/>
+          <w:sz w:val="22"/>
+          <w:szCs w:val="22"/>
+        </w:rPr>
+        <w:t xml:space="preserve">valor de Shannon </w:t>
+      </w:r>
+      <w:proofErr w:type="spellStart"/>
+      <w:r>
+        <w:rPr>
+          <w:rFonts w:ascii="Times New Roman" w:hAnsi="Times New Roman" w:cs="Times New Roman"/>
+          <w:sz w:val="22"/>
+          <w:szCs w:val="22"/>
+        </w:rPr>
+        <w:t>pré</w:t>
+      </w:r>
+      <w:proofErr w:type="spellEnd"/>
+      <w:r>
+        <w:rPr>
+          <w:rFonts w:ascii="Times New Roman" w:hAnsi="Times New Roman" w:cs="Times New Roman"/>
+          <w:sz w:val="22"/>
+          <w:szCs w:val="22"/>
+        </w:rPr>
+        <w:t xml:space="preserve">-distúrbio nos 500 </w:t>
+      </w:r>
+      <w:proofErr w:type="spellStart"/>
+      <w:r>
+        <w:rPr>
+          <w:rFonts w:ascii="Times New Roman" w:hAnsi="Times New Roman" w:cs="Times New Roman"/>
+          <w:sz w:val="22"/>
+          <w:szCs w:val="22"/>
+        </w:rPr>
+        <w:t>ticks</w:t>
+      </w:r>
+      <w:proofErr w:type="spellEnd"/>
+      <w:r>
+        <w:rPr>
+          <w:rFonts w:ascii="Times New Roman" w:hAnsi="Times New Roman" w:cs="Times New Roman"/>
+          <w:sz w:val="22"/>
+          <w:szCs w:val="22"/>
+        </w:rPr>
+        <w:t xml:space="preserve"> e pós-distúrbio nos </w:t>
+      </w:r>
+      <w:r>
+        <w:rPr>
+          <w:rFonts w:ascii="Times New Roman" w:hAnsi="Times New Roman" w:cs="Times New Roman"/>
+          <w:sz w:val="22"/>
+          <w:szCs w:val="22"/>
+        </w:rPr>
+        <w:t xml:space="preserve">999 </w:t>
       </w:r>
       <w:proofErr w:type="spellStart"/>
       <w:r>
@@ -4495,7 +4794,7 @@
           <w:sz w:val="22"/>
           <w:szCs w:val="22"/>
         </w:rPr>
-        <w:t xml:space="preserve"> inicial (antes dos 499 </w:t>
+        <w:t xml:space="preserve"> inicial, no </w:t>
       </w:r>
       <w:proofErr w:type="spellStart"/>
       <w:r>
@@ -4504,7 +4803,7 @@
           <w:sz w:val="22"/>
           <w:szCs w:val="22"/>
         </w:rPr>
-        <w:t>ticks</w:t>
+        <w:t>tick</w:t>
       </w:r>
       <w:proofErr w:type="spellEnd"/>
       <w:r>
@@ -4513,23 +4812,7 @@
           <w:sz w:val="22"/>
           <w:szCs w:val="22"/>
         </w:rPr>
-        <w:t>)</w:t>
-      </w:r>
-      <w:r>
-        <w:rPr>
-          <w:rFonts w:ascii="Times New Roman" w:hAnsi="Times New Roman" w:cs="Times New Roman"/>
-          <w:sz w:val="22"/>
-          <w:szCs w:val="22"/>
-        </w:rPr>
-        <w:t>,</w:t>
-      </w:r>
-      <w:r>
-        <w:rPr>
-          <w:rFonts w:ascii="Times New Roman" w:hAnsi="Times New Roman" w:cs="Times New Roman"/>
-          <w:sz w:val="22"/>
-          <w:szCs w:val="22"/>
-        </w:rPr>
-        <w:t xml:space="preserve"> </w:t>
+        <w:t xml:space="preserve"> 500 </w:t>
       </w:r>
       <w:r>
         <w:rPr>
@@ -4545,7 +4828,23 @@
           <w:sz w:val="22"/>
           <w:szCs w:val="22"/>
         </w:rPr>
-        <w:t>egistraremos</w:t>
+        <w:t>egistra</w:t>
+      </w:r>
+      <w:r>
+        <w:rPr>
+          <w:rFonts w:ascii="Times New Roman" w:hAnsi="Times New Roman" w:cs="Times New Roman"/>
+          <w:sz w:val="22"/>
+          <w:szCs w:val="22"/>
+        </w:rPr>
+        <w:t>mo</w:t>
+      </w:r>
+      <w:r>
+        <w:rPr>
+          <w:rFonts w:ascii="Times New Roman" w:hAnsi="Times New Roman" w:cs="Times New Roman"/>
+          <w:sz w:val="22"/>
+          <w:szCs w:val="22"/>
+        </w:rPr>
+        <w:t>s</w:t>
       </w:r>
       <w:r>
         <w:rPr>
@@ -4581,55 +4880,63 @@
           <w:sz w:val="22"/>
           <w:szCs w:val="22"/>
         </w:rPr>
-        <w:t>abundância total e</w:t>
-      </w:r>
-      <w:r>
-        <w:rPr>
-          <w:rFonts w:ascii="Times New Roman" w:hAnsi="Times New Roman" w:cs="Times New Roman"/>
-          <w:sz w:val="22"/>
-          <w:szCs w:val="22"/>
-        </w:rPr>
-        <w:t xml:space="preserve"> relativa, </w:t>
-      </w:r>
-      <w:r>
-        <w:rPr>
-          <w:rFonts w:ascii="Times New Roman" w:hAnsi="Times New Roman" w:cs="Times New Roman"/>
-          <w:sz w:val="22"/>
-          <w:szCs w:val="22"/>
-        </w:rPr>
-        <w:t xml:space="preserve">a </w:t>
-      </w:r>
-      <w:r>
-        <w:rPr>
-          <w:rFonts w:ascii="Times New Roman" w:hAnsi="Times New Roman" w:cs="Times New Roman"/>
-          <w:sz w:val="22"/>
-          <w:szCs w:val="22"/>
-        </w:rPr>
-        <w:t>riqueza</w:t>
-      </w:r>
-      <w:r>
-        <w:rPr>
-          <w:rFonts w:ascii="Times New Roman" w:hAnsi="Times New Roman" w:cs="Times New Roman"/>
-          <w:sz w:val="22"/>
-          <w:szCs w:val="22"/>
-        </w:rPr>
-        <w:t>, o índice de Shannon (diversidade)</w:t>
-      </w:r>
-      <w:r>
-        <w:rPr>
-          <w:rFonts w:ascii="Times New Roman" w:hAnsi="Times New Roman" w:cs="Times New Roman"/>
-          <w:sz w:val="22"/>
-          <w:szCs w:val="22"/>
-        </w:rPr>
-        <w:t xml:space="preserve"> e </w:t>
-      </w:r>
-      <w:r>
-        <w:rPr>
-          <w:rFonts w:ascii="Times New Roman" w:hAnsi="Times New Roman" w:cs="Times New Roman"/>
-          <w:sz w:val="22"/>
-          <w:szCs w:val="22"/>
-        </w:rPr>
-        <w:t xml:space="preserve">de </w:t>
+        <w:t>o</w:t>
+      </w:r>
+      <w:r>
+        <w:rPr>
+          <w:rFonts w:ascii="Times New Roman" w:hAnsi="Times New Roman" w:cs="Times New Roman"/>
+          <w:sz w:val="22"/>
+          <w:szCs w:val="22"/>
+        </w:rPr>
+        <w:t xml:space="preserve"> índice de Shannon (diversidade)</w:t>
+      </w:r>
+      <w:r>
+        <w:rPr>
+          <w:rFonts w:ascii="Times New Roman" w:hAnsi="Times New Roman" w:cs="Times New Roman"/>
+          <w:sz w:val="22"/>
+          <w:szCs w:val="22"/>
+        </w:rPr>
+        <w:t xml:space="preserve">. </w:t>
+      </w:r>
+      <w:r>
+        <w:rPr>
+          <w:rFonts w:ascii="Times New Roman" w:hAnsi="Times New Roman" w:cs="Times New Roman"/>
+          <w:sz w:val="22"/>
+          <w:szCs w:val="22"/>
+        </w:rPr>
+        <w:t xml:space="preserve">Depois </w:t>
+      </w:r>
+      <w:r>
+        <w:rPr>
+          <w:rFonts w:ascii="Times New Roman" w:hAnsi="Times New Roman" w:cs="Times New Roman"/>
+          <w:sz w:val="22"/>
+          <w:szCs w:val="22"/>
+        </w:rPr>
+        <w:t>do distúrbio (</w:t>
+      </w:r>
+      <w:r>
+        <w:rPr>
+          <w:rFonts w:ascii="Times New Roman" w:hAnsi="Times New Roman" w:cs="Times New Roman"/>
+          <w:sz w:val="22"/>
+          <w:szCs w:val="22"/>
+        </w:rPr>
+        <w:t>50</w:t>
+      </w:r>
+      <w:r>
+        <w:rPr>
+          <w:rFonts w:ascii="Times New Roman" w:hAnsi="Times New Roman" w:cs="Times New Roman"/>
+          <w:sz w:val="22"/>
+          <w:szCs w:val="22"/>
+        </w:rPr>
+        <w:t>1</w:t>
+      </w:r>
+      <w:r>
+        <w:rPr>
+          <w:rFonts w:ascii="Times New Roman" w:hAnsi="Times New Roman" w:cs="Times New Roman"/>
+          <w:sz w:val="22"/>
+          <w:szCs w:val="22"/>
+        </w:rPr>
+        <w:t xml:space="preserve"> </w:t>
       </w:r>
       <w:proofErr w:type="spellStart"/>
       <w:r>
@@ -4638,7 +4945,7 @@
           <w:sz w:val="22"/>
           <w:szCs w:val="22"/>
         </w:rPr>
-        <w:t>Pielou</w:t>
+        <w:t>ticks</w:t>
       </w:r>
       <w:proofErr w:type="spellEnd"/>
       <w:r>
@@ -4647,6 +4954,30 @@
           <w:sz w:val="22"/>
           <w:szCs w:val="22"/>
         </w:rPr>
+        <w:t>)</w:t>
+      </w:r>
+      <w:r>
+        <w:rPr>
+          <w:rFonts w:ascii="Times New Roman" w:hAnsi="Times New Roman" w:cs="Times New Roman"/>
+          <w:sz w:val="22"/>
+          <w:szCs w:val="22"/>
+        </w:rPr>
+        <w:t xml:space="preserve">, esperamos o sistema se reorganizar novamente e salvamos </w:t>
+      </w:r>
+      <w:r>
+        <w:rPr>
+          <w:rFonts w:ascii="Times New Roman" w:hAnsi="Times New Roman" w:cs="Times New Roman"/>
+          <w:sz w:val="22"/>
+          <w:szCs w:val="22"/>
+        </w:rPr>
+        <w:t>o valor de Shannon</w:t>
+      </w:r>
+      <w:r>
+        <w:rPr>
+          <w:rFonts w:ascii="Times New Roman" w:hAnsi="Times New Roman" w:cs="Times New Roman"/>
+          <w:sz w:val="22"/>
+          <w:szCs w:val="22"/>
+        </w:rPr>
         <w:t xml:space="preserve"> (</w:t>
       </w:r>
       <w:proofErr w:type="spellStart"/>
@@ -4656,7 +4987,7 @@
           <w:sz w:val="22"/>
           <w:szCs w:val="22"/>
         </w:rPr>
-        <w:t>equabilidade</w:t>
+        <w:t>tick</w:t>
       </w:r>
       <w:proofErr w:type="spellEnd"/>
       <w:r>
@@ -4665,144 +4996,31 @@
           <w:sz w:val="22"/>
           <w:szCs w:val="22"/>
         </w:rPr>
+        <w:t xml:space="preserve"> 999</w:t>
+      </w:r>
+      <w:r>
+        <w:rPr>
+          <w:rFonts w:ascii="Times New Roman" w:hAnsi="Times New Roman" w:cs="Times New Roman"/>
+          <w:sz w:val="22"/>
+          <w:szCs w:val="22"/>
+        </w:rPr>
+        <w:t xml:space="preserve"> – valores pós-</w:t>
+      </w:r>
+      <w:r>
+        <w:rPr>
+          <w:rFonts w:ascii="Times New Roman" w:hAnsi="Times New Roman" w:cs="Times New Roman"/>
+          <w:sz w:val="22"/>
+          <w:szCs w:val="22"/>
+        </w:rPr>
+        <w:t>distúrbio</w:t>
+      </w:r>
+      <w:r>
+        <w:rPr>
+          <w:rFonts w:ascii="Times New Roman" w:hAnsi="Times New Roman" w:cs="Times New Roman"/>
+          <w:sz w:val="22"/>
+          <w:szCs w:val="22"/>
+        </w:rPr>
         <w:t>)</w:t>
-      </w:r>
-      <w:r>
-        <w:rPr>
-          <w:rFonts w:ascii="Times New Roman" w:hAnsi="Times New Roman" w:cs="Times New Roman"/>
-          <w:sz w:val="22"/>
-          <w:szCs w:val="22"/>
-        </w:rPr>
-        <w:t xml:space="preserve"> (aos 499 </w:t>
-      </w:r>
-      <w:proofErr w:type="spellStart"/>
-      <w:r>
-        <w:rPr>
-          <w:rFonts w:ascii="Times New Roman" w:hAnsi="Times New Roman" w:cs="Times New Roman"/>
-          <w:sz w:val="22"/>
-          <w:szCs w:val="22"/>
-        </w:rPr>
-        <w:t>ticks</w:t>
-      </w:r>
-      <w:proofErr w:type="spellEnd"/>
-      <w:r>
-        <w:rPr>
-          <w:rFonts w:ascii="Times New Roman" w:hAnsi="Times New Roman" w:cs="Times New Roman"/>
-          <w:sz w:val="22"/>
-          <w:szCs w:val="22"/>
-        </w:rPr>
-        <w:t xml:space="preserve"> – valores </w:t>
-      </w:r>
-      <w:proofErr w:type="spellStart"/>
-      <w:r>
-        <w:rPr>
-          <w:rFonts w:ascii="Times New Roman" w:hAnsi="Times New Roman" w:cs="Times New Roman"/>
-          <w:sz w:val="22"/>
-          <w:szCs w:val="22"/>
-        </w:rPr>
-        <w:t>pré</w:t>
-      </w:r>
-      <w:proofErr w:type="spellEnd"/>
-      <w:r>
-        <w:rPr>
-          <w:rFonts w:ascii="Times New Roman" w:hAnsi="Times New Roman" w:cs="Times New Roman"/>
-          <w:sz w:val="22"/>
-          <w:szCs w:val="22"/>
-        </w:rPr>
-        <w:t>-perturbação</w:t>
-      </w:r>
-      <w:r>
-        <w:rPr>
-          <w:rFonts w:ascii="Times New Roman" w:hAnsi="Times New Roman" w:cs="Times New Roman"/>
-          <w:sz w:val="22"/>
-          <w:szCs w:val="22"/>
-        </w:rPr>
-        <w:t xml:space="preserve">). Depois </w:t>
-      </w:r>
-      <w:r>
-        <w:rPr>
-          <w:rFonts w:ascii="Times New Roman" w:hAnsi="Times New Roman" w:cs="Times New Roman"/>
-          <w:sz w:val="22"/>
-          <w:szCs w:val="22"/>
-        </w:rPr>
-        <w:t>do distúrbio (</w:t>
-      </w:r>
-      <w:r>
-        <w:rPr>
-          <w:rFonts w:ascii="Times New Roman" w:hAnsi="Times New Roman" w:cs="Times New Roman"/>
-          <w:sz w:val="22"/>
-          <w:szCs w:val="22"/>
-        </w:rPr>
-        <w:t xml:space="preserve">500 </w:t>
-      </w:r>
-      <w:proofErr w:type="spellStart"/>
-      <w:r>
-        <w:rPr>
-          <w:rFonts w:ascii="Times New Roman" w:hAnsi="Times New Roman" w:cs="Times New Roman"/>
-          <w:sz w:val="22"/>
-          <w:szCs w:val="22"/>
-        </w:rPr>
-        <w:t>ticks</w:t>
-      </w:r>
-      <w:proofErr w:type="spellEnd"/>
-      <w:r>
-        <w:rPr>
-          <w:rFonts w:ascii="Times New Roman" w:hAnsi="Times New Roman" w:cs="Times New Roman"/>
-          <w:sz w:val="22"/>
-          <w:szCs w:val="22"/>
-        </w:rPr>
-        <w:t>)</w:t>
-      </w:r>
-      <w:r>
-        <w:rPr>
-          <w:rFonts w:ascii="Times New Roman" w:hAnsi="Times New Roman" w:cs="Times New Roman"/>
-          <w:sz w:val="22"/>
-          <w:szCs w:val="22"/>
-        </w:rPr>
-        <w:t xml:space="preserve">, esperamos o sistema se reorganizar novamente e salvamos </w:t>
-      </w:r>
-      <w:r>
-        <w:rPr>
-          <w:rFonts w:ascii="Times New Roman" w:hAnsi="Times New Roman" w:cs="Times New Roman"/>
-          <w:sz w:val="22"/>
-          <w:szCs w:val="22"/>
-        </w:rPr>
-        <w:lastRenderedPageBreak/>
-        <w:t>os valores das mesmas va</w:t>
-      </w:r>
-      <w:r>
-        <w:rPr>
-          <w:rFonts w:ascii="Times New Roman" w:hAnsi="Times New Roman" w:cs="Times New Roman"/>
-          <w:sz w:val="22"/>
-          <w:szCs w:val="22"/>
-        </w:rPr>
-        <w:t>riáveis citadas anteriormente (</w:t>
-      </w:r>
-      <w:proofErr w:type="spellStart"/>
-      <w:r>
-        <w:rPr>
-          <w:rFonts w:ascii="Times New Roman" w:hAnsi="Times New Roman" w:cs="Times New Roman"/>
-          <w:sz w:val="22"/>
-          <w:szCs w:val="22"/>
-        </w:rPr>
-        <w:t>tick</w:t>
-      </w:r>
-      <w:proofErr w:type="spellEnd"/>
-      <w:r>
-        <w:rPr>
-          <w:rFonts w:ascii="Times New Roman" w:hAnsi="Times New Roman" w:cs="Times New Roman"/>
-          <w:sz w:val="22"/>
-          <w:szCs w:val="22"/>
-        </w:rPr>
-        <w:t xml:space="preserve"> 999</w:t>
-      </w:r>
-      <w:r>
-        <w:rPr>
-          <w:rFonts w:ascii="Times New Roman" w:hAnsi="Times New Roman" w:cs="Times New Roman"/>
-          <w:sz w:val="22"/>
-          <w:szCs w:val="22"/>
-        </w:rPr>
-        <w:t xml:space="preserve"> – valores pós-perturbação)</w:t>
       </w:r>
       <w:r>
         <w:rPr>
@@ -5634,39 +5852,15 @@
           <w:sz w:val="22"/>
           <w:szCs w:val="22"/>
         </w:rPr>
-        <w:t xml:space="preserve"> Os indivíduos tem uma </w:t>
-      </w:r>
-      <w:r>
-        <w:rPr>
-          <w:rFonts w:ascii="Times New Roman" w:hAnsi="Times New Roman" w:cs="Times New Roman" w:hint="eastAsia"/>
-          <w:sz w:val="22"/>
-          <w:szCs w:val="22"/>
-        </w:rPr>
-        <w:t>mem</w:t>
-      </w:r>
-      <w:r>
-        <w:rPr>
-          <w:rFonts w:ascii="Times New Roman" w:hAnsi="Times New Roman" w:cs="Times New Roman"/>
-          <w:sz w:val="22"/>
-          <w:szCs w:val="22"/>
-        </w:rPr>
-        <w:t>ó</w:t>
-      </w:r>
-      <w:r>
-        <w:rPr>
-          <w:rFonts w:ascii="Times New Roman" w:hAnsi="Times New Roman" w:cs="Times New Roman" w:hint="eastAsia"/>
-          <w:sz w:val="22"/>
-          <w:szCs w:val="22"/>
-        </w:rPr>
-        <w:t xml:space="preserve">ria simplificada </w:t>
-      </w:r>
-      <w:r>
-        <w:rPr>
-          <w:rFonts w:ascii="Times New Roman" w:hAnsi="Times New Roman" w:cs="Times New Roman"/>
-          <w:sz w:val="22"/>
-          <w:szCs w:val="22"/>
-        </w:rPr>
-        <w:t>em que estes conseguem reconhecer</w:t>
+        <w:t xml:space="preserve"> Os indivíduos </w:t>
+      </w:r>
+      <w:r>
+        <w:rPr>
+          <w:rFonts w:ascii="Times New Roman" w:hAnsi="Times New Roman" w:cs="Times New Roman"/>
+          <w:sz w:val="22"/>
+          <w:szCs w:val="22"/>
+        </w:rPr>
+        <w:t>conseguem reconhecer</w:t>
       </w:r>
       <w:r>
         <w:rPr>
@@ -5888,7 +6082,16 @@
           <w:sz w:val="22"/>
           <w:szCs w:val="22"/>
         </w:rPr>
-        <w:t xml:space="preserve">Valor de plasticidade que o indivíduo expressará é ao acaso. Distribuições iniciais espaciais </w:t>
+        <w:t xml:space="preserve">Valor de </w:t>
+      </w:r>
+      <w:r>
+        <w:rPr>
+          <w:rFonts w:ascii="Times New Roman" w:hAnsi="Times New Roman" w:cs="Times New Roman"/>
+          <w:sz w:val="22"/>
+          <w:szCs w:val="22"/>
+        </w:rPr>
+        <w:lastRenderedPageBreak/>
+        <w:t xml:space="preserve">plasticidade que o indivíduo expressará é ao acaso. Distribuições iniciais espaciais </w:t>
       </w:r>
       <w:r>
         <w:rPr>
@@ -6006,34 +6209,8 @@
           <w:sz w:val="22"/>
           <w:szCs w:val="22"/>
         </w:rPr>
-        <w:t xml:space="preserve">, </w:t>
-      </w:r>
-      <w:r>
-        <w:rPr>
-          <w:rFonts w:ascii="Times New Roman" w:hAnsi="Times New Roman" w:cs="Times New Roman"/>
-          <w:sz w:val="22"/>
-          <w:szCs w:val="22"/>
-        </w:rPr>
-        <w:t>os dados d</w:t>
-      </w:r>
-      <w:r>
-        <w:rPr>
-          <w:rFonts w:ascii="Times New Roman" w:hAnsi="Times New Roman" w:cs="Times New Roman"/>
-          <w:sz w:val="22"/>
-          <w:szCs w:val="22"/>
-        </w:rPr>
-        <w:t xml:space="preserve">a abundância relativa, riqueza, índice de Shannon e </w:t>
-      </w:r>
-      <w:proofErr w:type="spellStart"/>
-      <w:r>
-        <w:rPr>
-          <w:rFonts w:ascii="Times New Roman" w:hAnsi="Times New Roman" w:cs="Times New Roman"/>
-          <w:sz w:val="22"/>
-          <w:szCs w:val="22"/>
-        </w:rPr>
-        <w:t>Pielou</w:t>
-      </w:r>
-      <w:proofErr w:type="spellEnd"/>
+        <w:t xml:space="preserve"> os valores do índice de Shannon</w:t>
+      </w:r>
       <w:r>
         <w:rPr>
           <w:rFonts w:ascii="Times New Roman" w:hAnsi="Times New Roman" w:cs="Times New Roman"/>
@@ -6187,16 +6364,7 @@
           <w:sz w:val="22"/>
           <w:szCs w:val="22"/>
         </w:rPr>
-        <w:t xml:space="preserve"> – com base no tamanho de </w:t>
-      </w:r>
-      <w:r>
-        <w:rPr>
-          <w:rFonts w:ascii="Times New Roman" w:hAnsi="Times New Roman" w:cs="Times New Roman"/>
-          <w:sz w:val="22"/>
-          <w:szCs w:val="22"/>
-        </w:rPr>
-        <w:lastRenderedPageBreak/>
-        <w:t>mundo (</w:t>
+        <w:t xml:space="preserve"> – com base no tamanho de mundo (</w:t>
       </w:r>
       <w:r>
         <w:rPr>
@@ -6324,7 +6492,23 @@
           <w:sz w:val="22"/>
           <w:szCs w:val="22"/>
         </w:rPr>
-        <w:t xml:space="preserve"> não impactada. Os consumidores surgiam: em uma coordenada XY ao acaso, com suas cores definida, </w:t>
+        <w:t xml:space="preserve"> não impactada. Os consumidores surgiam: em uma coordenada XY ao acaso, com suas cores definida</w:t>
+      </w:r>
+      <w:r>
+        <w:rPr>
+          <w:rFonts w:ascii="Times New Roman" w:hAnsi="Times New Roman" w:cs="Times New Roman"/>
+          <w:sz w:val="22"/>
+          <w:szCs w:val="22"/>
+        </w:rPr>
+        <w:t>s</w:t>
+      </w:r>
+      <w:r>
+        <w:rPr>
+          <w:rFonts w:ascii="Times New Roman" w:hAnsi="Times New Roman" w:cs="Times New Roman"/>
+          <w:sz w:val="22"/>
+          <w:szCs w:val="22"/>
+        </w:rPr>
+        <w:t xml:space="preserve">, </w:t>
       </w:r>
       <w:r>
         <w:rPr>
@@ -6446,25 +6630,7 @@
           <w:sz w:val="22"/>
           <w:szCs w:val="22"/>
         </w:rPr>
-        <w:t xml:space="preserve">, com idade </w:t>
-      </w:r>
-      <w:proofErr w:type="gramStart"/>
-      <w:r>
-        <w:rPr>
-          <w:rFonts w:ascii="Times New Roman" w:hAnsi="Times New Roman" w:cs="Times New Roman"/>
-          <w:sz w:val="22"/>
-          <w:szCs w:val="22"/>
-        </w:rPr>
-        <w:t>0</w:t>
-      </w:r>
-      <w:proofErr w:type="gramEnd"/>
-      <w:r>
-        <w:rPr>
-          <w:rFonts w:ascii="Times New Roman" w:hAnsi="Times New Roman" w:cs="Times New Roman"/>
-          <w:sz w:val="22"/>
-          <w:szCs w:val="22"/>
-        </w:rPr>
-        <w:t xml:space="preserve"> e com o nível trófico definido. </w:t>
+        <w:t xml:space="preserve">, com idade 0 e com o nível trófico definido. </w:t>
       </w:r>
       <w:r>
         <w:rPr>
@@ -6842,31 +7008,39 @@
           <w:sz w:val="22"/>
           <w:szCs w:val="22"/>
         </w:rPr>
-        <w:t xml:space="preserve">28 combinações de parâmetros </w:t>
-      </w:r>
-      <w:r>
-        <w:rPr>
-          <w:rFonts w:ascii="Times New Roman" w:hAnsi="Times New Roman" w:cs="Times New Roman"/>
-          <w:sz w:val="22"/>
-          <w:szCs w:val="22"/>
-        </w:rPr>
-        <w:t>diferentes</w:t>
-      </w:r>
-      <w:r>
-        <w:rPr>
-          <w:rFonts w:ascii="Times New Roman" w:hAnsi="Times New Roman" w:cs="Times New Roman"/>
-          <w:sz w:val="22"/>
-          <w:szCs w:val="22"/>
-        </w:rPr>
-        <w:t xml:space="preserve"> </w:t>
-      </w:r>
-      <w:r>
-        <w:rPr>
-          <w:rFonts w:ascii="Times New Roman" w:hAnsi="Times New Roman" w:cs="Times New Roman"/>
-          <w:sz w:val="22"/>
-          <w:szCs w:val="22"/>
-        </w:rPr>
-        <w:t xml:space="preserve">(variáveis explicativas). Nossos submodelos foram os cálculos </w:t>
+        <w:t xml:space="preserve">28 combinações </w:t>
+      </w:r>
+      <w:r>
+        <w:rPr>
+          <w:rFonts w:ascii="Times New Roman" w:hAnsi="Times New Roman" w:cs="Times New Roman"/>
+          <w:sz w:val="22"/>
+          <w:szCs w:val="22"/>
+        </w:rPr>
+        <w:t xml:space="preserve">de </w:t>
+      </w:r>
+      <w:r>
+        <w:rPr>
+          <w:rFonts w:ascii="Times New Roman" w:hAnsi="Times New Roman" w:cs="Times New Roman"/>
+          <w:sz w:val="22"/>
+          <w:szCs w:val="22"/>
+        </w:rPr>
+        <w:t>variáveis explicativas</w:t>
+      </w:r>
+      <w:r>
+        <w:rPr>
+          <w:rFonts w:ascii="Times New Roman" w:hAnsi="Times New Roman" w:cs="Times New Roman"/>
+          <w:sz w:val="22"/>
+          <w:szCs w:val="22"/>
+        </w:rPr>
+        <w:t xml:space="preserve"> diferentes</w:t>
+      </w:r>
+      <w:r>
+        <w:rPr>
+          <w:rFonts w:ascii="Times New Roman" w:hAnsi="Times New Roman" w:cs="Times New Roman"/>
+          <w:sz w:val="22"/>
+          <w:szCs w:val="22"/>
+        </w:rPr>
+        <w:t xml:space="preserve">. Nossos submodelos foram os cálculos </w:t>
       </w:r>
       <w:r>
         <w:rPr>
@@ -6904,7 +7078,6 @@
           <w:lang w:val="en-US"/>
         </w:rPr>
       </w:pPr>
-      <w:proofErr w:type="spellStart"/>
       <w:r>
         <w:rPr>
           <w:rFonts w:ascii="Times New Roman" w:hAnsi="Times New Roman" w:cs="Times New Roman"/>
@@ -6912,29 +7085,8 @@
           <w:szCs w:val="22"/>
           <w:lang w:val="en-US"/>
         </w:rPr>
-        <w:t>Abundância</w:t>
-      </w:r>
-      <w:proofErr w:type="spellEnd"/>
-      <w:r>
-        <w:rPr>
-          <w:rFonts w:ascii="Times New Roman" w:hAnsi="Times New Roman" w:cs="Times New Roman"/>
-          <w:sz w:val="22"/>
-          <w:szCs w:val="22"/>
-          <w:lang w:val="en-US"/>
-        </w:rPr>
-        <w:t xml:space="preserve"> </w:t>
-      </w:r>
-      <w:proofErr w:type="spellStart"/>
-      <w:r>
-        <w:rPr>
-          <w:rFonts w:ascii="Times New Roman" w:hAnsi="Times New Roman" w:cs="Times New Roman"/>
-          <w:sz w:val="22"/>
-          <w:szCs w:val="22"/>
-          <w:lang w:val="en-US"/>
-        </w:rPr>
-        <w:t>relativa</w:t>
-      </w:r>
-      <w:proofErr w:type="spellEnd"/>
+        <w:t>Relative abundance</w:t>
+      </w:r>
       <w:r>
         <w:rPr>
           <w:rFonts w:ascii="Times New Roman" w:hAnsi="Times New Roman" w:cs="Times New Roman"/>
@@ -6956,7 +7108,6 @@
           <w:lang w:val="en-US"/>
         </w:rPr>
       </w:pPr>
-      <w:proofErr w:type="spellStart"/>
       <w:r>
         <w:rPr>
           <w:rFonts w:ascii="Times New Roman" w:hAnsi="Times New Roman" w:cs="Times New Roman"/>
@@ -6964,17 +7115,7 @@
           <w:szCs w:val="22"/>
           <w:lang w:val="en-US"/>
         </w:rPr>
-        <w:t>Abundância</w:t>
-      </w:r>
-      <w:proofErr w:type="spellEnd"/>
-      <w:r>
-        <w:rPr>
-          <w:rFonts w:ascii="Times New Roman" w:hAnsi="Times New Roman" w:cs="Times New Roman"/>
-          <w:sz w:val="22"/>
-          <w:szCs w:val="22"/>
-          <w:lang w:val="en-US"/>
-        </w:rPr>
-        <w:t xml:space="preserve"> total</w:t>
+        <w:t>Total abundance</w:t>
       </w:r>
       <w:r>
         <w:rPr>
@@ -7033,7 +7174,6 @@
           <w:lang w:val="en-US"/>
         </w:rPr>
       </w:pPr>
-      <w:proofErr w:type="spellStart"/>
       <w:r>
         <w:rPr>
           <w:rFonts w:ascii="Times New Roman" w:hAnsi="Times New Roman" w:cs="Times New Roman"/>
@@ -7041,9 +7181,17 @@
           <w:szCs w:val="22"/>
           <w:lang w:val="en-US"/>
         </w:rPr>
-        <w:t>Riqueza</w:t>
-      </w:r>
-      <w:proofErr w:type="spellEnd"/>
+        <w:t>Ri</w:t>
+      </w:r>
+      <w:r>
+        <w:rPr>
+          <w:rFonts w:ascii="Times New Roman" w:hAnsi="Times New Roman" w:cs="Times New Roman"/>
+          <w:sz w:val="22"/>
+          <w:szCs w:val="22"/>
+          <w:lang w:val="en-US"/>
+        </w:rPr>
+        <w:t>chness</w:t>
+      </w:r>
       <w:r>
         <w:rPr>
           <w:rFonts w:ascii="Times New Roman" w:hAnsi="Times New Roman" w:cs="Times New Roman"/>
@@ -7070,7 +7218,15 @@
           <w:sz w:val="22"/>
           <w:szCs w:val="22"/>
         </w:rPr>
-        <w:t xml:space="preserve">Índice de Shannon </w:t>
+        <w:t>Shannon index</w:t>
+      </w:r>
+      <w:r>
+        <w:rPr>
+          <w:rFonts w:ascii="Times New Roman" w:hAnsi="Times New Roman" w:cs="Times New Roman"/>
+          <w:sz w:val="22"/>
+          <w:szCs w:val="22"/>
+        </w:rPr>
+        <w:t xml:space="preserve"> </w:t>
       </w:r>
       <w:r>
         <w:rPr>
@@ -7087,24 +7243,6 @@
           <w:szCs w:val="22"/>
         </w:rPr>
         <w:t xml:space="preserve">∑ </w:t>
-      </w:r>
-      <w:proofErr w:type="gramStart"/>
-      <w:r>
-        <w:rPr>
-          <w:rFonts w:ascii="Times New Roman" w:hAnsi="Times New Roman" w:cs="Times New Roman"/>
-          <w:sz w:val="22"/>
-          <w:szCs w:val="22"/>
-        </w:rPr>
-        <w:t>espécies .</w:t>
-      </w:r>
-      <w:proofErr w:type="gramEnd"/>
-      <w:r>
-        <w:rPr>
-          <w:rFonts w:ascii="Times New Roman" w:hAnsi="Times New Roman" w:cs="Times New Roman"/>
-          <w:sz w:val="22"/>
-          <w:szCs w:val="22"/>
-        </w:rPr>
-        <w:t xml:space="preserve"> </w:t>
       </w:r>
       <w:proofErr w:type="spellStart"/>
       <w:proofErr w:type="gramStart"/>
@@ -7114,6 +7252,42 @@
           <w:sz w:val="22"/>
           <w:szCs w:val="22"/>
         </w:rPr>
+        <w:t>specie</w:t>
+      </w:r>
+      <w:proofErr w:type="spellEnd"/>
+      <w:r>
+        <w:rPr>
+          <w:rFonts w:ascii="Times New Roman" w:hAnsi="Times New Roman" w:cs="Times New Roman"/>
+          <w:sz w:val="22"/>
+          <w:szCs w:val="22"/>
+        </w:rPr>
+        <w:t xml:space="preserve"> </w:t>
+      </w:r>
+      <w:r>
+        <w:rPr>
+          <w:rFonts w:ascii="Times New Roman" w:hAnsi="Times New Roman" w:cs="Times New Roman"/>
+          <w:sz w:val="22"/>
+          <w:szCs w:val="22"/>
+        </w:rPr>
+        <w:t>.</w:t>
+      </w:r>
+      <w:proofErr w:type="gramEnd"/>
+      <w:r>
+        <w:rPr>
+          <w:rFonts w:ascii="Times New Roman" w:hAnsi="Times New Roman" w:cs="Times New Roman"/>
+          <w:sz w:val="22"/>
+          <w:szCs w:val="22"/>
+        </w:rPr>
+        <w:t xml:space="preserve"> </w:t>
+      </w:r>
+      <w:proofErr w:type="spellStart"/>
+      <w:proofErr w:type="gramStart"/>
+      <w:r>
+        <w:rPr>
+          <w:rFonts w:ascii="Times New Roman" w:hAnsi="Times New Roman" w:cs="Times New Roman"/>
+          <w:sz w:val="22"/>
+          <w:szCs w:val="22"/>
+        </w:rPr>
         <w:t>P</w:t>
       </w:r>
       <w:r>
@@ -7239,31 +7413,24 @@
           <w:rFonts w:ascii="Times New Roman" w:hAnsi="Times New Roman" w:cs="Times New Roman"/>
           <w:sz w:val="22"/>
           <w:szCs w:val="22"/>
-        </w:rPr>
-      </w:pPr>
-      <w:r>
-        <w:rPr>
-          <w:rFonts w:ascii="Times New Roman" w:hAnsi="Times New Roman" w:cs="Times New Roman"/>
-          <w:sz w:val="22"/>
-          <w:szCs w:val="22"/>
-        </w:rPr>
-        <w:t xml:space="preserve">Índice de </w:t>
-      </w:r>
-      <w:proofErr w:type="spellStart"/>
-      <w:r>
-        <w:rPr>
-          <w:rFonts w:ascii="Times New Roman" w:hAnsi="Times New Roman" w:cs="Times New Roman"/>
-          <w:sz w:val="22"/>
-          <w:szCs w:val="22"/>
-        </w:rPr>
-        <w:t>Pielou</w:t>
-      </w:r>
-      <w:proofErr w:type="spellEnd"/>
-      <w:r>
-        <w:rPr>
-          <w:rFonts w:ascii="Times New Roman" w:hAnsi="Times New Roman" w:cs="Times New Roman"/>
-          <w:sz w:val="22"/>
-          <w:szCs w:val="22"/>
+          <w:lang w:val="en-US"/>
+        </w:rPr>
+      </w:pPr>
+      <w:r>
+        <w:rPr>
+          <w:rFonts w:ascii="Times New Roman" w:hAnsi="Times New Roman" w:cs="Times New Roman"/>
+          <w:sz w:val="22"/>
+          <w:szCs w:val="22"/>
+          <w:lang w:val="en-US"/>
+        </w:rPr>
+        <w:t>Pielou index</w:t>
+      </w:r>
+      <w:r>
+        <w:rPr>
+          <w:rFonts w:ascii="Times New Roman" w:hAnsi="Times New Roman" w:cs="Times New Roman"/>
+          <w:sz w:val="22"/>
+          <w:szCs w:val="22"/>
+          <w:lang w:val="en-US"/>
         </w:rPr>
         <w:t xml:space="preserve"> =</w:t>
       </w:r>
@@ -7272,6 +7439,7 @@
           <w:rFonts w:ascii="Times New Roman" w:hAnsi="Times New Roman" w:cs="Times New Roman"/>
           <w:sz w:val="22"/>
           <w:szCs w:val="22"/>
+          <w:lang w:val="en-US"/>
         </w:rPr>
         <w:t xml:space="preserve"> </w:t>
       </w:r>
@@ -7280,50 +7448,27 @@
           <w:rFonts w:ascii="Times New Roman" w:hAnsi="Times New Roman" w:cs="Times New Roman"/>
           <w:sz w:val="22"/>
           <w:szCs w:val="22"/>
-        </w:rPr>
-        <w:t xml:space="preserve">Shannon / </w:t>
-      </w:r>
-      <w:proofErr w:type="spellStart"/>
-      <w:r>
-        <w:rPr>
-          <w:rFonts w:ascii="Times New Roman" w:hAnsi="Times New Roman" w:cs="Times New Roman"/>
-          <w:sz w:val="22"/>
-          <w:szCs w:val="22"/>
-        </w:rPr>
-        <w:t>Logaritimic</w:t>
-      </w:r>
-      <w:proofErr w:type="spellEnd"/>
-      <w:r>
-        <w:rPr>
-          <w:rFonts w:ascii="Times New Roman" w:hAnsi="Times New Roman" w:cs="Times New Roman"/>
-          <w:sz w:val="22"/>
-          <w:szCs w:val="22"/>
-        </w:rPr>
-        <w:t xml:space="preserve"> Natural </w:t>
-      </w:r>
-      <w:proofErr w:type="spellStart"/>
-      <w:r>
-        <w:rPr>
-          <w:rFonts w:ascii="Times New Roman" w:hAnsi="Times New Roman" w:cs="Times New Roman"/>
-          <w:sz w:val="22"/>
-          <w:szCs w:val="22"/>
-        </w:rPr>
-        <w:t>Richness</w:t>
-      </w:r>
-      <w:proofErr w:type="spellEnd"/>
-      <w:r>
-        <w:rPr>
-          <w:rFonts w:ascii="Times New Roman" w:hAnsi="Times New Roman" w:cs="Times New Roman"/>
-          <w:sz w:val="22"/>
-          <w:szCs w:val="22"/>
-        </w:rPr>
-        <w:t xml:space="preserve">. </w:t>
+          <w:lang w:val="en-US"/>
+        </w:rPr>
+        <w:t>Shannon / Logaritimic Natural Richn</w:t>
+      </w:r>
+      <w:bookmarkStart w:id="0" w:name="_GoBack"/>
+      <w:bookmarkEnd w:id="0"/>
+      <w:r>
+        <w:rPr>
+          <w:rFonts w:ascii="Times New Roman" w:hAnsi="Times New Roman" w:cs="Times New Roman"/>
+          <w:sz w:val="22"/>
+          <w:szCs w:val="22"/>
+          <w:lang w:val="en-US"/>
+        </w:rPr>
+        <w:t xml:space="preserve">ess. </w:t>
       </w:r>
     </w:p>
     <w:p>
       <w:pPr>
         <w:rPr>
           <w:rFonts w:hint="eastAsia"/>
+          <w:lang w:val="en-US"/>
         </w:rPr>
       </w:pPr>
     </w:p>
@@ -9438,7 +9583,7 @@
 </file>
 
 <file path=customXml/itemProps1.xml><?xml version="1.0" encoding="utf-8"?>
-<ds:datastoreItem xmlns:ds="http://schemas.openxmlformats.org/officeDocument/2006/customXml" ds:itemID="{E1678E0E-5D74-4993-A873-985226E35F3C}">
+<ds:datastoreItem xmlns:ds="http://schemas.openxmlformats.org/officeDocument/2006/customXml" ds:itemID="{79ABE40B-AE64-4820-A343-0E4DD1DEB0D2}">
   <ds:schemaRefs>
     <ds:schemaRef ds:uri="http://schemas.openxmlformats.org/officeDocument/2006/bibliography"/>
   </ds:schemaRefs>
